--- a/docassemble/LSLettersEmails/data/templates/Letterhead-pbadvocate.docx
+++ b/docassemble/LSLettersEmails/data/templates/Letterhead-pbadvocate.docx
@@ -11,7 +11,7 @@
           <w:noProof/>
         </w:rPr>
         <w:drawing>
-          <wp:anchor distT="0" distB="0" distL="114300" distR="114300" simplePos="0" relativeHeight="251659264" behindDoc="0" locked="0" layoutInCell="1" allowOverlap="1" wp14:anchorId="4D7FCC3F" wp14:editId="3E7765ED">
+          <wp:anchor distT="0" distB="0" distL="114300" distR="114300" simplePos="0" relativeHeight="251657728" behindDoc="0" locked="0" layoutInCell="1" allowOverlap="1" wp14:anchorId="4D7FCC3F" wp14:editId="3E7765ED">
             <wp:simplePos x="0" y="0"/>
             <wp:positionH relativeFrom="column">
               <wp:posOffset>0</wp:posOffset>
@@ -69,15 +69,7 @@
         <w:pStyle w:val="EnvelopeReturn"/>
       </w:pPr>
       <w:r>
-        <w:t xml:space="preserve">1111 </w:t>
-      </w:r>
-      <w:proofErr w:type="spellStart"/>
-      <w:r>
-        <w:t>Bagby</w:t>
-      </w:r>
-      <w:proofErr w:type="spellEnd"/>
-      <w:r>
-        <w:t>, Suite FLB 300</w:t>
+        <w:t>1111 Bagby, Suite FLB 300</w:t>
       </w:r>
     </w:p>
     <w:p>
@@ -94,20 +86,7 @@
         <w:framePr w:wrap="auto"/>
       </w:pPr>
       <w:r>
-        <w:t>{</w:t>
-      </w:r>
-      <w:proofErr w:type="gramStart"/>
-      <w:r>
-        <w:t xml:space="preserve">{ </w:t>
-      </w:r>
-      <w:proofErr w:type="spellStart"/>
-      <w:r>
-        <w:t>pbadvocate</w:t>
-      </w:r>
-      <w:proofErr w:type="spellEnd"/>
-      <w:proofErr w:type="gramEnd"/>
-      <w:r>
-        <w:t xml:space="preserve"> }}</w:t>
+        <w:t>{{ pbadvocate }}</w:t>
       </w:r>
     </w:p>
     <w:p>
@@ -116,20 +95,7 @@
         <w:framePr w:wrap="auto"/>
       </w:pPr>
       <w:r>
-        <w:t>{</w:t>
-      </w:r>
-      <w:proofErr w:type="gramStart"/>
-      <w:r>
-        <w:t xml:space="preserve">{ </w:t>
-      </w:r>
-      <w:proofErr w:type="spellStart"/>
-      <w:r>
-        <w:t>pbadvocate.firm</w:t>
-      </w:r>
-      <w:proofErr w:type="spellEnd"/>
-      <w:proofErr w:type="gramEnd"/>
-      <w:r>
-        <w:t xml:space="preserve"> }}</w:t>
+        <w:t>{{ pbadvocate.firm }}</w:t>
       </w:r>
     </w:p>
     <w:p>
@@ -138,20 +104,7 @@
         <w:framePr w:wrap="auto"/>
       </w:pPr>
       <w:r>
-        <w:t>{</w:t>
-      </w:r>
-      <w:proofErr w:type="gramStart"/>
-      <w:r>
-        <w:t xml:space="preserve">{ </w:t>
-      </w:r>
-      <w:proofErr w:type="spellStart"/>
-      <w:r>
-        <w:t>pbadvocate.address.block</w:t>
-      </w:r>
-      <w:proofErr w:type="spellEnd"/>
-      <w:proofErr w:type="gramEnd"/>
-      <w:r>
-        <w:t>() }}</w:t>
+        <w:t>{{ pbadvocate.address.block() }}</w:t>
       </w:r>
     </w:p>
     <w:p>
@@ -202,10 +155,10 @@
             <v:path o:extrusionok="f" gradientshapeok="t" o:connecttype="rect"/>
             <o:lock v:ext="edit" aspectratio="t"/>
           </v:shapetype>
-          <v:shape id="_x0000_s1030" type="#_x0000_t75" style="position:absolute;left:0;text-align:left;margin-left:-34.7pt;margin-top:-44.45pt;width:207.45pt;height:157.7pt;z-index:-251658240;mso-position-horizontal-relative:text;mso-position-vertical-relative:text">
+          <v:shape id="_x0000_s1030" type="#_x0000_t75" style="position:absolute;left:0;text-align:left;margin-left:-34.7pt;margin-top:-44.45pt;width:207.45pt;height:157.7pt;z-index:-251657728;mso-position-horizontal-relative:text;mso-position-vertical-relative:text">
             <v:imagedata r:id="rId18" o:title=""/>
           </v:shape>
-          <o:OLEObject Type="Embed" ProgID="AcroExch.Document.DC" ShapeID="_x0000_s1030" DrawAspect="Content" ObjectID="_1632912772" r:id="rId19"/>
+          <o:OLEObject Type="Embed" ProgID="AcroExch.Document.DC" ShapeID="_x0000_s1030" DrawAspect="Content" ObjectID="_1633263365" r:id="rId19"/>
         </w:object>
       </w:r>
       <w:r>
@@ -216,7 +169,7 @@
         <mc:AlternateContent>
           <mc:Choice Requires="wps">
             <w:drawing>
-              <wp:anchor distT="0" distB="0" distL="114300" distR="114300" simplePos="0" relativeHeight="251657216" behindDoc="1" locked="0" layoutInCell="1" allowOverlap="1" wp14:anchorId="37387A76" wp14:editId="21F95014">
+              <wp:anchor distT="0" distB="0" distL="114300" distR="114300" simplePos="0" relativeHeight="251656704" behindDoc="1" locked="0" layoutInCell="1" allowOverlap="1" wp14:anchorId="37387A76" wp14:editId="21F95014">
                 <wp:simplePos x="0" y="0"/>
                 <wp:positionH relativeFrom="column">
                   <wp:posOffset>4752975</wp:posOffset>
@@ -279,23 +232,7 @@
                                 <w:rFonts w:ascii="Mongolian Baiti" w:hAnsi="Mongolian Baiti" w:cs="Mongolian Baiti"/>
                                 <w:sz w:val="20"/>
                               </w:rPr>
-                              <w:t xml:space="preserve">1111 </w:t>
-                            </w:r>
-                            <w:proofErr w:type="spellStart"/>
-                            <w:r>
-                              <w:rPr>
-                                <w:rFonts w:ascii="Mongolian Baiti" w:hAnsi="Mongolian Baiti" w:cs="Mongolian Baiti"/>
-                                <w:sz w:val="20"/>
-                              </w:rPr>
-                              <w:t>Bagby</w:t>
-                            </w:r>
-                            <w:proofErr w:type="spellEnd"/>
-                            <w:r>
-                              <w:rPr>
-                                <w:rFonts w:ascii="Mongolian Baiti" w:hAnsi="Mongolian Baiti" w:cs="Mongolian Baiti"/>
-                                <w:sz w:val="20"/>
-                              </w:rPr>
-                              <w:t>, Suite FLB 300</w:t>
+                              <w:t>1111 Bagby, Suite FLB 300</w:t>
                             </w:r>
                           </w:p>
                           <w:p>
@@ -387,7 +324,7 @@
                 <v:stroke joinstyle="miter"/>
                 <v:path gradientshapeok="t" o:connecttype="rect"/>
               </v:shapetype>
-              <v:shape id="Text Box 5" o:spid="_x0000_s1026" type="#_x0000_t202" style="position:absolute;left:0;text-align:left;margin-left:374.25pt;margin-top:6.75pt;width:128.95pt;height:65.25pt;z-index:-251659264;visibility:visible;mso-wrap-style:square;mso-width-percent:0;mso-height-percent:0;mso-wrap-distance-left:9pt;mso-wrap-distance-top:0;mso-wrap-distance-right:9pt;mso-wrap-distance-bottom:0;mso-position-horizontal:absolute;mso-position-horizontal-relative:text;mso-position-vertical:absolute;mso-position-vertical-relative:text;mso-width-percent:0;mso-height-percent:0;mso-width-relative:page;mso-height-relative:page;v-text-anchor:top" o:gfxdata="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" stroked="f">
+              <v:shape id="Text Box 5" o:spid="_x0000_s1026" type="#_x0000_t202" style="position:absolute;left:0;text-align:left;margin-left:374.25pt;margin-top:6.75pt;width:128.95pt;height:65.25pt;z-index:-251659776;visibility:visible;mso-wrap-style:square;mso-width-percent:0;mso-height-percent:0;mso-wrap-distance-left:9pt;mso-wrap-distance-top:0;mso-wrap-distance-right:9pt;mso-wrap-distance-bottom:0;mso-position-horizontal:absolute;mso-position-horizontal-relative:text;mso-position-vertical:absolute;mso-position-vertical-relative:text;mso-width-percent:0;mso-height-percent:0;mso-width-relative:page;mso-height-relative:page;v-text-anchor:top" o:gfxdata="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" stroked="f">
                 <v:textbox inset="0,,0">
                   <w:txbxContent>
                     <w:p>
@@ -403,23 +340,7 @@
                           <w:rFonts w:ascii="Mongolian Baiti" w:hAnsi="Mongolian Baiti" w:cs="Mongolian Baiti"/>
                           <w:sz w:val="20"/>
                         </w:rPr>
-                        <w:t xml:space="preserve">1111 </w:t>
-                      </w:r>
-                      <w:proofErr w:type="spellStart"/>
-                      <w:r>
-                        <w:rPr>
-                          <w:rFonts w:ascii="Mongolian Baiti" w:hAnsi="Mongolian Baiti" w:cs="Mongolian Baiti"/>
-                          <w:sz w:val="20"/>
-                        </w:rPr>
-                        <w:t>Bagby</w:t>
-                      </w:r>
-                      <w:proofErr w:type="spellEnd"/>
-                      <w:r>
-                        <w:rPr>
-                          <w:rFonts w:ascii="Mongolian Baiti" w:hAnsi="Mongolian Baiti" w:cs="Mongolian Baiti"/>
-                          <w:sz w:val="20"/>
-                        </w:rPr>
-                        <w:t>, Suite FLB 300</w:t>
+                        <w:t>1111 Bagby, Suite FLB 300</w:t>
                       </w:r>
                     </w:p>
                     <w:p>
@@ -562,73 +483,35 @@
       </w:r>
       <w:r>
         <w:tab/>
-        <w:t>{</w:t>
-      </w:r>
-      <w:proofErr w:type="gramStart"/>
-      <w:r>
-        <w:t>{ today</w:t>
-      </w:r>
-      <w:proofErr w:type="gramEnd"/>
-      <w:r>
-        <w:t>() }}</w:t>
+        <w:t>{{ today() }}</w:t>
       </w:r>
     </w:p>
     <w:p/>
     <w:p>
       <w:r>
-        <w:t>{</w:t>
-      </w:r>
-      <w:proofErr w:type="gramStart"/>
-      <w:r>
-        <w:t xml:space="preserve">{ </w:t>
-      </w:r>
-      <w:proofErr w:type="spellStart"/>
+        <w:t xml:space="preserve">{{ </w:t>
+      </w:r>
       <w:r>
         <w:t>pbadvocate</w:t>
       </w:r>
-      <w:proofErr w:type="spellEnd"/>
-      <w:proofErr w:type="gramEnd"/>
       <w:r>
         <w:t xml:space="preserve"> }}</w:t>
       </w:r>
     </w:p>
     <w:p>
       <w:r>
-        <w:t>{</w:t>
-      </w:r>
-      <w:proofErr w:type="gramStart"/>
-      <w:r>
-        <w:t xml:space="preserve">{ </w:t>
-      </w:r>
-      <w:proofErr w:type="spellStart"/>
-      <w:r>
-        <w:t>pbadvocate.firm</w:t>
-      </w:r>
-      <w:proofErr w:type="spellEnd"/>
-      <w:proofErr w:type="gramEnd"/>
-      <w:r>
-        <w:t xml:space="preserve"> }}</w:t>
+        <w:t>{{ pbadvocate.firm }}</w:t>
       </w:r>
     </w:p>
     <w:p>
       <w:r>
-        <w:t>{</w:t>
-      </w:r>
-      <w:proofErr w:type="gramStart"/>
-      <w:r>
-        <w:t xml:space="preserve">{ </w:t>
-      </w:r>
-      <w:proofErr w:type="spellStart"/>
+        <w:t xml:space="preserve">{{ </w:t>
+      </w:r>
       <w:r>
         <w:t>pbadvocate</w:t>
       </w:r>
       <w:r>
-        <w:t>.address.block</w:t>
-      </w:r>
-      <w:proofErr w:type="spellEnd"/>
-      <w:proofErr w:type="gramEnd"/>
-      <w:r>
-        <w:t>() }}</w:t>
+        <w:t>.address.block() }}</w:t>
       </w:r>
     </w:p>
     <w:p/>
@@ -657,29 +540,7 @@
         <w:rPr>
           <w:b/>
         </w:rPr>
-        <w:t>{</w:t>
-      </w:r>
-      <w:proofErr w:type="gramStart"/>
-      <w:r>
-        <w:rPr>
-          <w:b/>
-        </w:rPr>
-        <w:t xml:space="preserve">{ </w:t>
-      </w:r>
-      <w:proofErr w:type="spellStart"/>
-      <w:r>
-        <w:rPr>
-          <w:b/>
-        </w:rPr>
-        <w:t>casenumber</w:t>
-      </w:r>
-      <w:proofErr w:type="spellEnd"/>
-      <w:proofErr w:type="gramEnd"/>
-      <w:r>
-        <w:rPr>
-          <w:b/>
-        </w:rPr>
-        <w:t xml:space="preserve"> }} : </w:t>
+        <w:t xml:space="preserve">{{ casenumber }} : </w:t>
       </w:r>
       <w:r>
         <w:rPr>
@@ -717,47 +578,31 @@
           <w:b/>
         </w:rPr>
         <w:tab/>
-        <w:t>{</w:t>
-      </w:r>
-      <w:proofErr w:type="gramStart"/>
-      <w:r>
-        <w:rPr>
-          <w:b/>
-        </w:rPr>
-        <w:t>{ client</w:t>
-      </w:r>
-      <w:proofErr w:type="gramEnd"/>
-      <w:r>
-        <w:rPr>
-          <w:b/>
-        </w:rPr>
-        <w:t xml:space="preserve"> }}</w:t>
+        <w:t>{{ client }}</w:t>
       </w:r>
     </w:p>
     <w:p/>
     <w:p>
       <w:r>
-        <w:t>{{</w:t>
-      </w:r>
-      <w:proofErr w:type="gramStart"/>
-      <w:r>
-        <w:t>r</w:t>
-      </w:r>
-      <w:proofErr w:type="gramEnd"/>
-      <w:r>
-        <w:t xml:space="preserve"> </w:t>
+        <w:t xml:space="preserve">{{r </w:t>
+      </w:r>
+      <w:r>
+        <w:t>single_to_double_newlines(</w:t>
       </w:r>
       <w:r>
         <w:t>value(</w:t>
       </w:r>
-      <w:proofErr w:type="spellStart"/>
       <w:r>
         <w:t>clientmessage.text</w:t>
       </w:r>
-      <w:proofErr w:type="spellEnd"/>
       <w:r>
         <w:t>)</w:t>
       </w:r>
+      <w:r>
+        <w:t>)</w:t>
+      </w:r>
+      <w:bookmarkStart w:id="0" w:name="_GoBack"/>
+      <w:bookmarkEnd w:id="0"/>
       <w:r>
         <w:t xml:space="preserve"> }}</w:t>
       </w:r>
@@ -875,8 +720,6 @@
     <w:pPr>
       <w:pStyle w:val="Footer"/>
     </w:pPr>
-    <w:bookmarkStart w:id="0" w:name="_GoBack"/>
-    <w:bookmarkEnd w:id="0"/>
   </w:p>
 </w:ftr>
 </file>
@@ -2905,18 +2748,18 @@
 </file>
 
 <file path=customXml/item2.xml><?xml version="1.0" encoding="utf-8"?>
+<p:properties xmlns:p="http://schemas.microsoft.com/office/2006/metadata/properties" xmlns:xsi="http://www.w3.org/2001/XMLSchema-instance">
+  <documentManagement/>
+</p:properties>
+</file>
+
+<file path=customXml/item3.xml><?xml version="1.0" encoding="utf-8"?>
 <?mso-contentType ?>
 <FormTemplates xmlns="http://schemas.microsoft.com/sharepoint/v3/contenttype/forms">
   <Display>DocumentLibraryForm</Display>
   <Edit>DocumentLibraryForm</Edit>
   <New>DocumentLibraryForm</New>
 </FormTemplates>
-</file>
-
-<file path=customXml/item3.xml><?xml version="1.0" encoding="utf-8"?>
-<p:properties xmlns:p="http://schemas.microsoft.com/office/2006/metadata/properties" xmlns:xsi="http://www.w3.org/2001/XMLSchema-instance">
-  <documentManagement/>
-</p:properties>
 </file>
 
 <file path=customXml/item4.xml><?xml version="1.0" encoding="utf-8"?>
@@ -2943,6 +2786,14 @@
 </file>
 
 <file path=customXml/itemProps2.xml><?xml version="1.0" encoding="utf-8"?>
+<ds:datastoreItem xmlns:ds="http://schemas.openxmlformats.org/officeDocument/2006/customXml" ds:itemID="{4D1231ED-DCAD-457E-AFDF-49C99C7DC0E3}">
+  <ds:schemaRefs>
+    <ds:schemaRef ds:uri="http://schemas.microsoft.com/office/2006/metadata/properties"/>
+  </ds:schemaRefs>
+</ds:datastoreItem>
+</file>
+
+<file path=customXml/itemProps3.xml><?xml version="1.0" encoding="utf-8"?>
 <ds:datastoreItem xmlns:ds="http://schemas.openxmlformats.org/officeDocument/2006/customXml" ds:itemID="{D00DCC40-28CD-4572-8B88-18BA843C87D4}">
   <ds:schemaRefs>
     <ds:schemaRef ds:uri="http://schemas.microsoft.com/sharepoint/v3/contenttype/forms"/>
@@ -2950,16 +2801,8 @@
 </ds:datastoreItem>
 </file>
 
-<file path=customXml/itemProps3.xml><?xml version="1.0" encoding="utf-8"?>
-<ds:datastoreItem xmlns:ds="http://schemas.openxmlformats.org/officeDocument/2006/customXml" ds:itemID="{4D1231ED-DCAD-457E-AFDF-49C99C7DC0E3}">
-  <ds:schemaRefs>
-    <ds:schemaRef ds:uri="http://schemas.microsoft.com/office/2006/metadata/properties"/>
-  </ds:schemaRefs>
-</ds:datastoreItem>
-</file>
-
 <file path=customXml/itemProps4.xml><?xml version="1.0" encoding="utf-8"?>
-<ds:datastoreItem xmlns:ds="http://schemas.openxmlformats.org/officeDocument/2006/customXml" ds:itemID="{C9239BD9-90F9-4089-B55B-BB7A2CBA066B}">
+<ds:datastoreItem xmlns:ds="http://schemas.openxmlformats.org/officeDocument/2006/customXml" ds:itemID="{9CF84E70-059E-4CFC-B165-87C0528979A9}">
   <ds:schemaRefs>
     <ds:schemaRef ds:uri="http://schemas.openxmlformats.org/officeDocument/2006/bibliography"/>
   </ds:schemaRefs>

--- a/docassemble/LSLettersEmails/data/templates/Letterhead-pbadvocate.docx
+++ b/docassemble/LSLettersEmails/data/templates/Letterhead-pbadvocate.docx
@@ -69,7 +69,15 @@
         <w:pStyle w:val="EnvelopeReturn"/>
       </w:pPr>
       <w:r>
-        <w:t>1111 Bagby, Suite FLB 300</w:t>
+        <w:t xml:space="preserve">1111 </w:t>
+      </w:r>
+      <w:proofErr w:type="spellStart"/>
+      <w:r>
+        <w:t>Bagby</w:t>
+      </w:r>
+      <w:proofErr w:type="spellEnd"/>
+      <w:r>
+        <w:t>, Suite FLB 300</w:t>
       </w:r>
     </w:p>
     <w:p>
@@ -86,7 +94,20 @@
         <w:framePr w:wrap="auto"/>
       </w:pPr>
       <w:r>
-        <w:t>{{ pbadvocate }}</w:t>
+        <w:t>{</w:t>
+      </w:r>
+      <w:proofErr w:type="gramStart"/>
+      <w:r>
+        <w:t xml:space="preserve">{ </w:t>
+      </w:r>
+      <w:proofErr w:type="spellStart"/>
+      <w:r>
+        <w:t>pbadvocate</w:t>
+      </w:r>
+      <w:proofErr w:type="spellEnd"/>
+      <w:proofErr w:type="gramEnd"/>
+      <w:r>
+        <w:t xml:space="preserve"> }}</w:t>
       </w:r>
     </w:p>
     <w:p>
@@ -95,7 +116,20 @@
         <w:framePr w:wrap="auto"/>
       </w:pPr>
       <w:r>
-        <w:t>{{ pbadvocate.firm }}</w:t>
+        <w:t>{</w:t>
+      </w:r>
+      <w:proofErr w:type="gramStart"/>
+      <w:r>
+        <w:t xml:space="preserve">{ </w:t>
+      </w:r>
+      <w:proofErr w:type="spellStart"/>
+      <w:r>
+        <w:t>pbadvocate.firm</w:t>
+      </w:r>
+      <w:proofErr w:type="spellEnd"/>
+      <w:proofErr w:type="gramEnd"/>
+      <w:r>
+        <w:t xml:space="preserve"> }}</w:t>
       </w:r>
     </w:p>
     <w:p>
@@ -104,7 +138,20 @@
         <w:framePr w:wrap="auto"/>
       </w:pPr>
       <w:r>
-        <w:t>{{ pbadvocate.address.block() }}</w:t>
+        <w:t>{</w:t>
+      </w:r>
+      <w:proofErr w:type="gramStart"/>
+      <w:r>
+        <w:t xml:space="preserve">{ </w:t>
+      </w:r>
+      <w:proofErr w:type="spellStart"/>
+      <w:r>
+        <w:t>pbadvocate.address.block</w:t>
+      </w:r>
+      <w:proofErr w:type="spellEnd"/>
+      <w:proofErr w:type="gramEnd"/>
+      <w:r>
+        <w:t>() }}</w:t>
       </w:r>
     </w:p>
     <w:p>
@@ -158,7 +205,7 @@
           <v:shape id="_x0000_s1030" type="#_x0000_t75" style="position:absolute;left:0;text-align:left;margin-left:-34.7pt;margin-top:-44.45pt;width:207.45pt;height:157.7pt;z-index:-251657728;mso-position-horizontal-relative:text;mso-position-vertical-relative:text">
             <v:imagedata r:id="rId18" o:title=""/>
           </v:shape>
-          <o:OLEObject Type="Embed" ProgID="AcroExch.Document.DC" ShapeID="_x0000_s1030" DrawAspect="Content" ObjectID="_1633263365" r:id="rId19"/>
+          <o:OLEObject Type="Embed" ProgID="AcroExch.Document.DC" ShapeID="_x0000_s1030" DrawAspect="Content" ObjectID="_1633268475" r:id="rId19"/>
         </w:object>
       </w:r>
       <w:r>
@@ -232,7 +279,23 @@
                                 <w:rFonts w:ascii="Mongolian Baiti" w:hAnsi="Mongolian Baiti" w:cs="Mongolian Baiti"/>
                                 <w:sz w:val="20"/>
                               </w:rPr>
-                              <w:t>1111 Bagby, Suite FLB 300</w:t>
+                              <w:t xml:space="preserve">1111 </w:t>
+                            </w:r>
+                            <w:proofErr w:type="spellStart"/>
+                            <w:r>
+                              <w:rPr>
+                                <w:rFonts w:ascii="Mongolian Baiti" w:hAnsi="Mongolian Baiti" w:cs="Mongolian Baiti"/>
+                                <w:sz w:val="20"/>
+                              </w:rPr>
+                              <w:t>Bagby</w:t>
+                            </w:r>
+                            <w:proofErr w:type="spellEnd"/>
+                            <w:r>
+                              <w:rPr>
+                                <w:rFonts w:ascii="Mongolian Baiti" w:hAnsi="Mongolian Baiti" w:cs="Mongolian Baiti"/>
+                                <w:sz w:val="20"/>
+                              </w:rPr>
+                              <w:t>, Suite FLB 300</w:t>
                             </w:r>
                           </w:p>
                           <w:p>
@@ -340,7 +403,23 @@
                           <w:rFonts w:ascii="Mongolian Baiti" w:hAnsi="Mongolian Baiti" w:cs="Mongolian Baiti"/>
                           <w:sz w:val="20"/>
                         </w:rPr>
-                        <w:t>1111 Bagby, Suite FLB 300</w:t>
+                        <w:t xml:space="preserve">1111 </w:t>
+                      </w:r>
+                      <w:proofErr w:type="spellStart"/>
+                      <w:r>
+                        <w:rPr>
+                          <w:rFonts w:ascii="Mongolian Baiti" w:hAnsi="Mongolian Baiti" w:cs="Mongolian Baiti"/>
+                          <w:sz w:val="20"/>
+                        </w:rPr>
+                        <w:t>Bagby</w:t>
+                      </w:r>
+                      <w:proofErr w:type="spellEnd"/>
+                      <w:r>
+                        <w:rPr>
+                          <w:rFonts w:ascii="Mongolian Baiti" w:hAnsi="Mongolian Baiti" w:cs="Mongolian Baiti"/>
+                          <w:sz w:val="20"/>
+                        </w:rPr>
+                        <w:t>, Suite FLB 300</w:t>
                       </w:r>
                     </w:p>
                     <w:p>
@@ -483,35 +562,73 @@
       </w:r>
       <w:r>
         <w:tab/>
-        <w:t>{{ today() }}</w:t>
+        <w:t>{</w:t>
+      </w:r>
+      <w:proofErr w:type="gramStart"/>
+      <w:r>
+        <w:t>{ today</w:t>
+      </w:r>
+      <w:proofErr w:type="gramEnd"/>
+      <w:r>
+        <w:t>() }}</w:t>
       </w:r>
     </w:p>
     <w:p/>
     <w:p>
       <w:r>
-        <w:t xml:space="preserve">{{ </w:t>
-      </w:r>
+        <w:t>{</w:t>
+      </w:r>
+      <w:proofErr w:type="gramStart"/>
+      <w:r>
+        <w:t xml:space="preserve">{ </w:t>
+      </w:r>
+      <w:proofErr w:type="spellStart"/>
       <w:r>
         <w:t>pbadvocate</w:t>
       </w:r>
+      <w:proofErr w:type="spellEnd"/>
+      <w:proofErr w:type="gramEnd"/>
       <w:r>
         <w:t xml:space="preserve"> }}</w:t>
       </w:r>
     </w:p>
     <w:p>
       <w:r>
-        <w:t>{{ pbadvocate.firm }}</w:t>
+        <w:t>{</w:t>
+      </w:r>
+      <w:proofErr w:type="gramStart"/>
+      <w:r>
+        <w:t xml:space="preserve">{ </w:t>
+      </w:r>
+      <w:proofErr w:type="spellStart"/>
+      <w:r>
+        <w:t>pbadvocate.firm</w:t>
+      </w:r>
+      <w:proofErr w:type="spellEnd"/>
+      <w:proofErr w:type="gramEnd"/>
+      <w:r>
+        <w:t xml:space="preserve"> }}</w:t>
       </w:r>
     </w:p>
     <w:p>
       <w:r>
-        <w:t xml:space="preserve">{{ </w:t>
-      </w:r>
+        <w:t>{</w:t>
+      </w:r>
+      <w:proofErr w:type="gramStart"/>
+      <w:r>
+        <w:t xml:space="preserve">{ </w:t>
+      </w:r>
+      <w:proofErr w:type="spellStart"/>
       <w:r>
         <w:t>pbadvocate</w:t>
       </w:r>
       <w:r>
-        <w:t>.address.block() }}</w:t>
+        <w:t>.address.block</w:t>
+      </w:r>
+      <w:proofErr w:type="spellEnd"/>
+      <w:proofErr w:type="gramEnd"/>
+      <w:r>
+        <w:t>() }}</w:t>
       </w:r>
     </w:p>
     <w:p/>
@@ -540,7 +657,29 @@
         <w:rPr>
           <w:b/>
         </w:rPr>
-        <w:t xml:space="preserve">{{ casenumber }} : </w:t>
+        <w:t>{</w:t>
+      </w:r>
+      <w:proofErr w:type="gramStart"/>
+      <w:r>
+        <w:rPr>
+          <w:b/>
+        </w:rPr>
+        <w:t xml:space="preserve">{ </w:t>
+      </w:r>
+      <w:proofErr w:type="spellStart"/>
+      <w:r>
+        <w:rPr>
+          <w:b/>
+        </w:rPr>
+        <w:t>casenumber</w:t>
+      </w:r>
+      <w:proofErr w:type="spellEnd"/>
+      <w:proofErr w:type="gramEnd"/>
+      <w:r>
+        <w:rPr>
+          <w:b/>
+        </w:rPr>
+        <w:t xml:space="preserve"> }} : </w:t>
       </w:r>
       <w:r>
         <w:rPr>
@@ -578,7 +717,21 @@
           <w:b/>
         </w:rPr>
         <w:tab/>
-        <w:t>{{ client }}</w:t>
+        <w:t>{</w:t>
+      </w:r>
+      <w:proofErr w:type="gramStart"/>
+      <w:r>
+        <w:rPr>
+          <w:b/>
+        </w:rPr>
+        <w:t>{ client</w:t>
+      </w:r>
+      <w:proofErr w:type="gramEnd"/>
+      <w:r>
+        <w:rPr>
+          <w:b/>
+        </w:rPr>
+        <w:t xml:space="preserve"> }}</w:t>
       </w:r>
     </w:p>
     <w:p/>
@@ -586,15 +739,27 @@
       <w:r>
         <w:t xml:space="preserve">{{r </w:t>
       </w:r>
-      <w:r>
-        <w:t>single_to_double_newlines(</w:t>
-      </w:r>
+      <w:proofErr w:type="spellStart"/>
+      <w:r>
+        <w:t>single_to_double_</w:t>
+      </w:r>
+      <w:proofErr w:type="gramStart"/>
+      <w:r>
+        <w:t>newlines</w:t>
+      </w:r>
+      <w:proofErr w:type="spellEnd"/>
+      <w:r>
+        <w:t>(</w:t>
+      </w:r>
+      <w:proofErr w:type="gramEnd"/>
       <w:r>
         <w:t>value(</w:t>
       </w:r>
+      <w:proofErr w:type="spellStart"/>
       <w:r>
         <w:t>clientmessage.text</w:t>
       </w:r>
+      <w:proofErr w:type="spellEnd"/>
       <w:r>
         <w:t>)</w:t>
       </w:r>
@@ -602,9 +767,15 @@
         <w:t>)</w:t>
       </w:r>
       <w:bookmarkStart w:id="0" w:name="_GoBack"/>
+      <w:r>
+        <w:t xml:space="preserve"> </w:t>
+      </w:r>
+      <w:r>
+        <w:t xml:space="preserve">| markdown </w:t>
+      </w:r>
       <w:bookmarkEnd w:id="0"/>
       <w:r>
-        <w:t xml:space="preserve"> }}</w:t>
+        <w:t>}}</w:t>
       </w:r>
     </w:p>
     <w:sectPr>
@@ -2543,6 +2714,12 @@
 </file>
 
 <file path=customXml/item1.xml><?xml version="1.0" encoding="utf-8"?>
+<p:properties xmlns:p="http://schemas.microsoft.com/office/2006/metadata/properties" xmlns:xsi="http://www.w3.org/2001/XMLSchema-instance">
+  <documentManagement/>
+</p:properties>
+</file>
+
+<file path=customXml/item2.xml><?xml version="1.0" encoding="utf-8"?>
 <ct:contentTypeSchema xmlns:ct="http://schemas.microsoft.com/office/2006/metadata/contentType" xmlns:ma="http://schemas.microsoft.com/office/2006/metadata/properties/metaAttributes" ct:_="" ma:_="" ma:contentTypeName="Document" ma:contentTypeID="0x010100DD8CB07AC3A6C64FB023094A9E9ED4D3" ma:contentTypeVersion="10" ma:contentTypeDescription="Create a new document." ma:contentTypeScope="" ma:versionID="3a1c2225fbed9db7eebc444039af94ae">
   <xsd:schema xmlns:xsd="http://www.w3.org/2001/XMLSchema" xmlns:xs="http://www.w3.org/2001/XMLSchema" xmlns:p="http://schemas.microsoft.com/office/2006/metadata/properties" xmlns:ns2="0c118451-9163-4acf-afdc-53be4d4980b3" xmlns:ns3="a1f34b41-e92c-4597-9184-f23b71466416" targetNamespace="http://schemas.microsoft.com/office/2006/metadata/properties" ma:root="true" ma:fieldsID="0def345b13bbcff71c0c3b1d1cf67600" ns2:_="" ns3:_="">
     <xsd:import namespace="0c118451-9163-4acf-afdc-53be4d4980b3"/>
@@ -2747,12 +2924,6 @@
 </ct:contentTypeSchema>
 </file>
 
-<file path=customXml/item2.xml><?xml version="1.0" encoding="utf-8"?>
-<p:properties xmlns:p="http://schemas.microsoft.com/office/2006/metadata/properties" xmlns:xsi="http://www.w3.org/2001/XMLSchema-instance">
-  <documentManagement/>
-</p:properties>
-</file>
-
 <file path=customXml/item3.xml><?xml version="1.0" encoding="utf-8"?>
 <?mso-contentType ?>
 <FormTemplates xmlns="http://schemas.microsoft.com/sharepoint/v3/contenttype/forms">
@@ -2767,6 +2938,14 @@
 </file>
 
 <file path=customXml/itemProps1.xml><?xml version="1.0" encoding="utf-8"?>
+<ds:datastoreItem xmlns:ds="http://schemas.openxmlformats.org/officeDocument/2006/customXml" ds:itemID="{4D1231ED-DCAD-457E-AFDF-49C99C7DC0E3}">
+  <ds:schemaRefs>
+    <ds:schemaRef ds:uri="http://schemas.microsoft.com/office/2006/metadata/properties"/>
+  </ds:schemaRefs>
+</ds:datastoreItem>
+</file>
+
+<file path=customXml/itemProps2.xml><?xml version="1.0" encoding="utf-8"?>
 <ds:datastoreItem xmlns:ds="http://schemas.openxmlformats.org/officeDocument/2006/customXml" ds:itemID="{CA34345D-6B4D-488C-979B-4372B06FFBD0}">
   <ds:schemaRefs>
     <ds:schemaRef ds:uri="http://schemas.microsoft.com/office/2006/metadata/contentType"/>
@@ -2785,14 +2964,6 @@
 </ds:datastoreItem>
 </file>
 
-<file path=customXml/itemProps2.xml><?xml version="1.0" encoding="utf-8"?>
-<ds:datastoreItem xmlns:ds="http://schemas.openxmlformats.org/officeDocument/2006/customXml" ds:itemID="{4D1231ED-DCAD-457E-AFDF-49C99C7DC0E3}">
-  <ds:schemaRefs>
-    <ds:schemaRef ds:uri="http://schemas.microsoft.com/office/2006/metadata/properties"/>
-  </ds:schemaRefs>
-</ds:datastoreItem>
-</file>
-
 <file path=customXml/itemProps3.xml><?xml version="1.0" encoding="utf-8"?>
 <ds:datastoreItem xmlns:ds="http://schemas.openxmlformats.org/officeDocument/2006/customXml" ds:itemID="{D00DCC40-28CD-4572-8B88-18BA843C87D4}">
   <ds:schemaRefs>
@@ -2802,7 +2973,7 @@
 </file>
 
 <file path=customXml/itemProps4.xml><?xml version="1.0" encoding="utf-8"?>
-<ds:datastoreItem xmlns:ds="http://schemas.openxmlformats.org/officeDocument/2006/customXml" ds:itemID="{9CF84E70-059E-4CFC-B165-87C0528979A9}">
+<ds:datastoreItem xmlns:ds="http://schemas.openxmlformats.org/officeDocument/2006/customXml" ds:itemID="{2EC8C944-2E51-43B4-9D7E-6C9FBCA898B1}">
   <ds:schemaRefs>
     <ds:schemaRef ds:uri="http://schemas.openxmlformats.org/officeDocument/2006/bibliography"/>
   </ds:schemaRefs>

--- a/docassemble/LSLettersEmails/data/templates/Letterhead-pbadvocate.docx
+++ b/docassemble/LSLettersEmails/data/templates/Letterhead-pbadvocate.docx
@@ -69,15 +69,7 @@
         <w:pStyle w:val="EnvelopeReturn"/>
       </w:pPr>
       <w:r>
-        <w:t xml:space="preserve">1111 </w:t>
-      </w:r>
-      <w:proofErr w:type="spellStart"/>
-      <w:r>
-        <w:t>Bagby</w:t>
-      </w:r>
-      <w:proofErr w:type="spellEnd"/>
-      <w:r>
-        <w:t>, Suite FLB 300</w:t>
+        <w:t>1111 Bagby, Suite FLB 300</w:t>
       </w:r>
     </w:p>
     <w:p>
@@ -94,20 +86,7 @@
         <w:framePr w:wrap="auto"/>
       </w:pPr>
       <w:r>
-        <w:t>{</w:t>
-      </w:r>
-      <w:proofErr w:type="gramStart"/>
-      <w:r>
-        <w:t xml:space="preserve">{ </w:t>
-      </w:r>
-      <w:proofErr w:type="spellStart"/>
-      <w:r>
-        <w:t>pbadvocate</w:t>
-      </w:r>
-      <w:proofErr w:type="spellEnd"/>
-      <w:proofErr w:type="gramEnd"/>
-      <w:r>
-        <w:t xml:space="preserve"> }}</w:t>
+        <w:t>{{ pbadvocate }}</w:t>
       </w:r>
     </w:p>
     <w:p>
@@ -116,20 +95,7 @@
         <w:framePr w:wrap="auto"/>
       </w:pPr>
       <w:r>
-        <w:t>{</w:t>
-      </w:r>
-      <w:proofErr w:type="gramStart"/>
-      <w:r>
-        <w:t xml:space="preserve">{ </w:t>
-      </w:r>
-      <w:proofErr w:type="spellStart"/>
-      <w:r>
-        <w:t>pbadvocate.firm</w:t>
-      </w:r>
-      <w:proofErr w:type="spellEnd"/>
-      <w:proofErr w:type="gramEnd"/>
-      <w:r>
-        <w:t xml:space="preserve"> }}</w:t>
+        <w:t>{{ pbadvocate.firm }}</w:t>
       </w:r>
     </w:p>
     <w:p>
@@ -138,20 +104,7 @@
         <w:framePr w:wrap="auto"/>
       </w:pPr>
       <w:r>
-        <w:t>{</w:t>
-      </w:r>
-      <w:proofErr w:type="gramStart"/>
-      <w:r>
-        <w:t xml:space="preserve">{ </w:t>
-      </w:r>
-      <w:proofErr w:type="spellStart"/>
-      <w:r>
-        <w:t>pbadvocate.address.block</w:t>
-      </w:r>
-      <w:proofErr w:type="spellEnd"/>
-      <w:proofErr w:type="gramEnd"/>
-      <w:r>
-        <w:t>() }}</w:t>
+        <w:t>{{ pbadvocate.address.block() }}</w:t>
       </w:r>
     </w:p>
     <w:p>
@@ -205,7 +158,7 @@
           <v:shape id="_x0000_s1030" type="#_x0000_t75" style="position:absolute;left:0;text-align:left;margin-left:-34.7pt;margin-top:-44.45pt;width:207.45pt;height:157.7pt;z-index:-251657728;mso-position-horizontal-relative:text;mso-position-vertical-relative:text">
             <v:imagedata r:id="rId18" o:title=""/>
           </v:shape>
-          <o:OLEObject Type="Embed" ProgID="AcroExch.Document.DC" ShapeID="_x0000_s1030" DrawAspect="Content" ObjectID="_1633268475" r:id="rId19"/>
+          <o:OLEObject Type="Embed" ProgID="AcroExch.Document.DC" ShapeID="_x0000_s1030" DrawAspect="Content" ObjectID="_1633269347" r:id="rId19"/>
         </w:object>
       </w:r>
       <w:r>
@@ -279,23 +232,7 @@
                                 <w:rFonts w:ascii="Mongolian Baiti" w:hAnsi="Mongolian Baiti" w:cs="Mongolian Baiti"/>
                                 <w:sz w:val="20"/>
                               </w:rPr>
-                              <w:t xml:space="preserve">1111 </w:t>
-                            </w:r>
-                            <w:proofErr w:type="spellStart"/>
-                            <w:r>
-                              <w:rPr>
-                                <w:rFonts w:ascii="Mongolian Baiti" w:hAnsi="Mongolian Baiti" w:cs="Mongolian Baiti"/>
-                                <w:sz w:val="20"/>
-                              </w:rPr>
-                              <w:t>Bagby</w:t>
-                            </w:r>
-                            <w:proofErr w:type="spellEnd"/>
-                            <w:r>
-                              <w:rPr>
-                                <w:rFonts w:ascii="Mongolian Baiti" w:hAnsi="Mongolian Baiti" w:cs="Mongolian Baiti"/>
-                                <w:sz w:val="20"/>
-                              </w:rPr>
-                              <w:t>, Suite FLB 300</w:t>
+                              <w:t>1111 Bagby, Suite FLB 300</w:t>
                             </w:r>
                           </w:p>
                           <w:p>
@@ -403,23 +340,7 @@
                           <w:rFonts w:ascii="Mongolian Baiti" w:hAnsi="Mongolian Baiti" w:cs="Mongolian Baiti"/>
                           <w:sz w:val="20"/>
                         </w:rPr>
-                        <w:t xml:space="preserve">1111 </w:t>
-                      </w:r>
-                      <w:proofErr w:type="spellStart"/>
-                      <w:r>
-                        <w:rPr>
-                          <w:rFonts w:ascii="Mongolian Baiti" w:hAnsi="Mongolian Baiti" w:cs="Mongolian Baiti"/>
-                          <w:sz w:val="20"/>
-                        </w:rPr>
-                        <w:t>Bagby</w:t>
-                      </w:r>
-                      <w:proofErr w:type="spellEnd"/>
-                      <w:r>
-                        <w:rPr>
-                          <w:rFonts w:ascii="Mongolian Baiti" w:hAnsi="Mongolian Baiti" w:cs="Mongolian Baiti"/>
-                          <w:sz w:val="20"/>
-                        </w:rPr>
-                        <w:t>, Suite FLB 300</w:t>
+                        <w:t>1111 Bagby, Suite FLB 300</w:t>
                       </w:r>
                     </w:p>
                     <w:p>
@@ -562,73 +483,35 @@
       </w:r>
       <w:r>
         <w:tab/>
-        <w:t>{</w:t>
-      </w:r>
-      <w:proofErr w:type="gramStart"/>
-      <w:r>
-        <w:t>{ today</w:t>
-      </w:r>
-      <w:proofErr w:type="gramEnd"/>
-      <w:r>
-        <w:t>() }}</w:t>
+        <w:t>{{ today() }}</w:t>
       </w:r>
     </w:p>
     <w:p/>
     <w:p>
       <w:r>
-        <w:t>{</w:t>
-      </w:r>
-      <w:proofErr w:type="gramStart"/>
-      <w:r>
-        <w:t xml:space="preserve">{ </w:t>
-      </w:r>
-      <w:proofErr w:type="spellStart"/>
+        <w:t xml:space="preserve">{{ </w:t>
+      </w:r>
       <w:r>
         <w:t>pbadvocate</w:t>
       </w:r>
-      <w:proofErr w:type="spellEnd"/>
-      <w:proofErr w:type="gramEnd"/>
       <w:r>
         <w:t xml:space="preserve"> }}</w:t>
       </w:r>
     </w:p>
     <w:p>
       <w:r>
-        <w:t>{</w:t>
-      </w:r>
-      <w:proofErr w:type="gramStart"/>
-      <w:r>
-        <w:t xml:space="preserve">{ </w:t>
-      </w:r>
-      <w:proofErr w:type="spellStart"/>
-      <w:r>
-        <w:t>pbadvocate.firm</w:t>
-      </w:r>
-      <w:proofErr w:type="spellEnd"/>
-      <w:proofErr w:type="gramEnd"/>
-      <w:r>
-        <w:t xml:space="preserve"> }}</w:t>
+        <w:t>{{ pbadvocate.firm }}</w:t>
       </w:r>
     </w:p>
     <w:p>
       <w:r>
-        <w:t>{</w:t>
-      </w:r>
-      <w:proofErr w:type="gramStart"/>
-      <w:r>
-        <w:t xml:space="preserve">{ </w:t>
-      </w:r>
-      <w:proofErr w:type="spellStart"/>
+        <w:t xml:space="preserve">{{ </w:t>
+      </w:r>
       <w:r>
         <w:t>pbadvocate</w:t>
       </w:r>
       <w:r>
-        <w:t>.address.block</w:t>
-      </w:r>
-      <w:proofErr w:type="spellEnd"/>
-      <w:proofErr w:type="gramEnd"/>
-      <w:r>
-        <w:t>() }}</w:t>
+        <w:t>.address.block() }}</w:t>
       </w:r>
     </w:p>
     <w:p/>
@@ -657,29 +540,7 @@
         <w:rPr>
           <w:b/>
         </w:rPr>
-        <w:t>{</w:t>
-      </w:r>
-      <w:proofErr w:type="gramStart"/>
-      <w:r>
-        <w:rPr>
-          <w:b/>
-        </w:rPr>
-        <w:t xml:space="preserve">{ </w:t>
-      </w:r>
-      <w:proofErr w:type="spellStart"/>
-      <w:r>
-        <w:rPr>
-          <w:b/>
-        </w:rPr>
-        <w:t>casenumber</w:t>
-      </w:r>
-      <w:proofErr w:type="spellEnd"/>
-      <w:proofErr w:type="gramEnd"/>
-      <w:r>
-        <w:rPr>
-          <w:b/>
-        </w:rPr>
-        <w:t xml:space="preserve"> }} : </w:t>
+        <w:t xml:space="preserve">{{ casenumber }} : </w:t>
       </w:r>
       <w:r>
         <w:rPr>
@@ -717,21 +578,7 @@
           <w:b/>
         </w:rPr>
         <w:tab/>
-        <w:t>{</w:t>
-      </w:r>
-      <w:proofErr w:type="gramStart"/>
-      <w:r>
-        <w:rPr>
-          <w:b/>
-        </w:rPr>
-        <w:t>{ client</w:t>
-      </w:r>
-      <w:proofErr w:type="gramEnd"/>
-      <w:r>
-        <w:rPr>
-          <w:b/>
-        </w:rPr>
-        <w:t xml:space="preserve"> }}</w:t>
+        <w:t>{{ client }}</w:t>
       </w:r>
     </w:p>
     <w:p/>
@@ -739,41 +586,35 @@
       <w:r>
         <w:t xml:space="preserve">{{r </w:t>
       </w:r>
-      <w:proofErr w:type="spellStart"/>
-      <w:r>
-        <w:t>single_to_double_</w:t>
-      </w:r>
-      <w:proofErr w:type="gramStart"/>
-      <w:r>
-        <w:t>newlines</w:t>
-      </w:r>
-      <w:proofErr w:type="spellEnd"/>
-      <w:r>
-        <w:t>(</w:t>
-      </w:r>
-      <w:proofErr w:type="gramEnd"/>
+      <w:r>
+        <w:t>single_to_double_newlines(</w:t>
+      </w:r>
       <w:r>
         <w:t>value(</w:t>
       </w:r>
-      <w:proofErr w:type="spellStart"/>
       <w:r>
         <w:t>clientmessage.text</w:t>
       </w:r>
-      <w:proofErr w:type="spellEnd"/>
       <w:r>
         <w:t>)</w:t>
       </w:r>
       <w:r>
         <w:t>)</w:t>
       </w:r>
+      <w:r>
+        <w:t xml:space="preserve"> </w:t>
+      </w:r>
+      <w:r>
+        <w:t xml:space="preserve">| </w:t>
+      </w:r>
+      <w:r>
+        <w:t xml:space="preserve">paragraphs | </w:t>
+      </w:r>
       <w:bookmarkStart w:id="0" w:name="_GoBack"/>
-      <w:r>
-        <w:t xml:space="preserve"> </w:t>
-      </w:r>
-      <w:r>
-        <w:t xml:space="preserve">| markdown </w:t>
-      </w:r>
       <w:bookmarkEnd w:id="0"/>
+      <w:r>
+        <w:t xml:space="preserve">markdown </w:t>
+      </w:r>
       <w:r>
         <w:t>}}</w:t>
       </w:r>
@@ -2714,9 +2555,12 @@
 </file>
 
 <file path=customXml/item1.xml><?xml version="1.0" encoding="utf-8"?>
-<p:properties xmlns:p="http://schemas.microsoft.com/office/2006/metadata/properties" xmlns:xsi="http://www.w3.org/2001/XMLSchema-instance">
-  <documentManagement/>
-</p:properties>
+<?mso-contentType ?>
+<FormTemplates xmlns="http://schemas.microsoft.com/sharepoint/v3/contenttype/forms">
+  <Display>DocumentLibraryForm</Display>
+  <Edit>DocumentLibraryForm</Edit>
+  <New>DocumentLibraryForm</New>
+</FormTemplates>
 </file>
 
 <file path=customXml/item2.xml><?xml version="1.0" encoding="utf-8"?>
@@ -2925,12 +2769,9 @@
 </file>
 
 <file path=customXml/item3.xml><?xml version="1.0" encoding="utf-8"?>
-<?mso-contentType ?>
-<FormTemplates xmlns="http://schemas.microsoft.com/sharepoint/v3/contenttype/forms">
-  <Display>DocumentLibraryForm</Display>
-  <Edit>DocumentLibraryForm</Edit>
-  <New>DocumentLibraryForm</New>
-</FormTemplates>
+<p:properties xmlns:p="http://schemas.microsoft.com/office/2006/metadata/properties" xmlns:xsi="http://www.w3.org/2001/XMLSchema-instance">
+  <documentManagement/>
+</p:properties>
 </file>
 
 <file path=customXml/item4.xml><?xml version="1.0" encoding="utf-8"?>
@@ -2938,9 +2779,9 @@
 </file>
 
 <file path=customXml/itemProps1.xml><?xml version="1.0" encoding="utf-8"?>
-<ds:datastoreItem xmlns:ds="http://schemas.openxmlformats.org/officeDocument/2006/customXml" ds:itemID="{4D1231ED-DCAD-457E-AFDF-49C99C7DC0E3}">
+<ds:datastoreItem xmlns:ds="http://schemas.openxmlformats.org/officeDocument/2006/customXml" ds:itemID="{D00DCC40-28CD-4572-8B88-18BA843C87D4}">
   <ds:schemaRefs>
-    <ds:schemaRef ds:uri="http://schemas.microsoft.com/office/2006/metadata/properties"/>
+    <ds:schemaRef ds:uri="http://schemas.microsoft.com/sharepoint/v3/contenttype/forms"/>
   </ds:schemaRefs>
 </ds:datastoreItem>
 </file>
@@ -2965,15 +2806,15 @@
 </file>
 
 <file path=customXml/itemProps3.xml><?xml version="1.0" encoding="utf-8"?>
-<ds:datastoreItem xmlns:ds="http://schemas.openxmlformats.org/officeDocument/2006/customXml" ds:itemID="{D00DCC40-28CD-4572-8B88-18BA843C87D4}">
+<ds:datastoreItem xmlns:ds="http://schemas.openxmlformats.org/officeDocument/2006/customXml" ds:itemID="{4D1231ED-DCAD-457E-AFDF-49C99C7DC0E3}">
   <ds:schemaRefs>
-    <ds:schemaRef ds:uri="http://schemas.microsoft.com/sharepoint/v3/contenttype/forms"/>
+    <ds:schemaRef ds:uri="http://schemas.microsoft.com/office/2006/metadata/properties"/>
   </ds:schemaRefs>
 </ds:datastoreItem>
 </file>
 
 <file path=customXml/itemProps4.xml><?xml version="1.0" encoding="utf-8"?>
-<ds:datastoreItem xmlns:ds="http://schemas.openxmlformats.org/officeDocument/2006/customXml" ds:itemID="{2EC8C944-2E51-43B4-9D7E-6C9FBCA898B1}">
+<ds:datastoreItem xmlns:ds="http://schemas.openxmlformats.org/officeDocument/2006/customXml" ds:itemID="{2FB36CFA-56E0-40C0-B07F-6BB0CEB15BFA}">
   <ds:schemaRefs>
     <ds:schemaRef ds:uri="http://schemas.openxmlformats.org/officeDocument/2006/bibliography"/>
   </ds:schemaRefs>

--- a/docassemble/LSLettersEmails/data/templates/Letterhead-pbadvocate.docx
+++ b/docassemble/LSLettersEmails/data/templates/Letterhead-pbadvocate.docx
@@ -69,7 +69,15 @@
         <w:pStyle w:val="EnvelopeReturn"/>
       </w:pPr>
       <w:r>
-        <w:t>1111 Bagby, Suite FLB 300</w:t>
+        <w:t xml:space="preserve">1111 </w:t>
+      </w:r>
+      <w:proofErr w:type="spellStart"/>
+      <w:r>
+        <w:t>Bagby</w:t>
+      </w:r>
+      <w:proofErr w:type="spellEnd"/>
+      <w:r>
+        <w:t>, Suite FLB 300</w:t>
       </w:r>
     </w:p>
     <w:p>
@@ -86,7 +94,20 @@
         <w:framePr w:wrap="auto"/>
       </w:pPr>
       <w:r>
-        <w:t>{{ pbadvocate }}</w:t>
+        <w:t>{</w:t>
+      </w:r>
+      <w:proofErr w:type="gramStart"/>
+      <w:r>
+        <w:t xml:space="preserve">{ </w:t>
+      </w:r>
+      <w:proofErr w:type="spellStart"/>
+      <w:r>
+        <w:t>pbadvocate</w:t>
+      </w:r>
+      <w:proofErr w:type="spellEnd"/>
+      <w:proofErr w:type="gramEnd"/>
+      <w:r>
+        <w:t xml:space="preserve"> }}</w:t>
       </w:r>
     </w:p>
     <w:p>
@@ -95,7 +116,20 @@
         <w:framePr w:wrap="auto"/>
       </w:pPr>
       <w:r>
-        <w:t>{{ pbadvocate.firm }}</w:t>
+        <w:t>{</w:t>
+      </w:r>
+      <w:proofErr w:type="gramStart"/>
+      <w:r>
+        <w:t xml:space="preserve">{ </w:t>
+      </w:r>
+      <w:proofErr w:type="spellStart"/>
+      <w:r>
+        <w:t>pbadvocate.firm</w:t>
+      </w:r>
+      <w:proofErr w:type="spellEnd"/>
+      <w:proofErr w:type="gramEnd"/>
+      <w:r>
+        <w:t xml:space="preserve"> }}</w:t>
       </w:r>
     </w:p>
     <w:p>
@@ -104,7 +138,20 @@
         <w:framePr w:wrap="auto"/>
       </w:pPr>
       <w:r>
-        <w:t>{{ pbadvocate.address.block() }}</w:t>
+        <w:t>{</w:t>
+      </w:r>
+      <w:proofErr w:type="gramStart"/>
+      <w:r>
+        <w:t xml:space="preserve">{ </w:t>
+      </w:r>
+      <w:proofErr w:type="spellStart"/>
+      <w:r>
+        <w:t>pbadvocate.address.block</w:t>
+      </w:r>
+      <w:proofErr w:type="spellEnd"/>
+      <w:proofErr w:type="gramEnd"/>
+      <w:r>
+        <w:t>() }}</w:t>
       </w:r>
     </w:p>
     <w:p>
@@ -158,7 +205,7 @@
           <v:shape id="_x0000_s1030" type="#_x0000_t75" style="position:absolute;left:0;text-align:left;margin-left:-34.7pt;margin-top:-44.45pt;width:207.45pt;height:157.7pt;z-index:-251657728;mso-position-horizontal-relative:text;mso-position-vertical-relative:text">
             <v:imagedata r:id="rId18" o:title=""/>
           </v:shape>
-          <o:OLEObject Type="Embed" ProgID="AcroExch.Document.DC" ShapeID="_x0000_s1030" DrawAspect="Content" ObjectID="_1633269347" r:id="rId19"/>
+          <o:OLEObject Type="Embed" ProgID="AcroExch.Document.DC" ShapeID="_x0000_s1030" DrawAspect="Content" ObjectID="_1633285799" r:id="rId19"/>
         </w:object>
       </w:r>
       <w:r>
@@ -232,7 +279,23 @@
                                 <w:rFonts w:ascii="Mongolian Baiti" w:hAnsi="Mongolian Baiti" w:cs="Mongolian Baiti"/>
                                 <w:sz w:val="20"/>
                               </w:rPr>
-                              <w:t>1111 Bagby, Suite FLB 300</w:t>
+                              <w:t xml:space="preserve">1111 </w:t>
+                            </w:r>
+                            <w:proofErr w:type="spellStart"/>
+                            <w:r>
+                              <w:rPr>
+                                <w:rFonts w:ascii="Mongolian Baiti" w:hAnsi="Mongolian Baiti" w:cs="Mongolian Baiti"/>
+                                <w:sz w:val="20"/>
+                              </w:rPr>
+                              <w:t>Bagby</w:t>
+                            </w:r>
+                            <w:proofErr w:type="spellEnd"/>
+                            <w:r>
+                              <w:rPr>
+                                <w:rFonts w:ascii="Mongolian Baiti" w:hAnsi="Mongolian Baiti" w:cs="Mongolian Baiti"/>
+                                <w:sz w:val="20"/>
+                              </w:rPr>
+                              <w:t>, Suite FLB 300</w:t>
                             </w:r>
                           </w:p>
                           <w:p>
@@ -340,7 +403,23 @@
                           <w:rFonts w:ascii="Mongolian Baiti" w:hAnsi="Mongolian Baiti" w:cs="Mongolian Baiti"/>
                           <w:sz w:val="20"/>
                         </w:rPr>
-                        <w:t>1111 Bagby, Suite FLB 300</w:t>
+                        <w:t xml:space="preserve">1111 </w:t>
+                      </w:r>
+                      <w:proofErr w:type="spellStart"/>
+                      <w:r>
+                        <w:rPr>
+                          <w:rFonts w:ascii="Mongolian Baiti" w:hAnsi="Mongolian Baiti" w:cs="Mongolian Baiti"/>
+                          <w:sz w:val="20"/>
+                        </w:rPr>
+                        <w:t>Bagby</w:t>
+                      </w:r>
+                      <w:proofErr w:type="spellEnd"/>
+                      <w:r>
+                        <w:rPr>
+                          <w:rFonts w:ascii="Mongolian Baiti" w:hAnsi="Mongolian Baiti" w:cs="Mongolian Baiti"/>
+                          <w:sz w:val="20"/>
+                        </w:rPr>
+                        <w:t>, Suite FLB 300</w:t>
                       </w:r>
                     </w:p>
                     <w:p>
@@ -483,35 +562,73 @@
       </w:r>
       <w:r>
         <w:tab/>
-        <w:t>{{ today() }}</w:t>
+        <w:t>{</w:t>
+      </w:r>
+      <w:proofErr w:type="gramStart"/>
+      <w:r>
+        <w:t>{ today</w:t>
+      </w:r>
+      <w:proofErr w:type="gramEnd"/>
+      <w:r>
+        <w:t>() }}</w:t>
       </w:r>
     </w:p>
     <w:p/>
     <w:p>
       <w:r>
-        <w:t xml:space="preserve">{{ </w:t>
-      </w:r>
+        <w:t>{</w:t>
+      </w:r>
+      <w:proofErr w:type="gramStart"/>
+      <w:r>
+        <w:t xml:space="preserve">{ </w:t>
+      </w:r>
+      <w:proofErr w:type="spellStart"/>
       <w:r>
         <w:t>pbadvocate</w:t>
       </w:r>
+      <w:proofErr w:type="spellEnd"/>
+      <w:proofErr w:type="gramEnd"/>
       <w:r>
         <w:t xml:space="preserve"> }}</w:t>
       </w:r>
     </w:p>
     <w:p>
       <w:r>
-        <w:t>{{ pbadvocate.firm }}</w:t>
+        <w:t>{</w:t>
+      </w:r>
+      <w:proofErr w:type="gramStart"/>
+      <w:r>
+        <w:t xml:space="preserve">{ </w:t>
+      </w:r>
+      <w:proofErr w:type="spellStart"/>
+      <w:r>
+        <w:t>pbadvocate.firm</w:t>
+      </w:r>
+      <w:proofErr w:type="spellEnd"/>
+      <w:proofErr w:type="gramEnd"/>
+      <w:r>
+        <w:t xml:space="preserve"> }}</w:t>
       </w:r>
     </w:p>
     <w:p>
       <w:r>
-        <w:t xml:space="preserve">{{ </w:t>
-      </w:r>
+        <w:t>{</w:t>
+      </w:r>
+      <w:proofErr w:type="gramStart"/>
+      <w:r>
+        <w:t xml:space="preserve">{ </w:t>
+      </w:r>
+      <w:proofErr w:type="spellStart"/>
       <w:r>
         <w:t>pbadvocate</w:t>
       </w:r>
       <w:r>
-        <w:t>.address.block() }}</w:t>
+        <w:t>.address.block</w:t>
+      </w:r>
+      <w:proofErr w:type="spellEnd"/>
+      <w:proofErr w:type="gramEnd"/>
+      <w:r>
+        <w:t>() }}</w:t>
       </w:r>
     </w:p>
     <w:p/>
@@ -540,7 +657,29 @@
         <w:rPr>
           <w:b/>
         </w:rPr>
-        <w:t xml:space="preserve">{{ casenumber }} : </w:t>
+        <w:t>{</w:t>
+      </w:r>
+      <w:proofErr w:type="gramStart"/>
+      <w:r>
+        <w:rPr>
+          <w:b/>
+        </w:rPr>
+        <w:t xml:space="preserve">{ </w:t>
+      </w:r>
+      <w:proofErr w:type="spellStart"/>
+      <w:r>
+        <w:rPr>
+          <w:b/>
+        </w:rPr>
+        <w:t>casenumber</w:t>
+      </w:r>
+      <w:proofErr w:type="spellEnd"/>
+      <w:proofErr w:type="gramEnd"/>
+      <w:r>
+        <w:rPr>
+          <w:b/>
+        </w:rPr>
+        <w:t xml:space="preserve"> }} : </w:t>
       </w:r>
       <w:r>
         <w:rPr>
@@ -578,42 +717,51 @@
           <w:b/>
         </w:rPr>
         <w:tab/>
-        <w:t>{{ client }}</w:t>
+        <w:t>{</w:t>
+      </w:r>
+      <w:proofErr w:type="gramStart"/>
+      <w:r>
+        <w:rPr>
+          <w:b/>
+        </w:rPr>
+        <w:t>{ client</w:t>
+      </w:r>
+      <w:proofErr w:type="gramEnd"/>
+      <w:r>
+        <w:rPr>
+          <w:b/>
+        </w:rPr>
+        <w:t xml:space="preserve"> }}</w:t>
       </w:r>
     </w:p>
     <w:p/>
     <w:p>
       <w:r>
-        <w:t xml:space="preserve">{{r </w:t>
-      </w:r>
-      <w:r>
-        <w:t>single_to_double_newlines(</w:t>
+        <w:t>{{</w:t>
+      </w:r>
+      <w:proofErr w:type="gramStart"/>
+      <w:r>
+        <w:t>p</w:t>
+      </w:r>
+      <w:proofErr w:type="gramEnd"/>
+      <w:r>
+        <w:t xml:space="preserve"> </w:t>
       </w:r>
       <w:r>
         <w:t>value(</w:t>
       </w:r>
+      <w:proofErr w:type="spellStart"/>
       <w:r>
         <w:t>clientmessage.text</w:t>
       </w:r>
+      <w:proofErr w:type="spellEnd"/>
       <w:r>
         <w:t>)</w:t>
-      </w:r>
-      <w:r>
-        <w:t>)</w:t>
-      </w:r>
-      <w:r>
-        <w:t xml:space="preserve"> </w:t>
-      </w:r>
-      <w:r>
-        <w:t xml:space="preserve">| </w:t>
-      </w:r>
-      <w:r>
-        <w:t xml:space="preserve">paragraphs | </w:t>
       </w:r>
       <w:bookmarkStart w:id="0" w:name="_GoBack"/>
       <w:bookmarkEnd w:id="0"/>
       <w:r>
-        <w:t xml:space="preserve">markdown </w:t>
+        <w:t xml:space="preserve"> </w:t>
       </w:r>
       <w:r>
         <w:t>}}</w:t>
@@ -2555,12 +2703,9 @@
 </file>
 
 <file path=customXml/item1.xml><?xml version="1.0" encoding="utf-8"?>
-<?mso-contentType ?>
-<FormTemplates xmlns="http://schemas.microsoft.com/sharepoint/v3/contenttype/forms">
-  <Display>DocumentLibraryForm</Display>
-  <Edit>DocumentLibraryForm</Edit>
-  <New>DocumentLibraryForm</New>
-</FormTemplates>
+<p:properties xmlns:p="http://schemas.microsoft.com/office/2006/metadata/properties" xmlns:xsi="http://www.w3.org/2001/XMLSchema-instance">
+  <documentManagement/>
+</p:properties>
 </file>
 
 <file path=customXml/item2.xml><?xml version="1.0" encoding="utf-8"?>
@@ -2769,9 +2914,12 @@
 </file>
 
 <file path=customXml/item3.xml><?xml version="1.0" encoding="utf-8"?>
-<p:properties xmlns:p="http://schemas.microsoft.com/office/2006/metadata/properties" xmlns:xsi="http://www.w3.org/2001/XMLSchema-instance">
-  <documentManagement/>
-</p:properties>
+<?mso-contentType ?>
+<FormTemplates xmlns="http://schemas.microsoft.com/sharepoint/v3/contenttype/forms">
+  <Display>DocumentLibraryForm</Display>
+  <Edit>DocumentLibraryForm</Edit>
+  <New>DocumentLibraryForm</New>
+</FormTemplates>
 </file>
 
 <file path=customXml/item4.xml><?xml version="1.0" encoding="utf-8"?>
@@ -2779,9 +2927,9 @@
 </file>
 
 <file path=customXml/itemProps1.xml><?xml version="1.0" encoding="utf-8"?>
-<ds:datastoreItem xmlns:ds="http://schemas.openxmlformats.org/officeDocument/2006/customXml" ds:itemID="{D00DCC40-28CD-4572-8B88-18BA843C87D4}">
+<ds:datastoreItem xmlns:ds="http://schemas.openxmlformats.org/officeDocument/2006/customXml" ds:itemID="{4D1231ED-DCAD-457E-AFDF-49C99C7DC0E3}">
   <ds:schemaRefs>
-    <ds:schemaRef ds:uri="http://schemas.microsoft.com/sharepoint/v3/contenttype/forms"/>
+    <ds:schemaRef ds:uri="http://schemas.microsoft.com/office/2006/metadata/properties"/>
   </ds:schemaRefs>
 </ds:datastoreItem>
 </file>
@@ -2806,15 +2954,15 @@
 </file>
 
 <file path=customXml/itemProps3.xml><?xml version="1.0" encoding="utf-8"?>
-<ds:datastoreItem xmlns:ds="http://schemas.openxmlformats.org/officeDocument/2006/customXml" ds:itemID="{4D1231ED-DCAD-457E-AFDF-49C99C7DC0E3}">
+<ds:datastoreItem xmlns:ds="http://schemas.openxmlformats.org/officeDocument/2006/customXml" ds:itemID="{D00DCC40-28CD-4572-8B88-18BA843C87D4}">
   <ds:schemaRefs>
-    <ds:schemaRef ds:uri="http://schemas.microsoft.com/office/2006/metadata/properties"/>
+    <ds:schemaRef ds:uri="http://schemas.microsoft.com/sharepoint/v3/contenttype/forms"/>
   </ds:schemaRefs>
 </ds:datastoreItem>
 </file>
 
 <file path=customXml/itemProps4.xml><?xml version="1.0" encoding="utf-8"?>
-<ds:datastoreItem xmlns:ds="http://schemas.openxmlformats.org/officeDocument/2006/customXml" ds:itemID="{2FB36CFA-56E0-40C0-B07F-6BB0CEB15BFA}">
+<ds:datastoreItem xmlns:ds="http://schemas.openxmlformats.org/officeDocument/2006/customXml" ds:itemID="{BDC33BA4-CD15-428A-A1D7-01F37DBB0E1A}">
   <ds:schemaRefs>
     <ds:schemaRef ds:uri="http://schemas.openxmlformats.org/officeDocument/2006/bibliography"/>
   </ds:schemaRefs>

--- a/docassemble/LSLettersEmails/data/templates/Letterhead-pbadvocate.docx
+++ b/docassemble/LSLettersEmails/data/templates/Letterhead-pbadvocate.docx
@@ -205,7 +205,7 @@
           <v:shape id="_x0000_s1030" type="#_x0000_t75" style="position:absolute;left:0;text-align:left;margin-left:-34.7pt;margin-top:-44.45pt;width:207.45pt;height:157.7pt;z-index:-251657728;mso-position-horizontal-relative:text;mso-position-vertical-relative:text">
             <v:imagedata r:id="rId18" o:title=""/>
           </v:shape>
-          <o:OLEObject Type="Embed" ProgID="AcroExch.Document.DC" ShapeID="_x0000_s1030" DrawAspect="Content" ObjectID="_1633285799" r:id="rId19"/>
+          <o:OLEObject Type="Embed" ProgID="AcroExch.Document.DC" ShapeID="_x0000_s1030" DrawAspect="Content" ObjectID="_1633286294" r:id="rId19"/>
         </w:object>
       </w:r>
       <w:r>
@@ -736,36 +736,75 @@
     </w:p>
     <w:p/>
     <w:p>
-      <w:r>
+      <w:pPr>
+        <w:spacing w:after="240" w:line="276" w:lineRule="auto"/>
+        <w:rPr>
+          <w:sz w:val="24"/>
+          <w:szCs w:val="24"/>
+        </w:rPr>
+      </w:pPr>
+      <w:bookmarkStart w:id="0" w:name="_GoBack"/>
+      <w:r>
+        <w:rPr>
+          <w:sz w:val="24"/>
+          <w:szCs w:val="24"/>
+        </w:rPr>
         <w:t>{{</w:t>
       </w:r>
       <w:proofErr w:type="gramStart"/>
       <w:r>
+        <w:rPr>
+          <w:sz w:val="24"/>
+          <w:szCs w:val="24"/>
+        </w:rPr>
         <w:t>p</w:t>
       </w:r>
       <w:proofErr w:type="gramEnd"/>
       <w:r>
+        <w:rPr>
+          <w:sz w:val="24"/>
+          <w:szCs w:val="24"/>
+        </w:rPr>
         <w:t xml:space="preserve"> </w:t>
       </w:r>
       <w:r>
+        <w:rPr>
+          <w:sz w:val="24"/>
+          <w:szCs w:val="24"/>
+        </w:rPr>
         <w:t>value(</w:t>
       </w:r>
       <w:proofErr w:type="spellStart"/>
       <w:r>
+        <w:rPr>
+          <w:sz w:val="24"/>
+          <w:szCs w:val="24"/>
+        </w:rPr>
         <w:t>clientmessage.text</w:t>
       </w:r>
       <w:proofErr w:type="spellEnd"/>
       <w:r>
+        <w:rPr>
+          <w:sz w:val="24"/>
+          <w:szCs w:val="24"/>
+        </w:rPr>
         <w:t>)</w:t>
       </w:r>
-      <w:bookmarkStart w:id="0" w:name="_GoBack"/>
+      <w:r>
+        <w:rPr>
+          <w:sz w:val="24"/>
+          <w:szCs w:val="24"/>
+        </w:rPr>
+        <w:t xml:space="preserve"> </w:t>
+      </w:r>
+      <w:r>
+        <w:rPr>
+          <w:sz w:val="24"/>
+          <w:szCs w:val="24"/>
+        </w:rPr>
+        <w:t>}}</w:t>
+      </w:r>
       <w:bookmarkEnd w:id="0"/>
-      <w:r>
-        <w:t xml:space="preserve"> </w:t>
-      </w:r>
-      <w:r>
-        <w:t>}}</w:t>
-      </w:r>
     </w:p>
     <w:sectPr>
       <w:type w:val="continuous"/>
@@ -2703,12 +2742,6 @@
 </file>
 
 <file path=customXml/item1.xml><?xml version="1.0" encoding="utf-8"?>
-<p:properties xmlns:p="http://schemas.microsoft.com/office/2006/metadata/properties" xmlns:xsi="http://www.w3.org/2001/XMLSchema-instance">
-  <documentManagement/>
-</p:properties>
-</file>
-
-<file path=customXml/item2.xml><?xml version="1.0" encoding="utf-8"?>
 <ct:contentTypeSchema xmlns:ct="http://schemas.microsoft.com/office/2006/metadata/contentType" xmlns:ma="http://schemas.microsoft.com/office/2006/metadata/properties/metaAttributes" ct:_="" ma:_="" ma:contentTypeName="Document" ma:contentTypeID="0x010100DD8CB07AC3A6C64FB023094A9E9ED4D3" ma:contentTypeVersion="10" ma:contentTypeDescription="Create a new document." ma:contentTypeScope="" ma:versionID="3a1c2225fbed9db7eebc444039af94ae">
   <xsd:schema xmlns:xsd="http://www.w3.org/2001/XMLSchema" xmlns:xs="http://www.w3.org/2001/XMLSchema" xmlns:p="http://schemas.microsoft.com/office/2006/metadata/properties" xmlns:ns2="0c118451-9163-4acf-afdc-53be4d4980b3" xmlns:ns3="a1f34b41-e92c-4597-9184-f23b71466416" targetNamespace="http://schemas.microsoft.com/office/2006/metadata/properties" ma:root="true" ma:fieldsID="0def345b13bbcff71c0c3b1d1cf67600" ns2:_="" ns3:_="">
     <xsd:import namespace="0c118451-9163-4acf-afdc-53be4d4980b3"/>
@@ -2913,6 +2946,12 @@
 </ct:contentTypeSchema>
 </file>
 
+<file path=customXml/item2.xml><?xml version="1.0" encoding="utf-8"?>
+<p:properties xmlns:p="http://schemas.microsoft.com/office/2006/metadata/properties" xmlns:xsi="http://www.w3.org/2001/XMLSchema-instance">
+  <documentManagement/>
+</p:properties>
+</file>
+
 <file path=customXml/item3.xml><?xml version="1.0" encoding="utf-8"?>
 <?mso-contentType ?>
 <FormTemplates xmlns="http://schemas.microsoft.com/sharepoint/v3/contenttype/forms">
@@ -2927,14 +2966,6 @@
 </file>
 
 <file path=customXml/itemProps1.xml><?xml version="1.0" encoding="utf-8"?>
-<ds:datastoreItem xmlns:ds="http://schemas.openxmlformats.org/officeDocument/2006/customXml" ds:itemID="{4D1231ED-DCAD-457E-AFDF-49C99C7DC0E3}">
-  <ds:schemaRefs>
-    <ds:schemaRef ds:uri="http://schemas.microsoft.com/office/2006/metadata/properties"/>
-  </ds:schemaRefs>
-</ds:datastoreItem>
-</file>
-
-<file path=customXml/itemProps2.xml><?xml version="1.0" encoding="utf-8"?>
 <ds:datastoreItem xmlns:ds="http://schemas.openxmlformats.org/officeDocument/2006/customXml" ds:itemID="{CA34345D-6B4D-488C-979B-4372B06FFBD0}">
   <ds:schemaRefs>
     <ds:schemaRef ds:uri="http://schemas.microsoft.com/office/2006/metadata/contentType"/>
@@ -2953,6 +2984,14 @@
 </ds:datastoreItem>
 </file>
 
+<file path=customXml/itemProps2.xml><?xml version="1.0" encoding="utf-8"?>
+<ds:datastoreItem xmlns:ds="http://schemas.openxmlformats.org/officeDocument/2006/customXml" ds:itemID="{4D1231ED-DCAD-457E-AFDF-49C99C7DC0E3}">
+  <ds:schemaRefs>
+    <ds:schemaRef ds:uri="http://schemas.microsoft.com/office/2006/metadata/properties"/>
+  </ds:schemaRefs>
+</ds:datastoreItem>
+</file>
+
 <file path=customXml/itemProps3.xml><?xml version="1.0" encoding="utf-8"?>
 <ds:datastoreItem xmlns:ds="http://schemas.openxmlformats.org/officeDocument/2006/customXml" ds:itemID="{D00DCC40-28CD-4572-8B88-18BA843C87D4}">
   <ds:schemaRefs>
@@ -2962,7 +3001,7 @@
 </file>
 
 <file path=customXml/itemProps4.xml><?xml version="1.0" encoding="utf-8"?>
-<ds:datastoreItem xmlns:ds="http://schemas.openxmlformats.org/officeDocument/2006/customXml" ds:itemID="{BDC33BA4-CD15-428A-A1D7-01F37DBB0E1A}">
+<ds:datastoreItem xmlns:ds="http://schemas.openxmlformats.org/officeDocument/2006/customXml" ds:itemID="{0AABDBCC-EAE6-4946-89B5-EECFCFAA9121}">
   <ds:schemaRefs>
     <ds:schemaRef ds:uri="http://schemas.openxmlformats.org/officeDocument/2006/bibliography"/>
   </ds:schemaRefs>

--- a/docassemble/LSLettersEmails/data/templates/Letterhead-pbadvocate.docx
+++ b/docassemble/LSLettersEmails/data/templates/Letterhead-pbadvocate.docx
@@ -5,7 +5,9 @@
     <w:p>
       <w:pPr>
         <w:pStyle w:val="EnvelopeReturn"/>
-      </w:pPr>
+        <w:spacing w:after="0" w:line="240" w:lineRule="auto"/>
+      </w:pPr>
+      <w:bookmarkStart w:id="0" w:name="_GoBack"/>
       <w:r>
         <w:rPr>
           <w:noProof/>
@@ -67,6 +69,7 @@
     <w:p>
       <w:pPr>
         <w:pStyle w:val="EnvelopeReturn"/>
+        <w:spacing w:after="0" w:line="240" w:lineRule="auto"/>
       </w:pPr>
       <w:r>
         <w:t xml:space="preserve">1111 </w:t>
@@ -83,6 +86,7 @@
     <w:p>
       <w:pPr>
         <w:pStyle w:val="EnvelopeReturn"/>
+        <w:spacing w:after="0" w:line="240" w:lineRule="auto"/>
       </w:pPr>
       <w:r>
         <w:t>Houston, TX 77002</w:t>
@@ -92,6 +96,7 @@
       <w:pPr>
         <w:pStyle w:val="EnvelopeAddress"/>
         <w:framePr w:wrap="auto"/>
+        <w:spacing w:after="0" w:line="240" w:lineRule="auto"/>
       </w:pPr>
       <w:r>
         <w:t>{</w:t>
@@ -114,6 +119,7 @@
       <w:pPr>
         <w:pStyle w:val="EnvelopeAddress"/>
         <w:framePr w:wrap="auto"/>
+        <w:spacing w:after="0" w:line="240" w:lineRule="auto"/>
       </w:pPr>
       <w:r>
         <w:t>{</w:t>
@@ -136,6 +142,7 @@
       <w:pPr>
         <w:pStyle w:val="EnvelopeAddress"/>
         <w:framePr w:wrap="auto"/>
+        <w:spacing w:after="0" w:line="240" w:lineRule="auto"/>
       </w:pPr>
       <w:r>
         <w:t>{</w:t>
@@ -153,6 +160,7 @@
       <w:r>
         <w:t>() }}</w:t>
       </w:r>
+      <w:bookmarkEnd w:id="0"/>
     </w:p>
     <w:p>
       <w:pPr>
@@ -174,12 +182,11 @@
     </w:p>
     <w:p>
       <w:pPr>
-        <w:ind w:left="-660"/>
+        <w:pStyle w:val="NoSpacing"/>
       </w:pPr>
       <w:r>
         <w:rPr>
           <w:noProof/>
-          <w:sz w:val="20"/>
         </w:rPr>
         <w:lastRenderedPageBreak/>
         <w:object w:dxaOrig="1440" w:dyaOrig="1440" w14:anchorId="37387A78">
@@ -202,16 +209,15 @@
             <v:path o:extrusionok="f" gradientshapeok="t" o:connecttype="rect"/>
             <o:lock v:ext="edit" aspectratio="t"/>
           </v:shapetype>
-          <v:shape id="_x0000_s1030" type="#_x0000_t75" style="position:absolute;left:0;text-align:left;margin-left:-34.7pt;margin-top:-44.45pt;width:207.45pt;height:157.7pt;z-index:-251657728;mso-position-horizontal-relative:text;mso-position-vertical-relative:text">
+          <v:shape id="_x0000_s1030" type="#_x0000_t75" style="position:absolute;margin-left:-34.7pt;margin-top:-44.45pt;width:207.45pt;height:157.7pt;z-index:-251657728;mso-position-horizontal-relative:text;mso-position-vertical-relative:text">
             <v:imagedata r:id="rId18" o:title=""/>
           </v:shape>
-          <o:OLEObject Type="Embed" ProgID="AcroExch.Document.DC" ShapeID="_x0000_s1030" DrawAspect="Content" ObjectID="_1633286294" r:id="rId19"/>
+          <o:OLEObject Type="Embed" ProgID="AcroExch.Document.DC" ShapeID="_x0000_s1030" DrawAspect="Content" ObjectID="_1633287540" r:id="rId19"/>
         </w:object>
       </w:r>
       <w:r>
         <w:rPr>
           <w:noProof/>
-          <w:sz w:val="20"/>
         </w:rPr>
         <mc:AlternateContent>
           <mc:Choice Requires="wps">
@@ -268,6 +274,7 @@
                         <w:txbxContent>
                           <w:p>
                             <w:pPr>
+                              <w:spacing w:after="0" w:line="240" w:lineRule="auto"/>
                               <w:jc w:val="center"/>
                               <w:rPr>
                                 <w:rFonts w:ascii="Mongolian Baiti" w:hAnsi="Mongolian Baiti" w:cs="Mongolian Baiti"/>
@@ -304,6 +311,7 @@
                               <w:tabs>
                                 <w:tab w:val="left" w:pos="7590"/>
                               </w:tabs>
+                              <w:spacing w:after="0" w:line="240" w:lineRule="auto"/>
                               <w:jc w:val="center"/>
                               <w:rPr>
                                 <w:rFonts w:ascii="Mongolian Baiti" w:hAnsi="Mongolian Baiti" w:cs="Mongolian Baiti"/>
@@ -318,6 +326,7 @@
                           </w:p>
                           <w:p>
                             <w:pPr>
+                              <w:spacing w:after="0" w:line="240" w:lineRule="auto"/>
                               <w:jc w:val="center"/>
                               <w:rPr>
                                 <w:rFonts w:ascii="Mongolian Baiti" w:hAnsi="Mongolian Baiti" w:cs="Mongolian Baiti"/>
@@ -334,6 +343,7 @@
                           </w:p>
                           <w:p>
                             <w:pPr>
+                              <w:spacing w:after="0" w:line="240" w:lineRule="auto"/>
                               <w:jc w:val="center"/>
                               <w:rPr>
                                 <w:rFonts w:ascii="Mongolian Baiti" w:hAnsi="Mongolian Baiti" w:cs="Mongolian Baiti"/>
@@ -350,6 +360,7 @@
                           </w:p>
                           <w:p>
                             <w:pPr>
+                              <w:spacing w:after="0" w:line="240" w:lineRule="auto"/>
                               <w:jc w:val="center"/>
                               <w:rPr>
                                 <w:rFonts w:ascii="Mongolian Baiti" w:hAnsi="Mongolian Baiti" w:cs="Mongolian Baiti"/>
@@ -387,11 +398,12 @@
                 <v:stroke joinstyle="miter"/>
                 <v:path gradientshapeok="t" o:connecttype="rect"/>
               </v:shapetype>
-              <v:shape id="Text Box 5" o:spid="_x0000_s1026" type="#_x0000_t202" style="position:absolute;left:0;text-align:left;margin-left:374.25pt;margin-top:6.75pt;width:128.95pt;height:65.25pt;z-index:-251659776;visibility:visible;mso-wrap-style:square;mso-width-percent:0;mso-height-percent:0;mso-wrap-distance-left:9pt;mso-wrap-distance-top:0;mso-wrap-distance-right:9pt;mso-wrap-distance-bottom:0;mso-position-horizontal:absolute;mso-position-horizontal-relative:text;mso-position-vertical:absolute;mso-position-vertical-relative:text;mso-width-percent:0;mso-height-percent:0;mso-width-relative:page;mso-height-relative:page;v-text-anchor:top" o:gfxdata="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" stroked="f">
+              <v:shape id="Text Box 5" o:spid="_x0000_s1026" type="#_x0000_t202" style="position:absolute;margin-left:374.25pt;margin-top:6.75pt;width:128.95pt;height:65.25pt;z-index:-251659776;visibility:visible;mso-wrap-style:square;mso-width-percent:0;mso-height-percent:0;mso-wrap-distance-left:9pt;mso-wrap-distance-top:0;mso-wrap-distance-right:9pt;mso-wrap-distance-bottom:0;mso-position-horizontal:absolute;mso-position-horizontal-relative:text;mso-position-vertical:absolute;mso-position-vertical-relative:text;mso-width-percent:0;mso-height-percent:0;mso-width-relative:page;mso-height-relative:page;v-text-anchor:top" o:gfxdata="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" stroked="f">
                 <v:textbox inset="0,,0">
                   <w:txbxContent>
                     <w:p>
                       <w:pPr>
+                        <w:spacing w:after="0" w:line="240" w:lineRule="auto"/>
                         <w:jc w:val="center"/>
                         <w:rPr>
                           <w:rFonts w:ascii="Mongolian Baiti" w:hAnsi="Mongolian Baiti" w:cs="Mongolian Baiti"/>
@@ -428,6 +440,7 @@
                         <w:tabs>
                           <w:tab w:val="left" w:pos="7590"/>
                         </w:tabs>
+                        <w:spacing w:after="0" w:line="240" w:lineRule="auto"/>
                         <w:jc w:val="center"/>
                         <w:rPr>
                           <w:rFonts w:ascii="Mongolian Baiti" w:hAnsi="Mongolian Baiti" w:cs="Mongolian Baiti"/>
@@ -442,6 +455,7 @@
                     </w:p>
                     <w:p>
                       <w:pPr>
+                        <w:spacing w:after="0" w:line="240" w:lineRule="auto"/>
                         <w:jc w:val="center"/>
                         <w:rPr>
                           <w:rFonts w:ascii="Mongolian Baiti" w:hAnsi="Mongolian Baiti" w:cs="Mongolian Baiti"/>
@@ -458,6 +472,7 @@
                     </w:p>
                     <w:p>
                       <w:pPr>
+                        <w:spacing w:after="0" w:line="240" w:lineRule="auto"/>
                         <w:jc w:val="center"/>
                         <w:rPr>
                           <w:rFonts w:ascii="Mongolian Baiti" w:hAnsi="Mongolian Baiti" w:cs="Mongolian Baiti"/>
@@ -474,6 +489,7 @@
                     </w:p>
                     <w:p>
                       <w:pPr>
+                        <w:spacing w:after="0" w:line="240" w:lineRule="auto"/>
                         <w:jc w:val="center"/>
                         <w:rPr>
                           <w:rFonts w:ascii="Mongolian Baiti" w:hAnsi="Mongolian Baiti" w:cs="Mongolian Baiti"/>
@@ -498,35 +514,32 @@
     </w:p>
     <w:p>
       <w:pPr>
-        <w:ind w:left="-660"/>
+        <w:pStyle w:val="NoSpacing"/>
       </w:pPr>
     </w:p>
     <w:p>
       <w:pPr>
-        <w:ind w:left="-660"/>
+        <w:pStyle w:val="NoSpacing"/>
       </w:pPr>
     </w:p>
     <w:p>
       <w:pPr>
-        <w:ind w:left="-660"/>
+        <w:pStyle w:val="NoSpacing"/>
       </w:pPr>
     </w:p>
     <w:p>
       <w:pPr>
-        <w:ind w:left="-660"/>
+        <w:pStyle w:val="NoSpacing"/>
       </w:pPr>
     </w:p>
     <w:p>
       <w:pPr>
-        <w:pBdr>
-          <w:bottom w:val="single" w:sz="4" w:space="1" w:color="auto"/>
-        </w:pBdr>
-        <w:ind w:left="-660"/>
+        <w:pStyle w:val="NoSpacing"/>
       </w:pPr>
     </w:p>
     <w:p>
       <w:pPr>
-        <w:ind w:left="-660" w:right="-720"/>
+        <w:pStyle w:val="NoSpacing"/>
         <w:sectPr>
           <w:headerReference w:type="even" r:id="rId20"/>
           <w:headerReference w:type="default" r:id="rId21"/>
@@ -542,9 +555,20 @@
         </w:sectPr>
       </w:pPr>
     </w:p>
-    <w:p/>
-    <w:p/>
     <w:p>
+      <w:pPr>
+        <w:pStyle w:val="NoSpacing"/>
+      </w:pPr>
+    </w:p>
+    <w:p>
+      <w:pPr>
+        <w:pStyle w:val="NoSpacing"/>
+      </w:pPr>
+    </w:p>
+    <w:p>
+      <w:pPr>
+        <w:pStyle w:val="NoSpacing"/>
+      </w:pPr>
       <w:r>
         <w:tab/>
       </w:r>
@@ -573,8 +597,15 @@
         <w:t>() }}</w:t>
       </w:r>
     </w:p>
-    <w:p/>
     <w:p>
+      <w:pPr>
+        <w:pStyle w:val="NoSpacing"/>
+      </w:pPr>
+    </w:p>
+    <w:p>
+      <w:pPr>
+        <w:pStyle w:val="NoSpacing"/>
+      </w:pPr>
       <w:r>
         <w:t>{</w:t>
       </w:r>
@@ -593,6 +624,9 @@
       </w:r>
     </w:p>
     <w:p>
+      <w:pPr>
+        <w:pStyle w:val="NoSpacing"/>
+      </w:pPr>
       <w:r>
         <w:t>{</w:t>
       </w:r>
@@ -611,6 +645,9 @@
       </w:r>
     </w:p>
     <w:p>
+      <w:pPr>
+        <w:pStyle w:val="NoSpacing"/>
+      </w:pPr>
       <w:r>
         <w:t>{</w:t>
       </w:r>
@@ -631,9 +668,14 @@
         <w:t>() }}</w:t>
       </w:r>
     </w:p>
-    <w:p/>
     <w:p>
       <w:pPr>
+        <w:pStyle w:val="NoSpacing"/>
+      </w:pPr>
+    </w:p>
+    <w:p>
+      <w:pPr>
+        <w:pStyle w:val="NoSpacing"/>
         <w:rPr>
           <w:b/>
         </w:rPr>
@@ -702,6 +744,7 @@
     </w:p>
     <w:p>
       <w:pPr>
+        <w:pStyle w:val="NoSpacing"/>
         <w:rPr>
           <w:b/>
         </w:rPr>
@@ -737,13 +780,11 @@
     <w:p/>
     <w:p>
       <w:pPr>
-        <w:spacing w:after="240" w:line="276" w:lineRule="auto"/>
         <w:rPr>
           <w:sz w:val="24"/>
           <w:szCs w:val="24"/>
         </w:rPr>
       </w:pPr>
-      <w:bookmarkStart w:id="0" w:name="_GoBack"/>
       <w:r>
         <w:rPr>
           <w:sz w:val="24"/>
@@ -804,7 +845,6 @@
         </w:rPr>
         <w:t>}}</w:t>
       </w:r>
-      <w:bookmarkEnd w:id="0"/>
     </w:p>
     <w:sectPr>
       <w:type w:val="continuous"/>
@@ -2077,6 +2117,10 @@
   <w:style w:type="paragraph" w:default="1" w:styleId="Normal">
     <w:name w:val="Normal"/>
     <w:qFormat/>
+    <w:rsid w:val="004C5B65"/>
+    <w:pPr>
+      <w:spacing w:after="240" w:line="276" w:lineRule="auto"/>
+    </w:pPr>
     <w:rPr>
       <w:rFonts w:ascii="Arial" w:hAnsi="Arial" w:cs="Arial"/>
       <w:sz w:val="22"/>
@@ -2453,6 +2497,16 @@
       <w:sz w:val="22"/>
     </w:rPr>
   </w:style>
+  <w:style w:type="paragraph" w:styleId="NoSpacing">
+    <w:name w:val="No Spacing"/>
+    <w:uiPriority w:val="1"/>
+    <w:qFormat/>
+    <w:rsid w:val="004C5B65"/>
+    <w:rPr>
+      <w:rFonts w:ascii="Arial" w:hAnsi="Arial" w:cs="Arial"/>
+      <w:sz w:val="22"/>
+    </w:rPr>
+  </w:style>
 </w:styles>
 </file>
 
@@ -2742,6 +2796,12 @@
 </file>
 
 <file path=customXml/item1.xml><?xml version="1.0" encoding="utf-8"?>
+<p:properties xmlns:p="http://schemas.microsoft.com/office/2006/metadata/properties" xmlns:xsi="http://www.w3.org/2001/XMLSchema-instance">
+  <documentManagement/>
+</p:properties>
+</file>
+
+<file path=customXml/item2.xml><?xml version="1.0" encoding="utf-8"?>
 <ct:contentTypeSchema xmlns:ct="http://schemas.microsoft.com/office/2006/metadata/contentType" xmlns:ma="http://schemas.microsoft.com/office/2006/metadata/properties/metaAttributes" ct:_="" ma:_="" ma:contentTypeName="Document" ma:contentTypeID="0x010100DD8CB07AC3A6C64FB023094A9E9ED4D3" ma:contentTypeVersion="10" ma:contentTypeDescription="Create a new document." ma:contentTypeScope="" ma:versionID="3a1c2225fbed9db7eebc444039af94ae">
   <xsd:schema xmlns:xsd="http://www.w3.org/2001/XMLSchema" xmlns:xs="http://www.w3.org/2001/XMLSchema" xmlns:p="http://schemas.microsoft.com/office/2006/metadata/properties" xmlns:ns2="0c118451-9163-4acf-afdc-53be4d4980b3" xmlns:ns3="a1f34b41-e92c-4597-9184-f23b71466416" targetNamespace="http://schemas.microsoft.com/office/2006/metadata/properties" ma:root="true" ma:fieldsID="0def345b13bbcff71c0c3b1d1cf67600" ns2:_="" ns3:_="">
     <xsd:import namespace="0c118451-9163-4acf-afdc-53be4d4980b3"/>
@@ -2946,12 +3006,6 @@
 </ct:contentTypeSchema>
 </file>
 
-<file path=customXml/item2.xml><?xml version="1.0" encoding="utf-8"?>
-<p:properties xmlns:p="http://schemas.microsoft.com/office/2006/metadata/properties" xmlns:xsi="http://www.w3.org/2001/XMLSchema-instance">
-  <documentManagement/>
-</p:properties>
-</file>
-
 <file path=customXml/item3.xml><?xml version="1.0" encoding="utf-8"?>
 <?mso-contentType ?>
 <FormTemplates xmlns="http://schemas.microsoft.com/sharepoint/v3/contenttype/forms">
@@ -2966,6 +3020,14 @@
 </file>
 
 <file path=customXml/itemProps1.xml><?xml version="1.0" encoding="utf-8"?>
+<ds:datastoreItem xmlns:ds="http://schemas.openxmlformats.org/officeDocument/2006/customXml" ds:itemID="{4D1231ED-DCAD-457E-AFDF-49C99C7DC0E3}">
+  <ds:schemaRefs>
+    <ds:schemaRef ds:uri="http://schemas.microsoft.com/office/2006/metadata/properties"/>
+  </ds:schemaRefs>
+</ds:datastoreItem>
+</file>
+
+<file path=customXml/itemProps2.xml><?xml version="1.0" encoding="utf-8"?>
 <ds:datastoreItem xmlns:ds="http://schemas.openxmlformats.org/officeDocument/2006/customXml" ds:itemID="{CA34345D-6B4D-488C-979B-4372B06FFBD0}">
   <ds:schemaRefs>
     <ds:schemaRef ds:uri="http://schemas.microsoft.com/office/2006/metadata/contentType"/>
@@ -2984,14 +3046,6 @@
 </ds:datastoreItem>
 </file>
 
-<file path=customXml/itemProps2.xml><?xml version="1.0" encoding="utf-8"?>
-<ds:datastoreItem xmlns:ds="http://schemas.openxmlformats.org/officeDocument/2006/customXml" ds:itemID="{4D1231ED-DCAD-457E-AFDF-49C99C7DC0E3}">
-  <ds:schemaRefs>
-    <ds:schemaRef ds:uri="http://schemas.microsoft.com/office/2006/metadata/properties"/>
-  </ds:schemaRefs>
-</ds:datastoreItem>
-</file>
-
 <file path=customXml/itemProps3.xml><?xml version="1.0" encoding="utf-8"?>
 <ds:datastoreItem xmlns:ds="http://schemas.openxmlformats.org/officeDocument/2006/customXml" ds:itemID="{D00DCC40-28CD-4572-8B88-18BA843C87D4}">
   <ds:schemaRefs>
@@ -3001,7 +3055,7 @@
 </file>
 
 <file path=customXml/itemProps4.xml><?xml version="1.0" encoding="utf-8"?>
-<ds:datastoreItem xmlns:ds="http://schemas.openxmlformats.org/officeDocument/2006/customXml" ds:itemID="{0AABDBCC-EAE6-4946-89B5-EECFCFAA9121}">
+<ds:datastoreItem xmlns:ds="http://schemas.openxmlformats.org/officeDocument/2006/customXml" ds:itemID="{E3C3F614-DD56-4C81-A9C3-AA877698E2ED}">
   <ds:schemaRefs>
     <ds:schemaRef ds:uri="http://schemas.openxmlformats.org/officeDocument/2006/bibliography"/>
   </ds:schemaRefs>

--- a/docassemble/LSLettersEmails/data/templates/Letterhead-pbadvocate.docx
+++ b/docassemble/LSLettersEmails/data/templates/Letterhead-pbadvocate.docx
@@ -7,7 +7,6 @@
         <w:pStyle w:val="EnvelopeReturn"/>
         <w:spacing w:after="0" w:line="240" w:lineRule="auto"/>
       </w:pPr>
-      <w:bookmarkStart w:id="0" w:name="_GoBack"/>
       <w:r>
         <w:rPr>
           <w:noProof/>
@@ -160,7 +159,6 @@
       <w:r>
         <w:t>() }}</w:t>
       </w:r>
-      <w:bookmarkEnd w:id="0"/>
     </w:p>
     <w:p>
       <w:pPr>
@@ -212,7 +210,7 @@
           <v:shape id="_x0000_s1030" type="#_x0000_t75" style="position:absolute;margin-left:-34.7pt;margin-top:-44.45pt;width:207.45pt;height:157.7pt;z-index:-251657728;mso-position-horizontal-relative:text;mso-position-vertical-relative:text">
             <v:imagedata r:id="rId18" o:title=""/>
           </v:shape>
-          <o:OLEObject Type="Embed" ProgID="AcroExch.Document.DC" ShapeID="_x0000_s1030" DrawAspect="Content" ObjectID="_1633287540" r:id="rId19"/>
+          <o:OLEObject Type="Embed" ProgID="AcroExch.Document.DC" ShapeID="_x0000_s1030" DrawAspect="Content" ObjectID="_1633457358" r:id="rId19"/>
         </w:object>
       </w:r>
       <w:r>
@@ -636,7 +634,12 @@
       </w:r>
       <w:proofErr w:type="spellStart"/>
       <w:r>
-        <w:t>pbadvocate.firm</w:t>
+        <w:t>pbadvoc</w:t>
+      </w:r>
+      <w:bookmarkStart w:id="0" w:name="_GoBack"/>
+      <w:bookmarkEnd w:id="0"/>
+      <w:r>
+        <w:t>ate.firm</w:t>
       </w:r>
       <w:proofErr w:type="spellEnd"/>
       <w:proofErr w:type="gramEnd"/>
@@ -808,29 +811,15 @@
         </w:rPr>
         <w:t xml:space="preserve"> </w:t>
       </w:r>
+      <w:proofErr w:type="spellStart"/>
       <w:r>
         <w:rPr>
           <w:sz w:val="24"/>
           <w:szCs w:val="24"/>
         </w:rPr>
-        <w:t>value(</w:t>
-      </w:r>
-      <w:proofErr w:type="spellStart"/>
-      <w:r>
-        <w:rPr>
-          <w:sz w:val="24"/>
-          <w:szCs w:val="24"/>
-        </w:rPr>
-        <w:t>clientmessage.text</w:t>
+        <w:t>editted_letter</w:t>
       </w:r>
       <w:proofErr w:type="spellEnd"/>
-      <w:r>
-        <w:rPr>
-          <w:sz w:val="24"/>
-          <w:szCs w:val="24"/>
-        </w:rPr>
-        <w:t>)</w:t>
-      </w:r>
       <w:r>
         <w:rPr>
           <w:sz w:val="24"/>
@@ -2796,9 +2785,12 @@
 </file>
 
 <file path=customXml/item1.xml><?xml version="1.0" encoding="utf-8"?>
-<p:properties xmlns:p="http://schemas.microsoft.com/office/2006/metadata/properties" xmlns:xsi="http://www.w3.org/2001/XMLSchema-instance">
-  <documentManagement/>
-</p:properties>
+<?mso-contentType ?>
+<FormTemplates xmlns="http://schemas.microsoft.com/sharepoint/v3/contenttype/forms">
+  <Display>DocumentLibraryForm</Display>
+  <Edit>DocumentLibraryForm</Edit>
+  <New>DocumentLibraryForm</New>
+</FormTemplates>
 </file>
 
 <file path=customXml/item2.xml><?xml version="1.0" encoding="utf-8"?>
@@ -3007,12 +2999,9 @@
 </file>
 
 <file path=customXml/item3.xml><?xml version="1.0" encoding="utf-8"?>
-<?mso-contentType ?>
-<FormTemplates xmlns="http://schemas.microsoft.com/sharepoint/v3/contenttype/forms">
-  <Display>DocumentLibraryForm</Display>
-  <Edit>DocumentLibraryForm</Edit>
-  <New>DocumentLibraryForm</New>
-</FormTemplates>
+<p:properties xmlns:p="http://schemas.microsoft.com/office/2006/metadata/properties" xmlns:xsi="http://www.w3.org/2001/XMLSchema-instance">
+  <documentManagement/>
+</p:properties>
 </file>
 
 <file path=customXml/item4.xml><?xml version="1.0" encoding="utf-8"?>
@@ -3020,9 +3009,9 @@
 </file>
 
 <file path=customXml/itemProps1.xml><?xml version="1.0" encoding="utf-8"?>
-<ds:datastoreItem xmlns:ds="http://schemas.openxmlformats.org/officeDocument/2006/customXml" ds:itemID="{4D1231ED-DCAD-457E-AFDF-49C99C7DC0E3}">
+<ds:datastoreItem xmlns:ds="http://schemas.openxmlformats.org/officeDocument/2006/customXml" ds:itemID="{D00DCC40-28CD-4572-8B88-18BA843C87D4}">
   <ds:schemaRefs>
-    <ds:schemaRef ds:uri="http://schemas.microsoft.com/office/2006/metadata/properties"/>
+    <ds:schemaRef ds:uri="http://schemas.microsoft.com/sharepoint/v3/contenttype/forms"/>
   </ds:schemaRefs>
 </ds:datastoreItem>
 </file>
@@ -3047,15 +3036,15 @@
 </file>
 
 <file path=customXml/itemProps3.xml><?xml version="1.0" encoding="utf-8"?>
-<ds:datastoreItem xmlns:ds="http://schemas.openxmlformats.org/officeDocument/2006/customXml" ds:itemID="{D00DCC40-28CD-4572-8B88-18BA843C87D4}">
+<ds:datastoreItem xmlns:ds="http://schemas.openxmlformats.org/officeDocument/2006/customXml" ds:itemID="{4D1231ED-DCAD-457E-AFDF-49C99C7DC0E3}">
   <ds:schemaRefs>
-    <ds:schemaRef ds:uri="http://schemas.microsoft.com/sharepoint/v3/contenttype/forms"/>
+    <ds:schemaRef ds:uri="http://schemas.microsoft.com/office/2006/metadata/properties"/>
   </ds:schemaRefs>
 </ds:datastoreItem>
 </file>
 
 <file path=customXml/itemProps4.xml><?xml version="1.0" encoding="utf-8"?>
-<ds:datastoreItem xmlns:ds="http://schemas.openxmlformats.org/officeDocument/2006/customXml" ds:itemID="{E3C3F614-DD56-4C81-A9C3-AA877698E2ED}">
+<ds:datastoreItem xmlns:ds="http://schemas.openxmlformats.org/officeDocument/2006/customXml" ds:itemID="{E7DFAF14-CF48-40DA-9344-081F60C5DC66}">
   <ds:schemaRefs>
     <ds:schemaRef ds:uri="http://schemas.openxmlformats.org/officeDocument/2006/bibliography"/>
   </ds:schemaRefs>

--- a/docassemble/LSLettersEmails/data/templates/Letterhead-pbadvocate.docx
+++ b/docassemble/LSLettersEmails/data/templates/Letterhead-pbadvocate.docx
@@ -1,6 +1,6 @@
 
 <file path=word/document.xml><?xml version="1.0" encoding="utf-8"?>
-<w:document xmlns:wpc="http://schemas.microsoft.com/office/word/2010/wordprocessingCanvas" xmlns:cx="http://schemas.microsoft.com/office/drawing/2014/chartex" xmlns:cx1="http://schemas.microsoft.com/office/drawing/2015/9/8/chartex" xmlns:mc="http://schemas.openxmlformats.org/markup-compatibility/2006" xmlns:o="urn:schemas-microsoft-com:office:office" xmlns:r="http://schemas.openxmlformats.org/officeDocument/2006/relationships" xmlns:m="http://schemas.openxmlformats.org/officeDocument/2006/math" xmlns:v="urn:schemas-microsoft-com:vml" xmlns:wp14="http://schemas.microsoft.com/office/word/2010/wordprocessingDrawing" xmlns:wp="http://schemas.openxmlformats.org/drawingml/2006/wordprocessingDrawing" xmlns:w10="urn:schemas-microsoft-com:office:word" xmlns:w="http://schemas.openxmlformats.org/wordprocessingml/2006/main" xmlns:w14="http://schemas.microsoft.com/office/word/2010/wordml" xmlns:w15="http://schemas.microsoft.com/office/word/2012/wordml" xmlns:w16se="http://schemas.microsoft.com/office/word/2015/wordml/symex" xmlns:wpg="http://schemas.microsoft.com/office/word/2010/wordprocessingGroup" xmlns:wpi="http://schemas.microsoft.com/office/word/2010/wordprocessingInk" xmlns:wne="http://schemas.microsoft.com/office/word/2006/wordml" xmlns:wps="http://schemas.microsoft.com/office/word/2010/wordprocessingShape" mc:Ignorable="w14 w15 w16se wp14">
+<w:document xmlns:wpc="http://schemas.microsoft.com/office/word/2010/wordprocessingCanvas" xmlns:cx="http://schemas.microsoft.com/office/drawing/2014/chartex" xmlns:cx1="http://schemas.microsoft.com/office/drawing/2015/9/8/chartex" xmlns:cx2="http://schemas.microsoft.com/office/drawing/2015/10/21/chartex" xmlns:cx3="http://schemas.microsoft.com/office/drawing/2016/5/9/chartex" xmlns:cx4="http://schemas.microsoft.com/office/drawing/2016/5/10/chartex" xmlns:cx5="http://schemas.microsoft.com/office/drawing/2016/5/11/chartex" xmlns:cx6="http://schemas.microsoft.com/office/drawing/2016/5/12/chartex" xmlns:cx7="http://schemas.microsoft.com/office/drawing/2016/5/13/chartex" xmlns:cx8="http://schemas.microsoft.com/office/drawing/2016/5/14/chartex" xmlns:mc="http://schemas.openxmlformats.org/markup-compatibility/2006" xmlns:aink="http://schemas.microsoft.com/office/drawing/2016/ink" xmlns:am3d="http://schemas.microsoft.com/office/drawing/2017/model3d" xmlns:o="urn:schemas-microsoft-com:office:office" xmlns:oel="http://schemas.microsoft.com/office/2019/extlst" xmlns:r="http://schemas.openxmlformats.org/officeDocument/2006/relationships" xmlns:m="http://schemas.openxmlformats.org/officeDocument/2006/math" xmlns:v="urn:schemas-microsoft-com:vml" xmlns:wp14="http://schemas.microsoft.com/office/word/2010/wordprocessingDrawing" xmlns:wp="http://schemas.openxmlformats.org/drawingml/2006/wordprocessingDrawing" xmlns:w10="urn:schemas-microsoft-com:office:word" xmlns:w="http://schemas.openxmlformats.org/wordprocessingml/2006/main" xmlns:w14="http://schemas.microsoft.com/office/word/2010/wordml" xmlns:w15="http://schemas.microsoft.com/office/word/2012/wordml" xmlns:w16cex="http://schemas.microsoft.com/office/word/2018/wordml/cex" xmlns:w16cid="http://schemas.microsoft.com/office/word/2016/wordml/cid" xmlns:w16="http://schemas.microsoft.com/office/word/2018/wordml" xmlns:w16sdtdh="http://schemas.microsoft.com/office/word/2020/wordml/sdtdatahash" xmlns:w16se="http://schemas.microsoft.com/office/word/2015/wordml/symex" xmlns:wpg="http://schemas.microsoft.com/office/word/2010/wordprocessingGroup" xmlns:wpi="http://schemas.microsoft.com/office/word/2010/wordprocessingInk" xmlns:wne="http://schemas.microsoft.com/office/word/2006/wordml" xmlns:wps="http://schemas.microsoft.com/office/word/2010/wordprocessingShape" mc:Ignorable="w14 w15 w16se w16cid w16 w16cex w16sdtdh wp14">
   <w:body>
     <w:p>
       <w:pPr>
@@ -12,18 +12,10 @@
           <w:noProof/>
         </w:rPr>
         <w:drawing>
-          <wp:anchor distT="0" distB="0" distL="114300" distR="114300" simplePos="0" relativeHeight="251657728" behindDoc="0" locked="0" layoutInCell="1" allowOverlap="1" wp14:anchorId="4D7FCC3F" wp14:editId="3E7765ED">
-            <wp:simplePos x="0" y="0"/>
-            <wp:positionH relativeFrom="column">
-              <wp:posOffset>0</wp:posOffset>
-            </wp:positionH>
-            <wp:positionV relativeFrom="paragraph">
-              <wp:posOffset>9856</wp:posOffset>
-            </wp:positionV>
-            <wp:extent cx="812377" cy="723900"/>
-            <wp:effectExtent l="0" t="0" r="6985" b="0"/>
-            <wp:wrapSquare wrapText="bothSides"/>
-            <wp:docPr id="965988053" name="picture"/>
+          <wp:inline distT="0" distB="0" distL="0" distR="0" wp14:anchorId="21506659" wp14:editId="2B2DBB02">
+            <wp:extent cx="1541052" cy="513062"/>
+            <wp:effectExtent l="0" t="0" r="2540" b="1905"/>
+            <wp:docPr id="3" name="Picture 3" descr="A picture containing text&#10;&#10;Description automatically generated"/>
             <wp:cNvGraphicFramePr>
               <a:graphicFrameLocks xmlns:a="http://schemas.openxmlformats.org/drawingml/2006/main" noChangeAspect="1"/>
             </wp:cNvGraphicFramePr>
@@ -31,45 +23,50 @@
               <a:graphicData uri="http://schemas.openxmlformats.org/drawingml/2006/picture">
                 <pic:pic xmlns:pic="http://schemas.openxmlformats.org/drawingml/2006/picture">
                   <pic:nvPicPr>
-                    <pic:cNvPr id="0" name="picture"/>
-                    <pic:cNvPicPr/>
+                    <pic:cNvPr id="3" name="Picture 3" descr="A picture containing text&#10;&#10;Description automatically generated"/>
+                    <pic:cNvPicPr>
+                      <a:picLocks noChangeAspect="1" noChangeArrowheads="1"/>
+                    </pic:cNvPicPr>
                   </pic:nvPicPr>
                   <pic:blipFill>
-                    <a:blip r:embed="rId11">
+                    <a:blip r:embed="rId11" cstate="print">
                       <a:extLst>
                         <a:ext uri="{28A0092B-C50C-407E-A947-70E740481C1C}">
                           <a14:useLocalDpi xmlns:a14="http://schemas.microsoft.com/office/drawing/2010/main" val="0"/>
                         </a:ext>
                       </a:extLst>
                     </a:blip>
+                    <a:srcRect/>
                     <a:stretch>
                       <a:fillRect/>
                     </a:stretch>
                   </pic:blipFill>
-                  <pic:spPr>
+                  <pic:spPr bwMode="auto">
                     <a:xfrm>
                       <a:off x="0" y="0"/>
-                      <a:ext cx="812377" cy="723900"/>
+                      <a:ext cx="1650339" cy="549447"/>
                     </a:xfrm>
                     <a:prstGeom prst="rect">
                       <a:avLst/>
                     </a:prstGeom>
+                    <a:noFill/>
+                    <a:ln>
+                      <a:noFill/>
+                    </a:ln>
                   </pic:spPr>
                 </pic:pic>
               </a:graphicData>
             </a:graphic>
-          </wp:anchor>
+          </wp:inline>
         </w:drawing>
       </w:r>
       <w:r>
-        <w:t>Houston Volunteer Lawyers</w:t>
-      </w:r>
-    </w:p>
-    <w:p>
-      <w:pPr>
-        <w:pStyle w:val="EnvelopeReturn"/>
-        <w:spacing w:after="0" w:line="240" w:lineRule="auto"/>
-      </w:pPr>
+        <w:rPr>
+          <w:color w:val="000000"/>
+          <w:shd w:val="clear" w:color="auto" w:fill="FFFFFF"/>
+        </w:rPr>
+        <w:br/>
+      </w:r>
       <w:r>
         <w:t xml:space="preserve">1111 </w:t>
       </w:r>
@@ -97,12 +94,9 @@
         <w:framePr w:wrap="auto"/>
         <w:spacing w:after="0" w:line="240" w:lineRule="auto"/>
       </w:pPr>
-      <w:r>
-        <w:t>{</w:t>
-      </w:r>
       <w:proofErr w:type="gramStart"/>
       <w:r>
-        <w:t xml:space="preserve">{ </w:t>
+        <w:t xml:space="preserve">{{ </w:t>
       </w:r>
       <w:proofErr w:type="spellStart"/>
       <w:r>
@@ -120,19 +114,19 @@
         <w:framePr w:wrap="auto"/>
         <w:spacing w:after="0" w:line="240" w:lineRule="auto"/>
       </w:pPr>
-      <w:r>
-        <w:t>{</w:t>
-      </w:r>
       <w:proofErr w:type="gramStart"/>
       <w:r>
-        <w:t xml:space="preserve">{ </w:t>
+        <w:t xml:space="preserve">{{ </w:t>
       </w:r>
       <w:proofErr w:type="spellStart"/>
       <w:r>
-        <w:t>pbadvocate.firm</w:t>
+        <w:t>pbadvocate</w:t>
+      </w:r>
+      <w:proofErr w:type="gramEnd"/>
+      <w:r>
+        <w:t>.firm</w:t>
       </w:r>
       <w:proofErr w:type="spellEnd"/>
-      <w:proofErr w:type="gramEnd"/>
       <w:r>
         <w:t xml:space="preserve"> }}</w:t>
       </w:r>
@@ -143,19 +137,19 @@
         <w:framePr w:wrap="auto"/>
         <w:spacing w:after="0" w:line="240" w:lineRule="auto"/>
       </w:pPr>
-      <w:r>
-        <w:t>{</w:t>
-      </w:r>
       <w:proofErr w:type="gramStart"/>
       <w:r>
-        <w:t xml:space="preserve">{ </w:t>
+        <w:t xml:space="preserve">{{ </w:t>
       </w:r>
       <w:proofErr w:type="spellStart"/>
       <w:r>
-        <w:t>pbadvocate.address.block</w:t>
+        <w:t>pbadvocate</w:t>
+      </w:r>
+      <w:proofErr w:type="gramEnd"/>
+      <w:r>
+        <w:t>.address.block</w:t>
       </w:r>
       <w:proofErr w:type="spellEnd"/>
-      <w:proofErr w:type="gramEnd"/>
       <w:r>
         <w:t>() }}</w:t>
       </w:r>
@@ -187,31 +181,54 @@
           <w:noProof/>
         </w:rPr>
         <w:lastRenderedPageBreak/>
-        <w:object w:dxaOrig="1440" w:dyaOrig="1440" w14:anchorId="37387A78">
-          <v:shapetype id="_x0000_t75" coordsize="21600,21600" o:spt="75" o:preferrelative="t" path="m@4@5l@4@11@9@11@9@5xe" filled="f" stroked="f">
-            <v:stroke joinstyle="miter"/>
-            <v:formulas>
-              <v:f eqn="if lineDrawn pixelLineWidth 0"/>
-              <v:f eqn="sum @0 1 0"/>
-              <v:f eqn="sum 0 0 @1"/>
-              <v:f eqn="prod @2 1 2"/>
-              <v:f eqn="prod @3 21600 pixelWidth"/>
-              <v:f eqn="prod @3 21600 pixelHeight"/>
-              <v:f eqn="sum @0 0 1"/>
-              <v:f eqn="prod @6 1 2"/>
-              <v:f eqn="prod @7 21600 pixelWidth"/>
-              <v:f eqn="sum @8 21600 0"/>
-              <v:f eqn="prod @7 21600 pixelHeight"/>
-              <v:f eqn="sum @10 21600 0"/>
-            </v:formulas>
-            <v:path o:extrusionok="f" gradientshapeok="t" o:connecttype="rect"/>
-            <o:lock v:ext="edit" aspectratio="t"/>
-          </v:shapetype>
-          <v:shape id="_x0000_s1030" type="#_x0000_t75" style="position:absolute;margin-left:-34.7pt;margin-top:-44.45pt;width:207.45pt;height:157.7pt;z-index:-251657728;mso-position-horizontal-relative:text;mso-position-vertical-relative:text">
-            <v:imagedata r:id="rId18" o:title=""/>
-          </v:shape>
-          <o:OLEObject Type="Embed" ProgID="AcroExch.Document.DC" ShapeID="_x0000_s1030" DrawAspect="Content" ObjectID="_1633457358" r:id="rId19"/>
-        </w:object>
+        <w:drawing>
+          <wp:inline distT="0" distB="0" distL="0" distR="0" wp14:anchorId="3C4A5EFB" wp14:editId="0C2A8726">
+            <wp:extent cx="2381250" cy="1057275"/>
+            <wp:effectExtent l="0" t="0" r="0" b="9525"/>
+            <wp:docPr id="7" name="Picture 7" descr="Text&#10;&#10;Description automatically generated with medium confidence"/>
+            <wp:cNvGraphicFramePr>
+              <a:graphicFrameLocks xmlns:a="http://schemas.openxmlformats.org/drawingml/2006/main" noChangeAspect="1"/>
+            </wp:cNvGraphicFramePr>
+            <a:graphic xmlns:a="http://schemas.openxmlformats.org/drawingml/2006/main">
+              <a:graphicData uri="http://schemas.openxmlformats.org/drawingml/2006/picture">
+                <pic:pic xmlns:pic="http://schemas.openxmlformats.org/drawingml/2006/picture">
+                  <pic:nvPicPr>
+                    <pic:cNvPr id="7" name="Picture 7" descr="Text&#10;&#10;Description automatically generated with medium confidence"/>
+                    <pic:cNvPicPr>
+                      <a:picLocks noChangeAspect="1" noChangeArrowheads="1"/>
+                    </pic:cNvPicPr>
+                  </pic:nvPicPr>
+                  <pic:blipFill>
+                    <a:blip r:embed="rId18">
+                      <a:extLst>
+                        <a:ext uri="{28A0092B-C50C-407E-A947-70E740481C1C}">
+                          <a14:useLocalDpi xmlns:a14="http://schemas.microsoft.com/office/drawing/2010/main" val="0"/>
+                        </a:ext>
+                      </a:extLst>
+                    </a:blip>
+                    <a:srcRect/>
+                    <a:stretch>
+                      <a:fillRect/>
+                    </a:stretch>
+                  </pic:blipFill>
+                  <pic:spPr bwMode="auto">
+                    <a:xfrm>
+                      <a:off x="0" y="0"/>
+                      <a:ext cx="2381250" cy="1057275"/>
+                    </a:xfrm>
+                    <a:prstGeom prst="rect">
+                      <a:avLst/>
+                    </a:prstGeom>
+                    <a:noFill/>
+                    <a:ln>
+                      <a:noFill/>
+                    </a:ln>
+                  </pic:spPr>
+                </pic:pic>
+              </a:graphicData>
+            </a:graphic>
+          </wp:inline>
+        </w:drawing>
       </w:r>
       <w:r>
         <w:rPr>
@@ -396,7 +413,7 @@
                 <v:stroke joinstyle="miter"/>
                 <v:path gradientshapeok="t" o:connecttype="rect"/>
               </v:shapetype>
-              <v:shape id="Text Box 5" o:spid="_x0000_s1026" type="#_x0000_t202" style="position:absolute;margin-left:374.25pt;margin-top:6.75pt;width:128.95pt;height:65.25pt;z-index:-251659776;visibility:visible;mso-wrap-style:square;mso-width-percent:0;mso-height-percent:0;mso-wrap-distance-left:9pt;mso-wrap-distance-top:0;mso-wrap-distance-right:9pt;mso-wrap-distance-bottom:0;mso-position-horizontal:absolute;mso-position-horizontal-relative:text;mso-position-vertical:absolute;mso-position-vertical-relative:text;mso-width-percent:0;mso-height-percent:0;mso-width-relative:page;mso-height-relative:page;v-text-anchor:top" o:gfxdata="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" stroked="f">
+              <v:shape id="Text Box 5" o:spid="_x0000_s1026" type="#_x0000_t202" style="position:absolute;margin-left:374.25pt;margin-top:6.75pt;width:128.95pt;height:65.25pt;z-index:-251659776;visibility:visible;mso-wrap-style:square;mso-width-percent:0;mso-height-percent:0;mso-wrap-distance-left:9pt;mso-wrap-distance-top:0;mso-wrap-distance-right:9pt;mso-wrap-distance-bottom:0;mso-position-horizontal:absolute;mso-position-horizontal-relative:text;mso-position-vertical:absolute;mso-position-vertical-relative:text;mso-width-percent:0;mso-height-percent:0;mso-width-relative:page;mso-height-relative:page;v-text-anchor:top" o:gfxdata="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" stroked="f">
                 <v:textbox inset="0,,0">
                   <w:txbxContent>
                     <w:p>
@@ -514,11 +531,45 @@
       <w:pPr>
         <w:pStyle w:val="NoSpacing"/>
       </w:pPr>
+      <w:r>
+        <w:rPr>
+          <w:color w:val="000000"/>
+          <w:szCs w:val="22"/>
+          <w:shd w:val="clear" w:color="auto" w:fill="FFFFFF"/>
+        </w:rPr>
+        <w:br/>
+      </w:r>
     </w:p>
     <w:p>
       <w:pPr>
         <w:pStyle w:val="NoSpacing"/>
       </w:pPr>
+      <w:r>
+        <w:tab/>
+      </w:r>
+      <w:r>
+        <w:tab/>
+      </w:r>
+      <w:r>
+        <w:tab/>
+      </w:r>
+      <w:r>
+        <w:tab/>
+      </w:r>
+      <w:r>
+        <w:tab/>
+      </w:r>
+      <w:r>
+        <w:tab/>
+      </w:r>
+      <w:proofErr w:type="gramStart"/>
+      <w:r>
+        <w:t>{{ today</w:t>
+      </w:r>
+      <w:proofErr w:type="gramEnd"/>
+      <w:r>
+        <w:t>() }}</w:t>
+      </w:r>
     </w:p>
     <w:p>
       <w:pPr>
@@ -529,144 +580,58 @@
       <w:pPr>
         <w:pStyle w:val="NoSpacing"/>
       </w:pPr>
+      <w:proofErr w:type="gramStart"/>
+      <w:r>
+        <w:t xml:space="preserve">{{ </w:t>
+      </w:r>
+      <w:proofErr w:type="spellStart"/>
+      <w:r>
+        <w:t>pbadvocate</w:t>
+      </w:r>
+      <w:proofErr w:type="spellEnd"/>
+      <w:proofErr w:type="gramEnd"/>
+      <w:r>
+        <w:t xml:space="preserve"> }}</w:t>
+      </w:r>
     </w:p>
     <w:p>
       <w:pPr>
         <w:pStyle w:val="NoSpacing"/>
       </w:pPr>
+      <w:proofErr w:type="gramStart"/>
+      <w:r>
+        <w:t xml:space="preserve">{{ </w:t>
+      </w:r>
+      <w:proofErr w:type="spellStart"/>
+      <w:r>
+        <w:t>pbadvocate</w:t>
+      </w:r>
+      <w:proofErr w:type="gramEnd"/>
+      <w:r>
+        <w:t>.firm</w:t>
+      </w:r>
+      <w:proofErr w:type="spellEnd"/>
+      <w:r>
+        <w:t xml:space="preserve"> }}</w:t>
+      </w:r>
     </w:p>
     <w:p>
       <w:pPr>
         <w:pStyle w:val="NoSpacing"/>
-        <w:sectPr>
-          <w:headerReference w:type="even" r:id="rId20"/>
-          <w:headerReference w:type="default" r:id="rId21"/>
-          <w:footerReference w:type="even" r:id="rId22"/>
-          <w:footerReference w:type="default" r:id="rId23"/>
-          <w:headerReference w:type="first" r:id="rId24"/>
-          <w:footerReference w:type="first" r:id="rId25"/>
-          <w:pgSz w:w="12240" w:h="15840" w:code="1"/>
-          <w:pgMar w:top="810" w:right="720" w:bottom="1440" w:left="1440" w:header="720" w:footer="720" w:gutter="0"/>
-          <w:cols w:space="720"/>
-          <w:titlePg/>
-          <w:docGrid w:linePitch="360"/>
-        </w:sectPr>
-      </w:pPr>
-    </w:p>
-    <w:p>
-      <w:pPr>
-        <w:pStyle w:val="NoSpacing"/>
-      </w:pPr>
-    </w:p>
-    <w:p>
-      <w:pPr>
-        <w:pStyle w:val="NoSpacing"/>
-      </w:pPr>
-    </w:p>
-    <w:p>
-      <w:pPr>
-        <w:pStyle w:val="NoSpacing"/>
-      </w:pPr>
-      <w:r>
-        <w:tab/>
-      </w:r>
-      <w:r>
-        <w:tab/>
-      </w:r>
-      <w:r>
-        <w:tab/>
-      </w:r>
-      <w:r>
-        <w:tab/>
-      </w:r>
-      <w:r>
-        <w:tab/>
-      </w:r>
-      <w:r>
-        <w:tab/>
-        <w:t>{</w:t>
-      </w:r>
+      </w:pPr>
       <w:proofErr w:type="gramStart"/>
       <w:r>
-        <w:t>{ today</w:t>
+        <w:t xml:space="preserve">{{ </w:t>
+      </w:r>
+      <w:proofErr w:type="spellStart"/>
+      <w:r>
+        <w:t>pbadvocate</w:t>
       </w:r>
       <w:proofErr w:type="gramEnd"/>
       <w:r>
-        <w:t>() }}</w:t>
-      </w:r>
-    </w:p>
-    <w:p>
-      <w:pPr>
-        <w:pStyle w:val="NoSpacing"/>
-      </w:pPr>
-    </w:p>
-    <w:p>
-      <w:pPr>
-        <w:pStyle w:val="NoSpacing"/>
-      </w:pPr>
-      <w:r>
-        <w:t>{</w:t>
-      </w:r>
-      <w:proofErr w:type="gramStart"/>
-      <w:r>
-        <w:t xml:space="preserve">{ </w:t>
-      </w:r>
-      <w:proofErr w:type="spellStart"/>
-      <w:r>
-        <w:t>pbadvocate</w:t>
+        <w:t>.address.block</w:t>
       </w:r>
       <w:proofErr w:type="spellEnd"/>
-      <w:proofErr w:type="gramEnd"/>
-      <w:r>
-        <w:t xml:space="preserve"> }}</w:t>
-      </w:r>
-    </w:p>
-    <w:p>
-      <w:pPr>
-        <w:pStyle w:val="NoSpacing"/>
-      </w:pPr>
-      <w:r>
-        <w:t>{</w:t>
-      </w:r>
-      <w:proofErr w:type="gramStart"/>
-      <w:r>
-        <w:t xml:space="preserve">{ </w:t>
-      </w:r>
-      <w:proofErr w:type="spellStart"/>
-      <w:r>
-        <w:t>pbadvoc</w:t>
-      </w:r>
-      <w:bookmarkStart w:id="0" w:name="_GoBack"/>
-      <w:bookmarkEnd w:id="0"/>
-      <w:r>
-        <w:t>ate.firm</w:t>
-      </w:r>
-      <w:proofErr w:type="spellEnd"/>
-      <w:proofErr w:type="gramEnd"/>
-      <w:r>
-        <w:t xml:space="preserve"> }}</w:t>
-      </w:r>
-    </w:p>
-    <w:p>
-      <w:pPr>
-        <w:pStyle w:val="NoSpacing"/>
-      </w:pPr>
-      <w:r>
-        <w:t>{</w:t>
-      </w:r>
-      <w:proofErr w:type="gramStart"/>
-      <w:r>
-        <w:t xml:space="preserve">{ </w:t>
-      </w:r>
-      <w:proofErr w:type="spellStart"/>
-      <w:r>
-        <w:t>pbadvocate</w:t>
-      </w:r>
-      <w:r>
-        <w:t>.address.block</w:t>
-      </w:r>
-      <w:proofErr w:type="spellEnd"/>
-      <w:proofErr w:type="gramEnd"/>
       <w:r>
         <w:t>() }}</w:t>
       </w:r>
@@ -698,18 +663,12 @@
         </w:rPr>
         <w:tab/>
       </w:r>
+      <w:proofErr w:type="gramStart"/>
       <w:r>
         <w:rPr>
           <w:b/>
         </w:rPr>
-        <w:t>{</w:t>
-      </w:r>
-      <w:proofErr w:type="gramStart"/>
-      <w:r>
-        <w:rPr>
-          <w:b/>
-        </w:rPr>
-        <w:t xml:space="preserve">{ </w:t>
+        <w:t xml:space="preserve">{{ </w:t>
       </w:r>
       <w:proofErr w:type="spellStart"/>
       <w:r>
@@ -763,14 +722,13 @@
           <w:b/>
         </w:rPr>
         <w:tab/>
-        <w:t>{</w:t>
       </w:r>
       <w:proofErr w:type="gramStart"/>
       <w:r>
         <w:rPr>
           <w:b/>
         </w:rPr>
-        <w:t>{ client</w:t>
+        <w:t>{{ client</w:t>
       </w:r>
       <w:proofErr w:type="gramEnd"/>
       <w:r>
@@ -793,17 +751,8 @@
           <w:sz w:val="24"/>
           <w:szCs w:val="24"/>
         </w:rPr>
-        <w:t>{{</w:t>
-      </w:r>
-      <w:proofErr w:type="gramStart"/>
-      <w:r>
-        <w:rPr>
-          <w:sz w:val="24"/>
-          <w:szCs w:val="24"/>
-        </w:rPr>
-        <w:t>p</w:t>
-      </w:r>
-      <w:proofErr w:type="gramEnd"/>
+        <w:t>{{p</w:t>
+      </w:r>
       <w:r>
         <w:rPr>
           <w:sz w:val="24"/>
@@ -817,7 +766,15 @@
           <w:sz w:val="24"/>
           <w:szCs w:val="24"/>
         </w:rPr>
-        <w:t>editted_letter</w:t>
+        <w:t>editted_</w:t>
+      </w:r>
+      <w:proofErr w:type="gramStart"/>
+      <w:r>
+        <w:rPr>
+          <w:sz w:val="24"/>
+          <w:szCs w:val="24"/>
+        </w:rPr>
+        <w:t>letter</w:t>
       </w:r>
       <w:proofErr w:type="spellEnd"/>
       <w:r>
@@ -832,10 +789,24 @@
           <w:sz w:val="24"/>
           <w:szCs w:val="24"/>
         </w:rPr>
-        <w:t>}}</w:t>
+        <w:t>}</w:t>
+      </w:r>
+      <w:proofErr w:type="gramEnd"/>
+      <w:r>
+        <w:rPr>
+          <w:sz w:val="24"/>
+          <w:szCs w:val="24"/>
+        </w:rPr>
+        <w:t>}</w:t>
       </w:r>
     </w:p>
     <w:sectPr>
+      <w:headerReference w:type="even" r:id="rId19"/>
+      <w:headerReference w:type="default" r:id="rId20"/>
+      <w:footerReference w:type="even" r:id="rId21"/>
+      <w:footerReference w:type="default" r:id="rId22"/>
+      <w:headerReference w:type="first" r:id="rId23"/>
+      <w:footerReference w:type="first" r:id="rId24"/>
       <w:type w:val="continuous"/>
       <w:pgSz w:w="12240" w:h="15840" w:code="1"/>
       <w:pgMar w:top="1440" w:right="1440" w:bottom="1440" w:left="1440" w:header="720" w:footer="720" w:gutter="0"/>
@@ -847,7 +818,7 @@
 </file>
 
 <file path=word/endnotes.xml><?xml version="1.0" encoding="utf-8"?>
-<w:endnotes xmlns:wpc="http://schemas.microsoft.com/office/word/2010/wordprocessingCanvas" xmlns:cx="http://schemas.microsoft.com/office/drawing/2014/chartex" xmlns:cx1="http://schemas.microsoft.com/office/drawing/2015/9/8/chartex" xmlns:mc="http://schemas.openxmlformats.org/markup-compatibility/2006" xmlns:o="urn:schemas-microsoft-com:office:office" xmlns:r="http://schemas.openxmlformats.org/officeDocument/2006/relationships" xmlns:m="http://schemas.openxmlformats.org/officeDocument/2006/math" xmlns:v="urn:schemas-microsoft-com:vml" xmlns:wp14="http://schemas.microsoft.com/office/word/2010/wordprocessingDrawing" xmlns:wp="http://schemas.openxmlformats.org/drawingml/2006/wordprocessingDrawing" xmlns:w10="urn:schemas-microsoft-com:office:word" xmlns:w="http://schemas.openxmlformats.org/wordprocessingml/2006/main" xmlns:w14="http://schemas.microsoft.com/office/word/2010/wordml" xmlns:w15="http://schemas.microsoft.com/office/word/2012/wordml" xmlns:w16se="http://schemas.microsoft.com/office/word/2015/wordml/symex" xmlns:wpg="http://schemas.microsoft.com/office/word/2010/wordprocessingGroup" xmlns:wpi="http://schemas.microsoft.com/office/word/2010/wordprocessingInk" xmlns:wne="http://schemas.microsoft.com/office/word/2006/wordml" xmlns:wps="http://schemas.microsoft.com/office/word/2010/wordprocessingShape" mc:Ignorable="w14 w15 w16se wp14">
+<w:endnotes xmlns:wpc="http://schemas.microsoft.com/office/word/2010/wordprocessingCanvas" xmlns:cx="http://schemas.microsoft.com/office/drawing/2014/chartex" xmlns:cx1="http://schemas.microsoft.com/office/drawing/2015/9/8/chartex" xmlns:cx2="http://schemas.microsoft.com/office/drawing/2015/10/21/chartex" xmlns:cx3="http://schemas.microsoft.com/office/drawing/2016/5/9/chartex" xmlns:cx4="http://schemas.microsoft.com/office/drawing/2016/5/10/chartex" xmlns:cx5="http://schemas.microsoft.com/office/drawing/2016/5/11/chartex" xmlns:cx6="http://schemas.microsoft.com/office/drawing/2016/5/12/chartex" xmlns:cx7="http://schemas.microsoft.com/office/drawing/2016/5/13/chartex" xmlns:cx8="http://schemas.microsoft.com/office/drawing/2016/5/14/chartex" xmlns:mc="http://schemas.openxmlformats.org/markup-compatibility/2006" xmlns:aink="http://schemas.microsoft.com/office/drawing/2016/ink" xmlns:am3d="http://schemas.microsoft.com/office/drawing/2017/model3d" xmlns:o="urn:schemas-microsoft-com:office:office" xmlns:oel="http://schemas.microsoft.com/office/2019/extlst" xmlns:r="http://schemas.openxmlformats.org/officeDocument/2006/relationships" xmlns:m="http://schemas.openxmlformats.org/officeDocument/2006/math" xmlns:v="urn:schemas-microsoft-com:vml" xmlns:wp14="http://schemas.microsoft.com/office/word/2010/wordprocessingDrawing" xmlns:wp="http://schemas.openxmlformats.org/drawingml/2006/wordprocessingDrawing" xmlns:w10="urn:schemas-microsoft-com:office:word" xmlns:w="http://schemas.openxmlformats.org/wordprocessingml/2006/main" xmlns:w14="http://schemas.microsoft.com/office/word/2010/wordml" xmlns:w15="http://schemas.microsoft.com/office/word/2012/wordml" xmlns:w16cex="http://schemas.microsoft.com/office/word/2018/wordml/cex" xmlns:w16cid="http://schemas.microsoft.com/office/word/2016/wordml/cid" xmlns:w16="http://schemas.microsoft.com/office/word/2018/wordml" xmlns:w16sdtdh="http://schemas.microsoft.com/office/word/2020/wordml/sdtdatahash" xmlns:w16se="http://schemas.microsoft.com/office/word/2015/wordml/symex" xmlns:wpg="http://schemas.microsoft.com/office/word/2010/wordprocessingGroup" xmlns:wpi="http://schemas.microsoft.com/office/word/2010/wordprocessingInk" xmlns:wne="http://schemas.microsoft.com/office/word/2006/wordml" xmlns:wps="http://schemas.microsoft.com/office/word/2010/wordprocessingShape" mc:Ignorable="w14 w15 w16se w16cid w16 w16cex w16sdtdh wp14">
   <w:endnote w:type="separator" w:id="-1">
     <w:p>
       <w:r>
@@ -866,7 +837,7 @@
 </file>
 
 <file path=word/footer1.xml><?xml version="1.0" encoding="utf-8"?>
-<w:ftr xmlns:wpc="http://schemas.microsoft.com/office/word/2010/wordprocessingCanvas" xmlns:cx="http://schemas.microsoft.com/office/drawing/2014/chartex" xmlns:cx1="http://schemas.microsoft.com/office/drawing/2015/9/8/chartex" xmlns:mc="http://schemas.openxmlformats.org/markup-compatibility/2006" xmlns:o="urn:schemas-microsoft-com:office:office" xmlns:r="http://schemas.openxmlformats.org/officeDocument/2006/relationships" xmlns:m="http://schemas.openxmlformats.org/officeDocument/2006/math" xmlns:v="urn:schemas-microsoft-com:vml" xmlns:wp14="http://schemas.microsoft.com/office/word/2010/wordprocessingDrawing" xmlns:wp="http://schemas.openxmlformats.org/drawingml/2006/wordprocessingDrawing" xmlns:w10="urn:schemas-microsoft-com:office:word" xmlns:w="http://schemas.openxmlformats.org/wordprocessingml/2006/main" xmlns:w14="http://schemas.microsoft.com/office/word/2010/wordml" xmlns:w15="http://schemas.microsoft.com/office/word/2012/wordml" xmlns:w16se="http://schemas.microsoft.com/office/word/2015/wordml/symex" xmlns:wpg="http://schemas.microsoft.com/office/word/2010/wordprocessingGroup" xmlns:wpi="http://schemas.microsoft.com/office/word/2010/wordprocessingInk" xmlns:wne="http://schemas.microsoft.com/office/word/2006/wordml" xmlns:wps="http://schemas.microsoft.com/office/word/2010/wordprocessingShape" mc:Ignorable="w14 w15 w16se wp14">
+<w:ftr xmlns:wpc="http://schemas.microsoft.com/office/word/2010/wordprocessingCanvas" xmlns:cx="http://schemas.microsoft.com/office/drawing/2014/chartex" xmlns:cx1="http://schemas.microsoft.com/office/drawing/2015/9/8/chartex" xmlns:cx2="http://schemas.microsoft.com/office/drawing/2015/10/21/chartex" xmlns:cx3="http://schemas.microsoft.com/office/drawing/2016/5/9/chartex" xmlns:cx4="http://schemas.microsoft.com/office/drawing/2016/5/10/chartex" xmlns:cx5="http://schemas.microsoft.com/office/drawing/2016/5/11/chartex" xmlns:cx6="http://schemas.microsoft.com/office/drawing/2016/5/12/chartex" xmlns:cx7="http://schemas.microsoft.com/office/drawing/2016/5/13/chartex" xmlns:cx8="http://schemas.microsoft.com/office/drawing/2016/5/14/chartex" xmlns:mc="http://schemas.openxmlformats.org/markup-compatibility/2006" xmlns:aink="http://schemas.microsoft.com/office/drawing/2016/ink" xmlns:am3d="http://schemas.microsoft.com/office/drawing/2017/model3d" xmlns:o="urn:schemas-microsoft-com:office:office" xmlns:oel="http://schemas.microsoft.com/office/2019/extlst" xmlns:r="http://schemas.openxmlformats.org/officeDocument/2006/relationships" xmlns:m="http://schemas.openxmlformats.org/officeDocument/2006/math" xmlns:v="urn:schemas-microsoft-com:vml" xmlns:wp14="http://schemas.microsoft.com/office/word/2010/wordprocessingDrawing" xmlns:wp="http://schemas.openxmlformats.org/drawingml/2006/wordprocessingDrawing" xmlns:w10="urn:schemas-microsoft-com:office:word" xmlns:w="http://schemas.openxmlformats.org/wordprocessingml/2006/main" xmlns:w14="http://schemas.microsoft.com/office/word/2010/wordml" xmlns:w15="http://schemas.microsoft.com/office/word/2012/wordml" xmlns:w16cex="http://schemas.microsoft.com/office/word/2018/wordml/cex" xmlns:w16cid="http://schemas.microsoft.com/office/word/2016/wordml/cid" xmlns:w16="http://schemas.microsoft.com/office/word/2018/wordml" xmlns:w16sdtdh="http://schemas.microsoft.com/office/word/2020/wordml/sdtdatahash" xmlns:w16se="http://schemas.microsoft.com/office/word/2015/wordml/symex" xmlns:wpg="http://schemas.microsoft.com/office/word/2010/wordprocessingGroup" xmlns:wpi="http://schemas.microsoft.com/office/word/2010/wordprocessingInk" xmlns:wne="http://schemas.microsoft.com/office/word/2006/wordml" xmlns:wps="http://schemas.microsoft.com/office/word/2010/wordprocessingShape" mc:Ignorable="w14 w15 w16se w16cid w16 w16cex w16sdtdh wp14">
   <w:p>
     <w:pPr>
       <w:pStyle w:val="Footer"/>
@@ -876,7 +847,7 @@
 </file>
 
 <file path=word/footer2.xml><?xml version="1.0" encoding="utf-8"?>
-<w:ftr xmlns:wpc="http://schemas.microsoft.com/office/word/2010/wordprocessingCanvas" xmlns:cx="http://schemas.microsoft.com/office/drawing/2014/chartex" xmlns:cx1="http://schemas.microsoft.com/office/drawing/2015/9/8/chartex" xmlns:mc="http://schemas.openxmlformats.org/markup-compatibility/2006" xmlns:o="urn:schemas-microsoft-com:office:office" xmlns:r="http://schemas.openxmlformats.org/officeDocument/2006/relationships" xmlns:m="http://schemas.openxmlformats.org/officeDocument/2006/math" xmlns:v="urn:schemas-microsoft-com:vml" xmlns:wp14="http://schemas.microsoft.com/office/word/2010/wordprocessingDrawing" xmlns:wp="http://schemas.openxmlformats.org/drawingml/2006/wordprocessingDrawing" xmlns:w10="urn:schemas-microsoft-com:office:word" xmlns:w="http://schemas.openxmlformats.org/wordprocessingml/2006/main" xmlns:w14="http://schemas.microsoft.com/office/word/2010/wordml" xmlns:w15="http://schemas.microsoft.com/office/word/2012/wordml" xmlns:w16se="http://schemas.microsoft.com/office/word/2015/wordml/symex" xmlns:wpg="http://schemas.microsoft.com/office/word/2010/wordprocessingGroup" xmlns:wpi="http://schemas.microsoft.com/office/word/2010/wordprocessingInk" xmlns:wne="http://schemas.microsoft.com/office/word/2006/wordml" xmlns:wps="http://schemas.microsoft.com/office/word/2010/wordprocessingShape" mc:Ignorable="w14 w15 w16se wp14">
+<w:ftr xmlns:wpc="http://schemas.microsoft.com/office/word/2010/wordprocessingCanvas" xmlns:cx="http://schemas.microsoft.com/office/drawing/2014/chartex" xmlns:cx1="http://schemas.microsoft.com/office/drawing/2015/9/8/chartex" xmlns:cx2="http://schemas.microsoft.com/office/drawing/2015/10/21/chartex" xmlns:cx3="http://schemas.microsoft.com/office/drawing/2016/5/9/chartex" xmlns:cx4="http://schemas.microsoft.com/office/drawing/2016/5/10/chartex" xmlns:cx5="http://schemas.microsoft.com/office/drawing/2016/5/11/chartex" xmlns:cx6="http://schemas.microsoft.com/office/drawing/2016/5/12/chartex" xmlns:cx7="http://schemas.microsoft.com/office/drawing/2016/5/13/chartex" xmlns:cx8="http://schemas.microsoft.com/office/drawing/2016/5/14/chartex" xmlns:mc="http://schemas.openxmlformats.org/markup-compatibility/2006" xmlns:aink="http://schemas.microsoft.com/office/drawing/2016/ink" xmlns:am3d="http://schemas.microsoft.com/office/drawing/2017/model3d" xmlns:o="urn:schemas-microsoft-com:office:office" xmlns:oel="http://schemas.microsoft.com/office/2019/extlst" xmlns:r="http://schemas.openxmlformats.org/officeDocument/2006/relationships" xmlns:m="http://schemas.openxmlformats.org/officeDocument/2006/math" xmlns:v="urn:schemas-microsoft-com:vml" xmlns:wp14="http://schemas.microsoft.com/office/word/2010/wordprocessingDrawing" xmlns:wp="http://schemas.openxmlformats.org/drawingml/2006/wordprocessingDrawing" xmlns:w10="urn:schemas-microsoft-com:office:word" xmlns:w="http://schemas.openxmlformats.org/wordprocessingml/2006/main" xmlns:w14="http://schemas.microsoft.com/office/word/2010/wordml" xmlns:w15="http://schemas.microsoft.com/office/word/2012/wordml" xmlns:w16cex="http://schemas.microsoft.com/office/word/2018/wordml/cex" xmlns:w16cid="http://schemas.microsoft.com/office/word/2016/wordml/cid" xmlns:w16="http://schemas.microsoft.com/office/word/2018/wordml" xmlns:w16sdtdh="http://schemas.microsoft.com/office/word/2020/wordml/sdtdatahash" xmlns:w16se="http://schemas.microsoft.com/office/word/2015/wordml/symex" xmlns:wpg="http://schemas.microsoft.com/office/word/2010/wordprocessingGroup" xmlns:wpi="http://schemas.microsoft.com/office/word/2010/wordprocessingInk" xmlns:wne="http://schemas.microsoft.com/office/word/2006/wordml" xmlns:wps="http://schemas.microsoft.com/office/word/2010/wordprocessingShape" mc:Ignorable="w14 w15 w16se w16cid w16 w16cex w16sdtdh wp14">
   <w:p>
     <w:pPr>
       <w:pStyle w:val="Footer"/>
@@ -886,7 +857,7 @@
 </file>
 
 <file path=word/footer3.xml><?xml version="1.0" encoding="utf-8"?>
-<w:ftr xmlns:wpc="http://schemas.microsoft.com/office/word/2010/wordprocessingCanvas" xmlns:cx="http://schemas.microsoft.com/office/drawing/2014/chartex" xmlns:cx1="http://schemas.microsoft.com/office/drawing/2015/9/8/chartex" xmlns:mc="http://schemas.openxmlformats.org/markup-compatibility/2006" xmlns:o="urn:schemas-microsoft-com:office:office" xmlns:r="http://schemas.openxmlformats.org/officeDocument/2006/relationships" xmlns:m="http://schemas.openxmlformats.org/officeDocument/2006/math" xmlns:v="urn:schemas-microsoft-com:vml" xmlns:wp14="http://schemas.microsoft.com/office/word/2010/wordprocessingDrawing" xmlns:wp="http://schemas.openxmlformats.org/drawingml/2006/wordprocessingDrawing" xmlns:w10="urn:schemas-microsoft-com:office:word" xmlns:w="http://schemas.openxmlformats.org/wordprocessingml/2006/main" xmlns:w14="http://schemas.microsoft.com/office/word/2010/wordml" xmlns:w15="http://schemas.microsoft.com/office/word/2012/wordml" xmlns:w16se="http://schemas.microsoft.com/office/word/2015/wordml/symex" xmlns:wpg="http://schemas.microsoft.com/office/word/2010/wordprocessingGroup" xmlns:wpi="http://schemas.microsoft.com/office/word/2010/wordprocessingInk" xmlns:wne="http://schemas.microsoft.com/office/word/2006/wordml" xmlns:wps="http://schemas.microsoft.com/office/word/2010/wordprocessingShape" mc:Ignorable="w14 w15 w16se wp14">
+<w:ftr xmlns:wpc="http://schemas.microsoft.com/office/word/2010/wordprocessingCanvas" xmlns:cx="http://schemas.microsoft.com/office/drawing/2014/chartex" xmlns:cx1="http://schemas.microsoft.com/office/drawing/2015/9/8/chartex" xmlns:cx2="http://schemas.microsoft.com/office/drawing/2015/10/21/chartex" xmlns:cx3="http://schemas.microsoft.com/office/drawing/2016/5/9/chartex" xmlns:cx4="http://schemas.microsoft.com/office/drawing/2016/5/10/chartex" xmlns:cx5="http://schemas.microsoft.com/office/drawing/2016/5/11/chartex" xmlns:cx6="http://schemas.microsoft.com/office/drawing/2016/5/12/chartex" xmlns:cx7="http://schemas.microsoft.com/office/drawing/2016/5/13/chartex" xmlns:cx8="http://schemas.microsoft.com/office/drawing/2016/5/14/chartex" xmlns:mc="http://schemas.openxmlformats.org/markup-compatibility/2006" xmlns:aink="http://schemas.microsoft.com/office/drawing/2016/ink" xmlns:am3d="http://schemas.microsoft.com/office/drawing/2017/model3d" xmlns:o="urn:schemas-microsoft-com:office:office" xmlns:oel="http://schemas.microsoft.com/office/2019/extlst" xmlns:r="http://schemas.openxmlformats.org/officeDocument/2006/relationships" xmlns:m="http://schemas.openxmlformats.org/officeDocument/2006/math" xmlns:v="urn:schemas-microsoft-com:vml" xmlns:wp14="http://schemas.microsoft.com/office/word/2010/wordprocessingDrawing" xmlns:wp="http://schemas.openxmlformats.org/drawingml/2006/wordprocessingDrawing" xmlns:w10="urn:schemas-microsoft-com:office:word" xmlns:w="http://schemas.openxmlformats.org/wordprocessingml/2006/main" xmlns:w14="http://schemas.microsoft.com/office/word/2010/wordml" xmlns:w15="http://schemas.microsoft.com/office/word/2012/wordml" xmlns:w16cex="http://schemas.microsoft.com/office/word/2018/wordml/cex" xmlns:w16cid="http://schemas.microsoft.com/office/word/2016/wordml/cid" xmlns:w16="http://schemas.microsoft.com/office/word/2018/wordml" xmlns:w16sdtdh="http://schemas.microsoft.com/office/word/2020/wordml/sdtdatahash" xmlns:w16se="http://schemas.microsoft.com/office/word/2015/wordml/symex" xmlns:wpg="http://schemas.microsoft.com/office/word/2010/wordprocessingGroup" xmlns:wpi="http://schemas.microsoft.com/office/word/2010/wordprocessingInk" xmlns:wne="http://schemas.microsoft.com/office/word/2006/wordml" xmlns:wps="http://schemas.microsoft.com/office/word/2010/wordprocessingShape" mc:Ignorable="w14 w15 w16se w16cid w16 w16cex w16sdtdh wp14">
   <w:p>
     <w:pPr>
       <w:pStyle w:val="Footer"/>
@@ -896,7 +867,7 @@
 </file>
 
 <file path=word/footer4.xml><?xml version="1.0" encoding="utf-8"?>
-<w:ftr xmlns:wpc="http://schemas.microsoft.com/office/word/2010/wordprocessingCanvas" xmlns:cx="http://schemas.microsoft.com/office/drawing/2014/chartex" xmlns:cx1="http://schemas.microsoft.com/office/drawing/2015/9/8/chartex" xmlns:mc="http://schemas.openxmlformats.org/markup-compatibility/2006" xmlns:o="urn:schemas-microsoft-com:office:office" xmlns:r="http://schemas.openxmlformats.org/officeDocument/2006/relationships" xmlns:m="http://schemas.openxmlformats.org/officeDocument/2006/math" xmlns:v="urn:schemas-microsoft-com:vml" xmlns:wp14="http://schemas.microsoft.com/office/word/2010/wordprocessingDrawing" xmlns:wp="http://schemas.openxmlformats.org/drawingml/2006/wordprocessingDrawing" xmlns:w10="urn:schemas-microsoft-com:office:word" xmlns:w="http://schemas.openxmlformats.org/wordprocessingml/2006/main" xmlns:w14="http://schemas.microsoft.com/office/word/2010/wordml" xmlns:w15="http://schemas.microsoft.com/office/word/2012/wordml" xmlns:w16se="http://schemas.microsoft.com/office/word/2015/wordml/symex" xmlns:wpg="http://schemas.microsoft.com/office/word/2010/wordprocessingGroup" xmlns:wpi="http://schemas.microsoft.com/office/word/2010/wordprocessingInk" xmlns:wne="http://schemas.microsoft.com/office/word/2006/wordml" xmlns:wps="http://schemas.microsoft.com/office/word/2010/wordprocessingShape" mc:Ignorable="w14 w15 w16se wp14">
+<w:ftr xmlns:wpc="http://schemas.microsoft.com/office/word/2010/wordprocessingCanvas" xmlns:cx="http://schemas.microsoft.com/office/drawing/2014/chartex" xmlns:cx1="http://schemas.microsoft.com/office/drawing/2015/9/8/chartex" xmlns:cx2="http://schemas.microsoft.com/office/drawing/2015/10/21/chartex" xmlns:cx3="http://schemas.microsoft.com/office/drawing/2016/5/9/chartex" xmlns:cx4="http://schemas.microsoft.com/office/drawing/2016/5/10/chartex" xmlns:cx5="http://schemas.microsoft.com/office/drawing/2016/5/11/chartex" xmlns:cx6="http://schemas.microsoft.com/office/drawing/2016/5/12/chartex" xmlns:cx7="http://schemas.microsoft.com/office/drawing/2016/5/13/chartex" xmlns:cx8="http://schemas.microsoft.com/office/drawing/2016/5/14/chartex" xmlns:mc="http://schemas.openxmlformats.org/markup-compatibility/2006" xmlns:aink="http://schemas.microsoft.com/office/drawing/2016/ink" xmlns:am3d="http://schemas.microsoft.com/office/drawing/2017/model3d" xmlns:o="urn:schemas-microsoft-com:office:office" xmlns:oel="http://schemas.microsoft.com/office/2019/extlst" xmlns:r="http://schemas.openxmlformats.org/officeDocument/2006/relationships" xmlns:m="http://schemas.openxmlformats.org/officeDocument/2006/math" xmlns:v="urn:schemas-microsoft-com:vml" xmlns:wp14="http://schemas.microsoft.com/office/word/2010/wordprocessingDrawing" xmlns:wp="http://schemas.openxmlformats.org/drawingml/2006/wordprocessingDrawing" xmlns:w10="urn:schemas-microsoft-com:office:word" xmlns:w="http://schemas.openxmlformats.org/wordprocessingml/2006/main" xmlns:w14="http://schemas.microsoft.com/office/word/2010/wordml" xmlns:w15="http://schemas.microsoft.com/office/word/2012/wordml" xmlns:w16cex="http://schemas.microsoft.com/office/word/2018/wordml/cex" xmlns:w16cid="http://schemas.microsoft.com/office/word/2016/wordml/cid" xmlns:w16="http://schemas.microsoft.com/office/word/2018/wordml" xmlns:w16sdtdh="http://schemas.microsoft.com/office/word/2020/wordml/sdtdatahash" xmlns:w16se="http://schemas.microsoft.com/office/word/2015/wordml/symex" xmlns:wpg="http://schemas.microsoft.com/office/word/2010/wordprocessingGroup" xmlns:wpi="http://schemas.microsoft.com/office/word/2010/wordprocessingInk" xmlns:wne="http://schemas.microsoft.com/office/word/2006/wordml" xmlns:wps="http://schemas.microsoft.com/office/word/2010/wordprocessingShape" mc:Ignorable="w14 w15 w16se w16cid w16 w16cex w16sdtdh wp14">
   <w:p>
     <w:pPr>
       <w:pStyle w:val="Footer"/>
@@ -906,7 +877,7 @@
 </file>
 
 <file path=word/footer5.xml><?xml version="1.0" encoding="utf-8"?>
-<w:ftr xmlns:wpc="http://schemas.microsoft.com/office/word/2010/wordprocessingCanvas" xmlns:cx="http://schemas.microsoft.com/office/drawing/2014/chartex" xmlns:cx1="http://schemas.microsoft.com/office/drawing/2015/9/8/chartex" xmlns:mc="http://schemas.openxmlformats.org/markup-compatibility/2006" xmlns:o="urn:schemas-microsoft-com:office:office" xmlns:r="http://schemas.openxmlformats.org/officeDocument/2006/relationships" xmlns:m="http://schemas.openxmlformats.org/officeDocument/2006/math" xmlns:v="urn:schemas-microsoft-com:vml" xmlns:wp14="http://schemas.microsoft.com/office/word/2010/wordprocessingDrawing" xmlns:wp="http://schemas.openxmlformats.org/drawingml/2006/wordprocessingDrawing" xmlns:w10="urn:schemas-microsoft-com:office:word" xmlns:w="http://schemas.openxmlformats.org/wordprocessingml/2006/main" xmlns:w14="http://schemas.microsoft.com/office/word/2010/wordml" xmlns:w15="http://schemas.microsoft.com/office/word/2012/wordml" xmlns:w16se="http://schemas.microsoft.com/office/word/2015/wordml/symex" xmlns:wpg="http://schemas.microsoft.com/office/word/2010/wordprocessingGroup" xmlns:wpi="http://schemas.microsoft.com/office/word/2010/wordprocessingInk" xmlns:wne="http://schemas.microsoft.com/office/word/2006/wordml" xmlns:wps="http://schemas.microsoft.com/office/word/2010/wordprocessingShape" mc:Ignorable="w14 w15 w16se wp14">
+<w:ftr xmlns:wpc="http://schemas.microsoft.com/office/word/2010/wordprocessingCanvas" xmlns:cx="http://schemas.microsoft.com/office/drawing/2014/chartex" xmlns:cx1="http://schemas.microsoft.com/office/drawing/2015/9/8/chartex" xmlns:cx2="http://schemas.microsoft.com/office/drawing/2015/10/21/chartex" xmlns:cx3="http://schemas.microsoft.com/office/drawing/2016/5/9/chartex" xmlns:cx4="http://schemas.microsoft.com/office/drawing/2016/5/10/chartex" xmlns:cx5="http://schemas.microsoft.com/office/drawing/2016/5/11/chartex" xmlns:cx6="http://schemas.microsoft.com/office/drawing/2016/5/12/chartex" xmlns:cx7="http://schemas.microsoft.com/office/drawing/2016/5/13/chartex" xmlns:cx8="http://schemas.microsoft.com/office/drawing/2016/5/14/chartex" xmlns:mc="http://schemas.openxmlformats.org/markup-compatibility/2006" xmlns:aink="http://schemas.microsoft.com/office/drawing/2016/ink" xmlns:am3d="http://schemas.microsoft.com/office/drawing/2017/model3d" xmlns:o="urn:schemas-microsoft-com:office:office" xmlns:oel="http://schemas.microsoft.com/office/2019/extlst" xmlns:r="http://schemas.openxmlformats.org/officeDocument/2006/relationships" xmlns:m="http://schemas.openxmlformats.org/officeDocument/2006/math" xmlns:v="urn:schemas-microsoft-com:vml" xmlns:wp14="http://schemas.microsoft.com/office/word/2010/wordprocessingDrawing" xmlns:wp="http://schemas.openxmlformats.org/drawingml/2006/wordprocessingDrawing" xmlns:w10="urn:schemas-microsoft-com:office:word" xmlns:w="http://schemas.openxmlformats.org/wordprocessingml/2006/main" xmlns:w14="http://schemas.microsoft.com/office/word/2010/wordml" xmlns:w15="http://schemas.microsoft.com/office/word/2012/wordml" xmlns:w16cex="http://schemas.microsoft.com/office/word/2018/wordml/cex" xmlns:w16cid="http://schemas.microsoft.com/office/word/2016/wordml/cid" xmlns:w16="http://schemas.microsoft.com/office/word/2018/wordml" xmlns:w16sdtdh="http://schemas.microsoft.com/office/word/2020/wordml/sdtdatahash" xmlns:w16se="http://schemas.microsoft.com/office/word/2015/wordml/symex" xmlns:wpg="http://schemas.microsoft.com/office/word/2010/wordprocessingGroup" xmlns:wpi="http://schemas.microsoft.com/office/word/2010/wordprocessingInk" xmlns:wne="http://schemas.microsoft.com/office/word/2006/wordml" xmlns:wps="http://schemas.microsoft.com/office/word/2010/wordprocessingShape" mc:Ignorable="w14 w15 w16se w16cid w16 w16cex w16sdtdh wp14">
   <w:p>
     <w:pPr>
       <w:pStyle w:val="Footer"/>
@@ -943,7 +914,7 @@
 </file>
 
 <file path=word/footer6.xml><?xml version="1.0" encoding="utf-8"?>
-<w:ftr xmlns:wpc="http://schemas.microsoft.com/office/word/2010/wordprocessingCanvas" xmlns:cx="http://schemas.microsoft.com/office/drawing/2014/chartex" xmlns:cx1="http://schemas.microsoft.com/office/drawing/2015/9/8/chartex" xmlns:mc="http://schemas.openxmlformats.org/markup-compatibility/2006" xmlns:o="urn:schemas-microsoft-com:office:office" xmlns:r="http://schemas.openxmlformats.org/officeDocument/2006/relationships" xmlns:m="http://schemas.openxmlformats.org/officeDocument/2006/math" xmlns:v="urn:schemas-microsoft-com:vml" xmlns:wp14="http://schemas.microsoft.com/office/word/2010/wordprocessingDrawing" xmlns:wp="http://schemas.openxmlformats.org/drawingml/2006/wordprocessingDrawing" xmlns:w10="urn:schemas-microsoft-com:office:word" xmlns:w="http://schemas.openxmlformats.org/wordprocessingml/2006/main" xmlns:w14="http://schemas.microsoft.com/office/word/2010/wordml" xmlns:w15="http://schemas.microsoft.com/office/word/2012/wordml" xmlns:w16se="http://schemas.microsoft.com/office/word/2015/wordml/symex" xmlns:wpg="http://schemas.microsoft.com/office/word/2010/wordprocessingGroup" xmlns:wpi="http://schemas.microsoft.com/office/word/2010/wordprocessingInk" xmlns:wne="http://schemas.microsoft.com/office/word/2006/wordml" xmlns:wps="http://schemas.microsoft.com/office/word/2010/wordprocessingShape" mc:Ignorable="w14 w15 w16se wp14">
+<w:ftr xmlns:wpc="http://schemas.microsoft.com/office/word/2010/wordprocessingCanvas" xmlns:cx="http://schemas.microsoft.com/office/drawing/2014/chartex" xmlns:cx1="http://schemas.microsoft.com/office/drawing/2015/9/8/chartex" xmlns:cx2="http://schemas.microsoft.com/office/drawing/2015/10/21/chartex" xmlns:cx3="http://schemas.microsoft.com/office/drawing/2016/5/9/chartex" xmlns:cx4="http://schemas.microsoft.com/office/drawing/2016/5/10/chartex" xmlns:cx5="http://schemas.microsoft.com/office/drawing/2016/5/11/chartex" xmlns:cx6="http://schemas.microsoft.com/office/drawing/2016/5/12/chartex" xmlns:cx7="http://schemas.microsoft.com/office/drawing/2016/5/13/chartex" xmlns:cx8="http://schemas.microsoft.com/office/drawing/2016/5/14/chartex" xmlns:mc="http://schemas.openxmlformats.org/markup-compatibility/2006" xmlns:aink="http://schemas.microsoft.com/office/drawing/2016/ink" xmlns:am3d="http://schemas.microsoft.com/office/drawing/2017/model3d" xmlns:o="urn:schemas-microsoft-com:office:office" xmlns:oel="http://schemas.microsoft.com/office/2019/extlst" xmlns:r="http://schemas.openxmlformats.org/officeDocument/2006/relationships" xmlns:m="http://schemas.openxmlformats.org/officeDocument/2006/math" xmlns:v="urn:schemas-microsoft-com:vml" xmlns:wp14="http://schemas.microsoft.com/office/word/2010/wordprocessingDrawing" xmlns:wp="http://schemas.openxmlformats.org/drawingml/2006/wordprocessingDrawing" xmlns:w10="urn:schemas-microsoft-com:office:word" xmlns:w="http://schemas.openxmlformats.org/wordprocessingml/2006/main" xmlns:w14="http://schemas.microsoft.com/office/word/2010/wordml" xmlns:w15="http://schemas.microsoft.com/office/word/2012/wordml" xmlns:w16cex="http://schemas.microsoft.com/office/word/2018/wordml/cex" xmlns:w16cid="http://schemas.microsoft.com/office/word/2016/wordml/cid" xmlns:w16="http://schemas.microsoft.com/office/word/2018/wordml" xmlns:w16sdtdh="http://schemas.microsoft.com/office/word/2020/wordml/sdtdatahash" xmlns:w16se="http://schemas.microsoft.com/office/word/2015/wordml/symex" xmlns:wpg="http://schemas.microsoft.com/office/word/2010/wordprocessingGroup" xmlns:wpi="http://schemas.microsoft.com/office/word/2010/wordprocessingInk" xmlns:wne="http://schemas.microsoft.com/office/word/2006/wordml" xmlns:wps="http://schemas.microsoft.com/office/word/2010/wordprocessingShape" mc:Ignorable="w14 w15 w16se w16cid w16 w16cex w16sdtdh wp14">
   <w:p>
     <w:pPr>
       <w:pStyle w:val="Footer"/>
@@ -953,7 +924,7 @@
 </file>
 
 <file path=word/footnotes.xml><?xml version="1.0" encoding="utf-8"?>
-<w:footnotes xmlns:wpc="http://schemas.microsoft.com/office/word/2010/wordprocessingCanvas" xmlns:cx="http://schemas.microsoft.com/office/drawing/2014/chartex" xmlns:cx1="http://schemas.microsoft.com/office/drawing/2015/9/8/chartex" xmlns:mc="http://schemas.openxmlformats.org/markup-compatibility/2006" xmlns:o="urn:schemas-microsoft-com:office:office" xmlns:r="http://schemas.openxmlformats.org/officeDocument/2006/relationships" xmlns:m="http://schemas.openxmlformats.org/officeDocument/2006/math" xmlns:v="urn:schemas-microsoft-com:vml" xmlns:wp14="http://schemas.microsoft.com/office/word/2010/wordprocessingDrawing" xmlns:wp="http://schemas.openxmlformats.org/drawingml/2006/wordprocessingDrawing" xmlns:w10="urn:schemas-microsoft-com:office:word" xmlns:w="http://schemas.openxmlformats.org/wordprocessingml/2006/main" xmlns:w14="http://schemas.microsoft.com/office/word/2010/wordml" xmlns:w15="http://schemas.microsoft.com/office/word/2012/wordml" xmlns:w16se="http://schemas.microsoft.com/office/word/2015/wordml/symex" xmlns:wpg="http://schemas.microsoft.com/office/word/2010/wordprocessingGroup" xmlns:wpi="http://schemas.microsoft.com/office/word/2010/wordprocessingInk" xmlns:wne="http://schemas.microsoft.com/office/word/2006/wordml" xmlns:wps="http://schemas.microsoft.com/office/word/2010/wordprocessingShape" mc:Ignorable="w14 w15 w16se wp14">
+<w:footnotes xmlns:wpc="http://schemas.microsoft.com/office/word/2010/wordprocessingCanvas" xmlns:cx="http://schemas.microsoft.com/office/drawing/2014/chartex" xmlns:cx1="http://schemas.microsoft.com/office/drawing/2015/9/8/chartex" xmlns:cx2="http://schemas.microsoft.com/office/drawing/2015/10/21/chartex" xmlns:cx3="http://schemas.microsoft.com/office/drawing/2016/5/9/chartex" xmlns:cx4="http://schemas.microsoft.com/office/drawing/2016/5/10/chartex" xmlns:cx5="http://schemas.microsoft.com/office/drawing/2016/5/11/chartex" xmlns:cx6="http://schemas.microsoft.com/office/drawing/2016/5/12/chartex" xmlns:cx7="http://schemas.microsoft.com/office/drawing/2016/5/13/chartex" xmlns:cx8="http://schemas.microsoft.com/office/drawing/2016/5/14/chartex" xmlns:mc="http://schemas.openxmlformats.org/markup-compatibility/2006" xmlns:aink="http://schemas.microsoft.com/office/drawing/2016/ink" xmlns:am3d="http://schemas.microsoft.com/office/drawing/2017/model3d" xmlns:o="urn:schemas-microsoft-com:office:office" xmlns:oel="http://schemas.microsoft.com/office/2019/extlst" xmlns:r="http://schemas.openxmlformats.org/officeDocument/2006/relationships" xmlns:m="http://schemas.openxmlformats.org/officeDocument/2006/math" xmlns:v="urn:schemas-microsoft-com:vml" xmlns:wp14="http://schemas.microsoft.com/office/word/2010/wordprocessingDrawing" xmlns:wp="http://schemas.openxmlformats.org/drawingml/2006/wordprocessingDrawing" xmlns:w10="urn:schemas-microsoft-com:office:word" xmlns:w="http://schemas.openxmlformats.org/wordprocessingml/2006/main" xmlns:w14="http://schemas.microsoft.com/office/word/2010/wordml" xmlns:w15="http://schemas.microsoft.com/office/word/2012/wordml" xmlns:w16cex="http://schemas.microsoft.com/office/word/2018/wordml/cex" xmlns:w16cid="http://schemas.microsoft.com/office/word/2016/wordml/cid" xmlns:w16="http://schemas.microsoft.com/office/word/2018/wordml" xmlns:w16sdtdh="http://schemas.microsoft.com/office/word/2020/wordml/sdtdatahash" xmlns:w16se="http://schemas.microsoft.com/office/word/2015/wordml/symex" xmlns:wpg="http://schemas.microsoft.com/office/word/2010/wordprocessingGroup" xmlns:wpi="http://schemas.microsoft.com/office/word/2010/wordprocessingInk" xmlns:wne="http://schemas.microsoft.com/office/word/2006/wordml" xmlns:wps="http://schemas.microsoft.com/office/word/2010/wordprocessingShape" mc:Ignorable="w14 w15 w16se w16cid w16 w16cex w16sdtdh wp14">
   <w:footnote w:type="separator" w:id="-1">
     <w:p>
       <w:r>
@@ -972,7 +943,7 @@
 </file>
 
 <file path=word/header1.xml><?xml version="1.0" encoding="utf-8"?>
-<w:hdr xmlns:wpc="http://schemas.microsoft.com/office/word/2010/wordprocessingCanvas" xmlns:cx="http://schemas.microsoft.com/office/drawing/2014/chartex" xmlns:cx1="http://schemas.microsoft.com/office/drawing/2015/9/8/chartex" xmlns:mc="http://schemas.openxmlformats.org/markup-compatibility/2006" xmlns:o="urn:schemas-microsoft-com:office:office" xmlns:r="http://schemas.openxmlformats.org/officeDocument/2006/relationships" xmlns:m="http://schemas.openxmlformats.org/officeDocument/2006/math" xmlns:v="urn:schemas-microsoft-com:vml" xmlns:wp14="http://schemas.microsoft.com/office/word/2010/wordprocessingDrawing" xmlns:wp="http://schemas.openxmlformats.org/drawingml/2006/wordprocessingDrawing" xmlns:w10="urn:schemas-microsoft-com:office:word" xmlns:w="http://schemas.openxmlformats.org/wordprocessingml/2006/main" xmlns:w14="http://schemas.microsoft.com/office/word/2010/wordml" xmlns:w15="http://schemas.microsoft.com/office/word/2012/wordml" xmlns:w16se="http://schemas.microsoft.com/office/word/2015/wordml/symex" xmlns:wpg="http://schemas.microsoft.com/office/word/2010/wordprocessingGroup" xmlns:wpi="http://schemas.microsoft.com/office/word/2010/wordprocessingInk" xmlns:wne="http://schemas.microsoft.com/office/word/2006/wordml" xmlns:wps="http://schemas.microsoft.com/office/word/2010/wordprocessingShape" mc:Ignorable="w14 w15 w16se wp14">
+<w:hdr xmlns:wpc="http://schemas.microsoft.com/office/word/2010/wordprocessingCanvas" xmlns:cx="http://schemas.microsoft.com/office/drawing/2014/chartex" xmlns:cx1="http://schemas.microsoft.com/office/drawing/2015/9/8/chartex" xmlns:cx2="http://schemas.microsoft.com/office/drawing/2015/10/21/chartex" xmlns:cx3="http://schemas.microsoft.com/office/drawing/2016/5/9/chartex" xmlns:cx4="http://schemas.microsoft.com/office/drawing/2016/5/10/chartex" xmlns:cx5="http://schemas.microsoft.com/office/drawing/2016/5/11/chartex" xmlns:cx6="http://schemas.microsoft.com/office/drawing/2016/5/12/chartex" xmlns:cx7="http://schemas.microsoft.com/office/drawing/2016/5/13/chartex" xmlns:cx8="http://schemas.microsoft.com/office/drawing/2016/5/14/chartex" xmlns:mc="http://schemas.openxmlformats.org/markup-compatibility/2006" xmlns:aink="http://schemas.microsoft.com/office/drawing/2016/ink" xmlns:am3d="http://schemas.microsoft.com/office/drawing/2017/model3d" xmlns:o="urn:schemas-microsoft-com:office:office" xmlns:oel="http://schemas.microsoft.com/office/2019/extlst" xmlns:r="http://schemas.openxmlformats.org/officeDocument/2006/relationships" xmlns:m="http://schemas.openxmlformats.org/officeDocument/2006/math" xmlns:v="urn:schemas-microsoft-com:vml" xmlns:wp14="http://schemas.microsoft.com/office/word/2010/wordprocessingDrawing" xmlns:wp="http://schemas.openxmlformats.org/drawingml/2006/wordprocessingDrawing" xmlns:w10="urn:schemas-microsoft-com:office:word" xmlns:w="http://schemas.openxmlformats.org/wordprocessingml/2006/main" xmlns:w14="http://schemas.microsoft.com/office/word/2010/wordml" xmlns:w15="http://schemas.microsoft.com/office/word/2012/wordml" xmlns:w16cex="http://schemas.microsoft.com/office/word/2018/wordml/cex" xmlns:w16cid="http://schemas.microsoft.com/office/word/2016/wordml/cid" xmlns:w16="http://schemas.microsoft.com/office/word/2018/wordml" xmlns:w16sdtdh="http://schemas.microsoft.com/office/word/2020/wordml/sdtdatahash" xmlns:w16se="http://schemas.microsoft.com/office/word/2015/wordml/symex" xmlns:wpg="http://schemas.microsoft.com/office/word/2010/wordprocessingGroup" xmlns:wpi="http://schemas.microsoft.com/office/word/2010/wordprocessingInk" xmlns:wne="http://schemas.microsoft.com/office/word/2006/wordml" xmlns:wps="http://schemas.microsoft.com/office/word/2010/wordprocessingShape" mc:Ignorable="w14 w15 w16se w16cid w16 w16cex w16sdtdh wp14">
   <w:p>
     <w:pPr>
       <w:pStyle w:val="Header"/>
@@ -982,7 +953,7 @@
 </file>
 
 <file path=word/header2.xml><?xml version="1.0" encoding="utf-8"?>
-<w:hdr xmlns:wpc="http://schemas.microsoft.com/office/word/2010/wordprocessingCanvas" xmlns:cx="http://schemas.microsoft.com/office/drawing/2014/chartex" xmlns:cx1="http://schemas.microsoft.com/office/drawing/2015/9/8/chartex" xmlns:mc="http://schemas.openxmlformats.org/markup-compatibility/2006" xmlns:o="urn:schemas-microsoft-com:office:office" xmlns:r="http://schemas.openxmlformats.org/officeDocument/2006/relationships" xmlns:m="http://schemas.openxmlformats.org/officeDocument/2006/math" xmlns:v="urn:schemas-microsoft-com:vml" xmlns:wp14="http://schemas.microsoft.com/office/word/2010/wordprocessingDrawing" xmlns:wp="http://schemas.openxmlformats.org/drawingml/2006/wordprocessingDrawing" xmlns:w10="urn:schemas-microsoft-com:office:word" xmlns:w="http://schemas.openxmlformats.org/wordprocessingml/2006/main" xmlns:w14="http://schemas.microsoft.com/office/word/2010/wordml" xmlns:w15="http://schemas.microsoft.com/office/word/2012/wordml" xmlns:w16se="http://schemas.microsoft.com/office/word/2015/wordml/symex" xmlns:wpg="http://schemas.microsoft.com/office/word/2010/wordprocessingGroup" xmlns:wpi="http://schemas.microsoft.com/office/word/2010/wordprocessingInk" xmlns:wne="http://schemas.microsoft.com/office/word/2006/wordml" xmlns:wps="http://schemas.microsoft.com/office/word/2010/wordprocessingShape" mc:Ignorable="w14 w15 w16se wp14">
+<w:hdr xmlns:wpc="http://schemas.microsoft.com/office/word/2010/wordprocessingCanvas" xmlns:cx="http://schemas.microsoft.com/office/drawing/2014/chartex" xmlns:cx1="http://schemas.microsoft.com/office/drawing/2015/9/8/chartex" xmlns:cx2="http://schemas.microsoft.com/office/drawing/2015/10/21/chartex" xmlns:cx3="http://schemas.microsoft.com/office/drawing/2016/5/9/chartex" xmlns:cx4="http://schemas.microsoft.com/office/drawing/2016/5/10/chartex" xmlns:cx5="http://schemas.microsoft.com/office/drawing/2016/5/11/chartex" xmlns:cx6="http://schemas.microsoft.com/office/drawing/2016/5/12/chartex" xmlns:cx7="http://schemas.microsoft.com/office/drawing/2016/5/13/chartex" xmlns:cx8="http://schemas.microsoft.com/office/drawing/2016/5/14/chartex" xmlns:mc="http://schemas.openxmlformats.org/markup-compatibility/2006" xmlns:aink="http://schemas.microsoft.com/office/drawing/2016/ink" xmlns:am3d="http://schemas.microsoft.com/office/drawing/2017/model3d" xmlns:o="urn:schemas-microsoft-com:office:office" xmlns:oel="http://schemas.microsoft.com/office/2019/extlst" xmlns:r="http://schemas.openxmlformats.org/officeDocument/2006/relationships" xmlns:m="http://schemas.openxmlformats.org/officeDocument/2006/math" xmlns:v="urn:schemas-microsoft-com:vml" xmlns:wp14="http://schemas.microsoft.com/office/word/2010/wordprocessingDrawing" xmlns:wp="http://schemas.openxmlformats.org/drawingml/2006/wordprocessingDrawing" xmlns:w10="urn:schemas-microsoft-com:office:word" xmlns:w="http://schemas.openxmlformats.org/wordprocessingml/2006/main" xmlns:w14="http://schemas.microsoft.com/office/word/2010/wordml" xmlns:w15="http://schemas.microsoft.com/office/word/2012/wordml" xmlns:w16cex="http://schemas.microsoft.com/office/word/2018/wordml/cex" xmlns:w16cid="http://schemas.microsoft.com/office/word/2016/wordml/cid" xmlns:w16="http://schemas.microsoft.com/office/word/2018/wordml" xmlns:w16sdtdh="http://schemas.microsoft.com/office/word/2020/wordml/sdtdatahash" xmlns:w16se="http://schemas.microsoft.com/office/word/2015/wordml/symex" xmlns:wpg="http://schemas.microsoft.com/office/word/2010/wordprocessingGroup" xmlns:wpi="http://schemas.microsoft.com/office/word/2010/wordprocessingInk" xmlns:wne="http://schemas.microsoft.com/office/word/2006/wordml" xmlns:wps="http://schemas.microsoft.com/office/word/2010/wordprocessingShape" mc:Ignorable="w14 w15 w16se w16cid w16 w16cex w16sdtdh wp14">
   <w:p>
     <w:pPr>
       <w:pStyle w:val="Header"/>
@@ -992,7 +963,7 @@
 </file>
 
 <file path=word/header3.xml><?xml version="1.0" encoding="utf-8"?>
-<w:hdr xmlns:wpc="http://schemas.microsoft.com/office/word/2010/wordprocessingCanvas" xmlns:cx="http://schemas.microsoft.com/office/drawing/2014/chartex" xmlns:cx1="http://schemas.microsoft.com/office/drawing/2015/9/8/chartex" xmlns:mc="http://schemas.openxmlformats.org/markup-compatibility/2006" xmlns:o="urn:schemas-microsoft-com:office:office" xmlns:r="http://schemas.openxmlformats.org/officeDocument/2006/relationships" xmlns:m="http://schemas.openxmlformats.org/officeDocument/2006/math" xmlns:v="urn:schemas-microsoft-com:vml" xmlns:wp14="http://schemas.microsoft.com/office/word/2010/wordprocessingDrawing" xmlns:wp="http://schemas.openxmlformats.org/drawingml/2006/wordprocessingDrawing" xmlns:w10="urn:schemas-microsoft-com:office:word" xmlns:w="http://schemas.openxmlformats.org/wordprocessingml/2006/main" xmlns:w14="http://schemas.microsoft.com/office/word/2010/wordml" xmlns:w15="http://schemas.microsoft.com/office/word/2012/wordml" xmlns:w16se="http://schemas.microsoft.com/office/word/2015/wordml/symex" xmlns:wpg="http://schemas.microsoft.com/office/word/2010/wordprocessingGroup" xmlns:wpi="http://schemas.microsoft.com/office/word/2010/wordprocessingInk" xmlns:wne="http://schemas.microsoft.com/office/word/2006/wordml" xmlns:wps="http://schemas.microsoft.com/office/word/2010/wordprocessingShape" mc:Ignorable="w14 w15 w16se wp14">
+<w:hdr xmlns:wpc="http://schemas.microsoft.com/office/word/2010/wordprocessingCanvas" xmlns:cx="http://schemas.microsoft.com/office/drawing/2014/chartex" xmlns:cx1="http://schemas.microsoft.com/office/drawing/2015/9/8/chartex" xmlns:cx2="http://schemas.microsoft.com/office/drawing/2015/10/21/chartex" xmlns:cx3="http://schemas.microsoft.com/office/drawing/2016/5/9/chartex" xmlns:cx4="http://schemas.microsoft.com/office/drawing/2016/5/10/chartex" xmlns:cx5="http://schemas.microsoft.com/office/drawing/2016/5/11/chartex" xmlns:cx6="http://schemas.microsoft.com/office/drawing/2016/5/12/chartex" xmlns:cx7="http://schemas.microsoft.com/office/drawing/2016/5/13/chartex" xmlns:cx8="http://schemas.microsoft.com/office/drawing/2016/5/14/chartex" xmlns:mc="http://schemas.openxmlformats.org/markup-compatibility/2006" xmlns:aink="http://schemas.microsoft.com/office/drawing/2016/ink" xmlns:am3d="http://schemas.microsoft.com/office/drawing/2017/model3d" xmlns:o="urn:schemas-microsoft-com:office:office" xmlns:oel="http://schemas.microsoft.com/office/2019/extlst" xmlns:r="http://schemas.openxmlformats.org/officeDocument/2006/relationships" xmlns:m="http://schemas.openxmlformats.org/officeDocument/2006/math" xmlns:v="urn:schemas-microsoft-com:vml" xmlns:wp14="http://schemas.microsoft.com/office/word/2010/wordprocessingDrawing" xmlns:wp="http://schemas.openxmlformats.org/drawingml/2006/wordprocessingDrawing" xmlns:w10="urn:schemas-microsoft-com:office:word" xmlns:w="http://schemas.openxmlformats.org/wordprocessingml/2006/main" xmlns:w14="http://schemas.microsoft.com/office/word/2010/wordml" xmlns:w15="http://schemas.microsoft.com/office/word/2012/wordml" xmlns:w16cex="http://schemas.microsoft.com/office/word/2018/wordml/cex" xmlns:w16cid="http://schemas.microsoft.com/office/word/2016/wordml/cid" xmlns:w16="http://schemas.microsoft.com/office/word/2018/wordml" xmlns:w16sdtdh="http://schemas.microsoft.com/office/word/2020/wordml/sdtdatahash" xmlns:w16se="http://schemas.microsoft.com/office/word/2015/wordml/symex" xmlns:wpg="http://schemas.microsoft.com/office/word/2010/wordprocessingGroup" xmlns:wpi="http://schemas.microsoft.com/office/word/2010/wordprocessingInk" xmlns:wne="http://schemas.microsoft.com/office/word/2006/wordml" xmlns:wps="http://schemas.microsoft.com/office/word/2010/wordprocessingShape" mc:Ignorable="w14 w15 w16se w16cid w16 w16cex w16sdtdh wp14">
   <w:p>
     <w:pPr>
       <w:pStyle w:val="Header"/>
@@ -1002,7 +973,7 @@
 </file>
 
 <file path=word/header4.xml><?xml version="1.0" encoding="utf-8"?>
-<w:hdr xmlns:wpc="http://schemas.microsoft.com/office/word/2010/wordprocessingCanvas" xmlns:cx="http://schemas.microsoft.com/office/drawing/2014/chartex" xmlns:cx1="http://schemas.microsoft.com/office/drawing/2015/9/8/chartex" xmlns:mc="http://schemas.openxmlformats.org/markup-compatibility/2006" xmlns:o="urn:schemas-microsoft-com:office:office" xmlns:r="http://schemas.openxmlformats.org/officeDocument/2006/relationships" xmlns:m="http://schemas.openxmlformats.org/officeDocument/2006/math" xmlns:v="urn:schemas-microsoft-com:vml" xmlns:wp14="http://schemas.microsoft.com/office/word/2010/wordprocessingDrawing" xmlns:wp="http://schemas.openxmlformats.org/drawingml/2006/wordprocessingDrawing" xmlns:w10="urn:schemas-microsoft-com:office:word" xmlns:w="http://schemas.openxmlformats.org/wordprocessingml/2006/main" xmlns:w14="http://schemas.microsoft.com/office/word/2010/wordml" xmlns:w15="http://schemas.microsoft.com/office/word/2012/wordml" xmlns:w16se="http://schemas.microsoft.com/office/word/2015/wordml/symex" xmlns:wpg="http://schemas.microsoft.com/office/word/2010/wordprocessingGroup" xmlns:wpi="http://schemas.microsoft.com/office/word/2010/wordprocessingInk" xmlns:wne="http://schemas.microsoft.com/office/word/2006/wordml" xmlns:wps="http://schemas.microsoft.com/office/word/2010/wordprocessingShape" mc:Ignorable="w14 w15 w16se wp14">
+<w:hdr xmlns:wpc="http://schemas.microsoft.com/office/word/2010/wordprocessingCanvas" xmlns:cx="http://schemas.microsoft.com/office/drawing/2014/chartex" xmlns:cx1="http://schemas.microsoft.com/office/drawing/2015/9/8/chartex" xmlns:cx2="http://schemas.microsoft.com/office/drawing/2015/10/21/chartex" xmlns:cx3="http://schemas.microsoft.com/office/drawing/2016/5/9/chartex" xmlns:cx4="http://schemas.microsoft.com/office/drawing/2016/5/10/chartex" xmlns:cx5="http://schemas.microsoft.com/office/drawing/2016/5/11/chartex" xmlns:cx6="http://schemas.microsoft.com/office/drawing/2016/5/12/chartex" xmlns:cx7="http://schemas.microsoft.com/office/drawing/2016/5/13/chartex" xmlns:cx8="http://schemas.microsoft.com/office/drawing/2016/5/14/chartex" xmlns:mc="http://schemas.openxmlformats.org/markup-compatibility/2006" xmlns:aink="http://schemas.microsoft.com/office/drawing/2016/ink" xmlns:am3d="http://schemas.microsoft.com/office/drawing/2017/model3d" xmlns:o="urn:schemas-microsoft-com:office:office" xmlns:oel="http://schemas.microsoft.com/office/2019/extlst" xmlns:r="http://schemas.openxmlformats.org/officeDocument/2006/relationships" xmlns:m="http://schemas.openxmlformats.org/officeDocument/2006/math" xmlns:v="urn:schemas-microsoft-com:vml" xmlns:wp14="http://schemas.microsoft.com/office/word/2010/wordprocessingDrawing" xmlns:wp="http://schemas.openxmlformats.org/drawingml/2006/wordprocessingDrawing" xmlns:w10="urn:schemas-microsoft-com:office:word" xmlns:w="http://schemas.openxmlformats.org/wordprocessingml/2006/main" xmlns:w14="http://schemas.microsoft.com/office/word/2010/wordml" xmlns:w15="http://schemas.microsoft.com/office/word/2012/wordml" xmlns:w16cex="http://schemas.microsoft.com/office/word/2018/wordml/cex" xmlns:w16cid="http://schemas.microsoft.com/office/word/2016/wordml/cid" xmlns:w16="http://schemas.microsoft.com/office/word/2018/wordml" xmlns:w16sdtdh="http://schemas.microsoft.com/office/word/2020/wordml/sdtdatahash" xmlns:w16se="http://schemas.microsoft.com/office/word/2015/wordml/symex" xmlns:wpg="http://schemas.microsoft.com/office/word/2010/wordprocessingGroup" xmlns:wpi="http://schemas.microsoft.com/office/word/2010/wordprocessingInk" xmlns:wne="http://schemas.microsoft.com/office/word/2006/wordml" xmlns:wps="http://schemas.microsoft.com/office/word/2010/wordprocessingShape" mc:Ignorable="w14 w15 w16se w16cid w16 w16cex w16sdtdh wp14">
   <w:p>
     <w:pPr>
       <w:pStyle w:val="Header"/>
@@ -1012,7 +983,7 @@
 </file>
 
 <file path=word/header5.xml><?xml version="1.0" encoding="utf-8"?>
-<w:hdr xmlns:wpc="http://schemas.microsoft.com/office/word/2010/wordprocessingCanvas" xmlns:cx="http://schemas.microsoft.com/office/drawing/2014/chartex" xmlns:cx1="http://schemas.microsoft.com/office/drawing/2015/9/8/chartex" xmlns:mc="http://schemas.openxmlformats.org/markup-compatibility/2006" xmlns:o="urn:schemas-microsoft-com:office:office" xmlns:r="http://schemas.openxmlformats.org/officeDocument/2006/relationships" xmlns:m="http://schemas.openxmlformats.org/officeDocument/2006/math" xmlns:v="urn:schemas-microsoft-com:vml" xmlns:wp14="http://schemas.microsoft.com/office/word/2010/wordprocessingDrawing" xmlns:wp="http://schemas.openxmlformats.org/drawingml/2006/wordprocessingDrawing" xmlns:w10="urn:schemas-microsoft-com:office:word" xmlns:w="http://schemas.openxmlformats.org/wordprocessingml/2006/main" xmlns:w14="http://schemas.microsoft.com/office/word/2010/wordml" xmlns:w15="http://schemas.microsoft.com/office/word/2012/wordml" xmlns:w16se="http://schemas.microsoft.com/office/word/2015/wordml/symex" xmlns:wpg="http://schemas.microsoft.com/office/word/2010/wordprocessingGroup" xmlns:wpi="http://schemas.microsoft.com/office/word/2010/wordprocessingInk" xmlns:wne="http://schemas.microsoft.com/office/word/2006/wordml" xmlns:wps="http://schemas.microsoft.com/office/word/2010/wordprocessingShape" mc:Ignorable="w14 w15 w16se wp14">
+<w:hdr xmlns:wpc="http://schemas.microsoft.com/office/word/2010/wordprocessingCanvas" xmlns:cx="http://schemas.microsoft.com/office/drawing/2014/chartex" xmlns:cx1="http://schemas.microsoft.com/office/drawing/2015/9/8/chartex" xmlns:cx2="http://schemas.microsoft.com/office/drawing/2015/10/21/chartex" xmlns:cx3="http://schemas.microsoft.com/office/drawing/2016/5/9/chartex" xmlns:cx4="http://schemas.microsoft.com/office/drawing/2016/5/10/chartex" xmlns:cx5="http://schemas.microsoft.com/office/drawing/2016/5/11/chartex" xmlns:cx6="http://schemas.microsoft.com/office/drawing/2016/5/12/chartex" xmlns:cx7="http://schemas.microsoft.com/office/drawing/2016/5/13/chartex" xmlns:cx8="http://schemas.microsoft.com/office/drawing/2016/5/14/chartex" xmlns:mc="http://schemas.openxmlformats.org/markup-compatibility/2006" xmlns:aink="http://schemas.microsoft.com/office/drawing/2016/ink" xmlns:am3d="http://schemas.microsoft.com/office/drawing/2017/model3d" xmlns:o="urn:schemas-microsoft-com:office:office" xmlns:oel="http://schemas.microsoft.com/office/2019/extlst" xmlns:r="http://schemas.openxmlformats.org/officeDocument/2006/relationships" xmlns:m="http://schemas.openxmlformats.org/officeDocument/2006/math" xmlns:v="urn:schemas-microsoft-com:vml" xmlns:wp14="http://schemas.microsoft.com/office/word/2010/wordprocessingDrawing" xmlns:wp="http://schemas.openxmlformats.org/drawingml/2006/wordprocessingDrawing" xmlns:w10="urn:schemas-microsoft-com:office:word" xmlns:w="http://schemas.openxmlformats.org/wordprocessingml/2006/main" xmlns:w14="http://schemas.microsoft.com/office/word/2010/wordml" xmlns:w15="http://schemas.microsoft.com/office/word/2012/wordml" xmlns:w16cex="http://schemas.microsoft.com/office/word/2018/wordml/cex" xmlns:w16cid="http://schemas.microsoft.com/office/word/2016/wordml/cid" xmlns:w16="http://schemas.microsoft.com/office/word/2018/wordml" xmlns:w16sdtdh="http://schemas.microsoft.com/office/word/2020/wordml/sdtdatahash" xmlns:w16se="http://schemas.microsoft.com/office/word/2015/wordml/symex" xmlns:wpg="http://schemas.microsoft.com/office/word/2010/wordprocessingGroup" xmlns:wpi="http://schemas.microsoft.com/office/word/2010/wordprocessingInk" xmlns:wne="http://schemas.microsoft.com/office/word/2006/wordml" xmlns:wps="http://schemas.microsoft.com/office/word/2010/wordprocessingShape" mc:Ignorable="w14 w15 w16se w16cid w16 w16cex w16sdtdh wp14">
   <w:p>
     <w:pPr>
       <w:pStyle w:val="Header"/>
@@ -1022,7 +993,7 @@
 </file>
 
 <file path=word/header6.xml><?xml version="1.0" encoding="utf-8"?>
-<w:hdr xmlns:wpc="http://schemas.microsoft.com/office/word/2010/wordprocessingCanvas" xmlns:cx="http://schemas.microsoft.com/office/drawing/2014/chartex" xmlns:cx1="http://schemas.microsoft.com/office/drawing/2015/9/8/chartex" xmlns:mc="http://schemas.openxmlformats.org/markup-compatibility/2006" xmlns:o="urn:schemas-microsoft-com:office:office" xmlns:r="http://schemas.openxmlformats.org/officeDocument/2006/relationships" xmlns:m="http://schemas.openxmlformats.org/officeDocument/2006/math" xmlns:v="urn:schemas-microsoft-com:vml" xmlns:wp14="http://schemas.microsoft.com/office/word/2010/wordprocessingDrawing" xmlns:wp="http://schemas.openxmlformats.org/drawingml/2006/wordprocessingDrawing" xmlns:w10="urn:schemas-microsoft-com:office:word" xmlns:w="http://schemas.openxmlformats.org/wordprocessingml/2006/main" xmlns:w14="http://schemas.microsoft.com/office/word/2010/wordml" xmlns:w15="http://schemas.microsoft.com/office/word/2012/wordml" xmlns:w16se="http://schemas.microsoft.com/office/word/2015/wordml/symex" xmlns:wpg="http://schemas.microsoft.com/office/word/2010/wordprocessingGroup" xmlns:wpi="http://schemas.microsoft.com/office/word/2010/wordprocessingInk" xmlns:wne="http://schemas.microsoft.com/office/word/2006/wordml" xmlns:wps="http://schemas.microsoft.com/office/word/2010/wordprocessingShape" mc:Ignorable="w14 w15 w16se wp14">
+<w:hdr xmlns:wpc="http://schemas.microsoft.com/office/word/2010/wordprocessingCanvas" xmlns:cx="http://schemas.microsoft.com/office/drawing/2014/chartex" xmlns:cx1="http://schemas.microsoft.com/office/drawing/2015/9/8/chartex" xmlns:cx2="http://schemas.microsoft.com/office/drawing/2015/10/21/chartex" xmlns:cx3="http://schemas.microsoft.com/office/drawing/2016/5/9/chartex" xmlns:cx4="http://schemas.microsoft.com/office/drawing/2016/5/10/chartex" xmlns:cx5="http://schemas.microsoft.com/office/drawing/2016/5/11/chartex" xmlns:cx6="http://schemas.microsoft.com/office/drawing/2016/5/12/chartex" xmlns:cx7="http://schemas.microsoft.com/office/drawing/2016/5/13/chartex" xmlns:cx8="http://schemas.microsoft.com/office/drawing/2016/5/14/chartex" xmlns:mc="http://schemas.openxmlformats.org/markup-compatibility/2006" xmlns:aink="http://schemas.microsoft.com/office/drawing/2016/ink" xmlns:am3d="http://schemas.microsoft.com/office/drawing/2017/model3d" xmlns:o="urn:schemas-microsoft-com:office:office" xmlns:oel="http://schemas.microsoft.com/office/2019/extlst" xmlns:r="http://schemas.openxmlformats.org/officeDocument/2006/relationships" xmlns:m="http://schemas.openxmlformats.org/officeDocument/2006/math" xmlns:v="urn:schemas-microsoft-com:vml" xmlns:wp14="http://schemas.microsoft.com/office/word/2010/wordprocessingDrawing" xmlns:wp="http://schemas.openxmlformats.org/drawingml/2006/wordprocessingDrawing" xmlns:w10="urn:schemas-microsoft-com:office:word" xmlns:w="http://schemas.openxmlformats.org/wordprocessingml/2006/main" xmlns:w14="http://schemas.microsoft.com/office/word/2010/wordml" xmlns:w15="http://schemas.microsoft.com/office/word/2012/wordml" xmlns:w16cex="http://schemas.microsoft.com/office/word/2018/wordml/cex" xmlns:w16cid="http://schemas.microsoft.com/office/word/2016/wordml/cid" xmlns:w16="http://schemas.microsoft.com/office/word/2018/wordml" xmlns:w16sdtdh="http://schemas.microsoft.com/office/word/2020/wordml/sdtdatahash" xmlns:w16se="http://schemas.microsoft.com/office/word/2015/wordml/symex" xmlns:wpg="http://schemas.microsoft.com/office/word/2010/wordprocessingGroup" xmlns:wpi="http://schemas.microsoft.com/office/word/2010/wordprocessingInk" xmlns:wne="http://schemas.microsoft.com/office/word/2006/wordml" xmlns:wps="http://schemas.microsoft.com/office/word/2010/wordprocessingShape" mc:Ignorable="w14 w15 w16se w16cid w16 w16cex w16sdtdh wp14">
   <w:p>
     <w:pPr>
       <w:pStyle w:val="Header"/>
@@ -1032,7 +1003,7 @@
 </file>
 
 <file path=word/numbering.xml><?xml version="1.0" encoding="utf-8"?>
-<w:numbering xmlns:wpc="http://schemas.microsoft.com/office/word/2010/wordprocessingCanvas" xmlns:cx="http://schemas.microsoft.com/office/drawing/2014/chartex" xmlns:cx1="http://schemas.microsoft.com/office/drawing/2015/9/8/chartex" xmlns:mc="http://schemas.openxmlformats.org/markup-compatibility/2006" xmlns:o="urn:schemas-microsoft-com:office:office" xmlns:r="http://schemas.openxmlformats.org/officeDocument/2006/relationships" xmlns:m="http://schemas.openxmlformats.org/officeDocument/2006/math" xmlns:v="urn:schemas-microsoft-com:vml" xmlns:wp14="http://schemas.microsoft.com/office/word/2010/wordprocessingDrawing" xmlns:wp="http://schemas.openxmlformats.org/drawingml/2006/wordprocessingDrawing" xmlns:w10="urn:schemas-microsoft-com:office:word" xmlns:w="http://schemas.openxmlformats.org/wordprocessingml/2006/main" xmlns:w14="http://schemas.microsoft.com/office/word/2010/wordml" xmlns:w15="http://schemas.microsoft.com/office/word/2012/wordml" xmlns:w16se="http://schemas.microsoft.com/office/word/2015/wordml/symex" xmlns:wpg="http://schemas.microsoft.com/office/word/2010/wordprocessingGroup" xmlns:wpi="http://schemas.microsoft.com/office/word/2010/wordprocessingInk" xmlns:wne="http://schemas.microsoft.com/office/word/2006/wordml" xmlns:wps="http://schemas.microsoft.com/office/word/2010/wordprocessingShape" mc:Ignorable="w14 w15 w16se wp14">
+<w:numbering xmlns:wpc="http://schemas.microsoft.com/office/word/2010/wordprocessingCanvas" xmlns:cx="http://schemas.microsoft.com/office/drawing/2014/chartex" xmlns:cx1="http://schemas.microsoft.com/office/drawing/2015/9/8/chartex" xmlns:cx2="http://schemas.microsoft.com/office/drawing/2015/10/21/chartex" xmlns:cx3="http://schemas.microsoft.com/office/drawing/2016/5/9/chartex" xmlns:cx4="http://schemas.microsoft.com/office/drawing/2016/5/10/chartex" xmlns:cx5="http://schemas.microsoft.com/office/drawing/2016/5/11/chartex" xmlns:cx6="http://schemas.microsoft.com/office/drawing/2016/5/12/chartex" xmlns:cx7="http://schemas.microsoft.com/office/drawing/2016/5/13/chartex" xmlns:cx8="http://schemas.microsoft.com/office/drawing/2016/5/14/chartex" xmlns:mc="http://schemas.openxmlformats.org/markup-compatibility/2006" xmlns:aink="http://schemas.microsoft.com/office/drawing/2016/ink" xmlns:am3d="http://schemas.microsoft.com/office/drawing/2017/model3d" xmlns:o="urn:schemas-microsoft-com:office:office" xmlns:oel="http://schemas.microsoft.com/office/2019/extlst" xmlns:r="http://schemas.openxmlformats.org/officeDocument/2006/relationships" xmlns:m="http://schemas.openxmlformats.org/officeDocument/2006/math" xmlns:v="urn:schemas-microsoft-com:vml" xmlns:wp14="http://schemas.microsoft.com/office/word/2010/wordprocessingDrawing" xmlns:wp="http://schemas.openxmlformats.org/drawingml/2006/wordprocessingDrawing" xmlns:w10="urn:schemas-microsoft-com:office:word" xmlns:w="http://schemas.openxmlformats.org/wordprocessingml/2006/main" xmlns:w14="http://schemas.microsoft.com/office/word/2010/wordml" xmlns:w15="http://schemas.microsoft.com/office/word/2012/wordml" xmlns:w16cex="http://schemas.microsoft.com/office/word/2018/wordml/cex" xmlns:w16cid="http://schemas.microsoft.com/office/word/2016/wordml/cid" xmlns:w16="http://schemas.microsoft.com/office/word/2018/wordml" xmlns:w16sdtdh="http://schemas.microsoft.com/office/word/2020/wordml/sdtdatahash" xmlns:w16se="http://schemas.microsoft.com/office/word/2015/wordml/symex" xmlns:wpg="http://schemas.microsoft.com/office/word/2010/wordprocessingGroup" xmlns:wpi="http://schemas.microsoft.com/office/word/2010/wordprocessingInk" xmlns:wne="http://schemas.microsoft.com/office/word/2006/wordml" xmlns:wps="http://schemas.microsoft.com/office/word/2010/wordprocessingShape" mc:Ignorable="w14 w15 w16se w16cid w16 w16cex w16sdtdh wp14">
   <w:abstractNum w:abstractNumId="0" w15:restartNumberingAfterBreak="0">
     <w:nsid w:val="022E5848"/>
     <w:multiLevelType w:val="hybridMultilevel"/>
@@ -1705,29 +1676,29 @@
       </w:rPr>
     </w:lvl>
   </w:abstractNum>
-  <w:num w:numId="1">
+  <w:num w:numId="1" w16cid:durableId="1055157642">
     <w:abstractNumId w:val="4"/>
   </w:num>
-  <w:num w:numId="2">
+  <w:num w:numId="2" w16cid:durableId="85004197">
     <w:abstractNumId w:val="5"/>
   </w:num>
-  <w:num w:numId="3">
+  <w:num w:numId="3" w16cid:durableId="35862543">
     <w:abstractNumId w:val="2"/>
   </w:num>
-  <w:num w:numId="4">
+  <w:num w:numId="4" w16cid:durableId="1921206533">
     <w:abstractNumId w:val="0"/>
   </w:num>
-  <w:num w:numId="5">
+  <w:num w:numId="5" w16cid:durableId="1110204158">
     <w:abstractNumId w:val="1"/>
   </w:num>
-  <w:num w:numId="6">
+  <w:num w:numId="6" w16cid:durableId="1112358800">
     <w:abstractNumId w:val="3"/>
   </w:num>
 </w:numbering>
 </file>
 
 <file path=word/styles.xml><?xml version="1.0" encoding="utf-8"?>
-<w:styles xmlns:mc="http://schemas.openxmlformats.org/markup-compatibility/2006" xmlns:r="http://schemas.openxmlformats.org/officeDocument/2006/relationships" xmlns:w="http://schemas.openxmlformats.org/wordprocessingml/2006/main" xmlns:w14="http://schemas.microsoft.com/office/word/2010/wordml" xmlns:w15="http://schemas.microsoft.com/office/word/2012/wordml" xmlns:w16se="http://schemas.microsoft.com/office/word/2015/wordml/symex" mc:Ignorable="w14 w15 w16se">
+<w:styles xmlns:mc="http://schemas.openxmlformats.org/markup-compatibility/2006" xmlns:r="http://schemas.openxmlformats.org/officeDocument/2006/relationships" xmlns:w="http://schemas.openxmlformats.org/wordprocessingml/2006/main" xmlns:w14="http://schemas.microsoft.com/office/word/2010/wordml" xmlns:w15="http://schemas.microsoft.com/office/word/2012/wordml" xmlns:w16cex="http://schemas.microsoft.com/office/word/2018/wordml/cex" xmlns:w16cid="http://schemas.microsoft.com/office/word/2016/wordml/cid" xmlns:w16="http://schemas.microsoft.com/office/word/2018/wordml" xmlns:w16sdtdh="http://schemas.microsoft.com/office/word/2020/wordml/sdtdatahash" xmlns:w16se="http://schemas.microsoft.com/office/word/2015/wordml/symex" mc:Ignorable="w14 w15 w16se w16cid w16 w16cex w16sdtdh">
   <w:docDefaults>
     <w:rPrDefault>
       <w:rPr>
@@ -1737,7 +1708,7 @@
     </w:rPrDefault>
     <w:pPrDefault/>
   </w:docDefaults>
-  <w:latentStyles w:defLockedState="0" w:defUIPriority="0" w:defSemiHidden="0" w:defUnhideWhenUsed="0" w:defQFormat="0" w:count="371">
+  <w:latentStyles w:defLockedState="0" w:defUIPriority="0" w:defSemiHidden="0" w:defUnhideWhenUsed="0" w:defQFormat="0" w:count="376">
     <w:lsdException w:name="Normal" w:qFormat="1"/>
     <w:lsdException w:name="heading 1" w:qFormat="1"/>
     <w:lsdException w:name="heading 2" w:qFormat="1"/>
@@ -2102,6 +2073,11 @@
     <w:lsdException w:name="List Table 5 Dark Accent 6" w:uiPriority="50"/>
     <w:lsdException w:name="List Table 6 Colorful Accent 6" w:uiPriority="51"/>
     <w:lsdException w:name="List Table 7 Colorful Accent 6" w:uiPriority="52"/>
+    <w:lsdException w:name="Mention" w:semiHidden="1" w:uiPriority="99" w:unhideWhenUsed="1"/>
+    <w:lsdException w:name="Smart Hyperlink" w:semiHidden="1" w:uiPriority="99" w:unhideWhenUsed="1"/>
+    <w:lsdException w:name="Hashtag" w:semiHidden="1" w:uiPriority="99" w:unhideWhenUsed="1"/>
+    <w:lsdException w:name="Unresolved Mention" w:semiHidden="1" w:uiPriority="99" w:unhideWhenUsed="1"/>
+    <w:lsdException w:name="Smart Link" w:semiHidden="1" w:uiPriority="99" w:unhideWhenUsed="1"/>
   </w:latentStyles>
   <w:style w:type="paragraph" w:default="1" w:styleId="Normal">
     <w:name w:val="Normal"/>
@@ -2785,6 +2761,10 @@
 </file>
 
 <file path=customXml/item1.xml><?xml version="1.0" encoding="utf-8"?>
+<b:Sources xmlns:b="http://schemas.openxmlformats.org/officeDocument/2006/bibliography" xmlns="http://schemas.openxmlformats.org/officeDocument/2006/bibliography" SelectedStyle="\APA.XSL" StyleName="APA"/>
+</file>
+
+<file path=customXml/item2.xml><?xml version="1.0" encoding="utf-8"?>
 <?mso-contentType ?>
 <FormTemplates xmlns="http://schemas.microsoft.com/sharepoint/v3/contenttype/forms">
   <Display>DocumentLibraryForm</Display>
@@ -2793,7 +2773,7 @@
 </FormTemplates>
 </file>
 
-<file path=customXml/item2.xml><?xml version="1.0" encoding="utf-8"?>
+<file path=customXml/item3.xml><?xml version="1.0" encoding="utf-8"?>
 <ct:contentTypeSchema xmlns:ct="http://schemas.microsoft.com/office/2006/metadata/contentType" xmlns:ma="http://schemas.microsoft.com/office/2006/metadata/properties/metaAttributes" ct:_="" ma:_="" ma:contentTypeName="Document" ma:contentTypeID="0x010100DD8CB07AC3A6C64FB023094A9E9ED4D3" ma:contentTypeVersion="10" ma:contentTypeDescription="Create a new document." ma:contentTypeScope="" ma:versionID="3a1c2225fbed9db7eebc444039af94ae">
   <xsd:schema xmlns:xsd="http://www.w3.org/2001/XMLSchema" xmlns:xs="http://www.w3.org/2001/XMLSchema" xmlns:p="http://schemas.microsoft.com/office/2006/metadata/properties" xmlns:ns2="0c118451-9163-4acf-afdc-53be4d4980b3" xmlns:ns3="a1f34b41-e92c-4597-9184-f23b71466416" targetNamespace="http://schemas.microsoft.com/office/2006/metadata/properties" ma:root="true" ma:fieldsID="0def345b13bbcff71c0c3b1d1cf67600" ns2:_="" ns3:_="">
     <xsd:import namespace="0c118451-9163-4acf-afdc-53be4d4980b3"/>
@@ -2998,17 +2978,21 @@
 </ct:contentTypeSchema>
 </file>
 
-<file path=customXml/item3.xml><?xml version="1.0" encoding="utf-8"?>
+<file path=customXml/item4.xml><?xml version="1.0" encoding="utf-8"?>
 <p:properties xmlns:p="http://schemas.microsoft.com/office/2006/metadata/properties" xmlns:xsi="http://www.w3.org/2001/XMLSchema-instance">
   <documentManagement/>
 </p:properties>
 </file>
 
-<file path=customXml/item4.xml><?xml version="1.0" encoding="utf-8"?>
-<b:Sources xmlns:b="http://schemas.openxmlformats.org/officeDocument/2006/bibliography" xmlns="http://schemas.openxmlformats.org/officeDocument/2006/bibliography" SelectedStyle="\APA.XSL" StyleName="APA"/>
+<file path=customXml/itemProps1.xml><?xml version="1.0" encoding="utf-8"?>
+<ds:datastoreItem xmlns:ds="http://schemas.openxmlformats.org/officeDocument/2006/customXml" ds:itemID="{E7DFAF14-CF48-40DA-9344-081F60C5DC66}">
+  <ds:schemaRefs>
+    <ds:schemaRef ds:uri="http://schemas.openxmlformats.org/officeDocument/2006/bibliography"/>
+  </ds:schemaRefs>
+</ds:datastoreItem>
 </file>
 
-<file path=customXml/itemProps1.xml><?xml version="1.0" encoding="utf-8"?>
+<file path=customXml/itemProps2.xml><?xml version="1.0" encoding="utf-8"?>
 <ds:datastoreItem xmlns:ds="http://schemas.openxmlformats.org/officeDocument/2006/customXml" ds:itemID="{D00DCC40-28CD-4572-8B88-18BA843C87D4}">
   <ds:schemaRefs>
     <ds:schemaRef ds:uri="http://schemas.microsoft.com/sharepoint/v3/contenttype/forms"/>
@@ -3016,7 +3000,7 @@
 </ds:datastoreItem>
 </file>
 
-<file path=customXml/itemProps2.xml><?xml version="1.0" encoding="utf-8"?>
+<file path=customXml/itemProps3.xml><?xml version="1.0" encoding="utf-8"?>
 <ds:datastoreItem xmlns:ds="http://schemas.openxmlformats.org/officeDocument/2006/customXml" ds:itemID="{CA34345D-6B4D-488C-979B-4372B06FFBD0}">
   <ds:schemaRefs>
     <ds:schemaRef ds:uri="http://schemas.microsoft.com/office/2006/metadata/contentType"/>
@@ -3035,18 +3019,10 @@
 </ds:datastoreItem>
 </file>
 
-<file path=customXml/itemProps3.xml><?xml version="1.0" encoding="utf-8"?>
+<file path=customXml/itemProps4.xml><?xml version="1.0" encoding="utf-8"?>
 <ds:datastoreItem xmlns:ds="http://schemas.openxmlformats.org/officeDocument/2006/customXml" ds:itemID="{4D1231ED-DCAD-457E-AFDF-49C99C7DC0E3}">
   <ds:schemaRefs>
     <ds:schemaRef ds:uri="http://schemas.microsoft.com/office/2006/metadata/properties"/>
   </ds:schemaRefs>
 </ds:datastoreItem>
-</file>
-
-<file path=customXml/itemProps4.xml><?xml version="1.0" encoding="utf-8"?>
-<ds:datastoreItem xmlns:ds="http://schemas.openxmlformats.org/officeDocument/2006/customXml" ds:itemID="{E7DFAF14-CF48-40DA-9344-081F60C5DC66}">
-  <ds:schemaRefs>
-    <ds:schemaRef ds:uri="http://schemas.openxmlformats.org/officeDocument/2006/bibliography"/>
-  </ds:schemaRefs>
-</ds:datastoreItem>
 </file>
--- a/docassemble/LSLettersEmails/data/templates/Letterhead-pbadvocate.docx
+++ b/docassemble/LSLettersEmails/data/templates/Letterhead-pbadvocate.docx
@@ -748,54 +748,55 @@
       </w:pPr>
       <w:r>
         <w:rPr>
-          <w:sz w:val="24"/>
-          <w:szCs w:val="24"/>
+          <w:rFonts w:ascii="Segoe UI" w:hAnsi="Segoe UI" w:cs="Segoe UI"/>
+          <w:color w:val="FFFFFF"/>
+          <w:sz w:val="21"/>
+          <w:szCs w:val="21"/>
+          <w:shd w:val="clear" w:color="auto" w:fill="292929"/>
         </w:rPr>
-        <w:t>{{p</w:t>
-      </w:r>
+        <w:t xml:space="preserve">{{p </w:t>
+      </w:r>
+      <w:proofErr w:type="spellStart"/>
       <w:r>
         <w:rPr>
-          <w:sz w:val="24"/>
-          <w:szCs w:val="24"/>
+          <w:rFonts w:ascii="Segoe UI" w:hAnsi="Segoe UI" w:cs="Segoe UI"/>
+          <w:color w:val="FFFFFF"/>
+          <w:sz w:val="21"/>
+          <w:szCs w:val="21"/>
+          <w:shd w:val="clear" w:color="auto" w:fill="292929"/>
         </w:rPr>
-        <w:t xml:space="preserve"> </w:t>
-      </w:r>
-      <w:proofErr w:type="spellStart"/>
+        <w:t>clientmessage.</w:t>
+      </w:r>
+      <w:proofErr w:type="gramStart"/>
       <w:r>
         <w:rPr>
-          <w:sz w:val="24"/>
-          <w:szCs w:val="24"/>
+          <w:rFonts w:ascii="Segoe UI" w:hAnsi="Segoe UI" w:cs="Segoe UI"/>
+          <w:color w:val="FFFFFF"/>
+          <w:sz w:val="21"/>
+          <w:szCs w:val="21"/>
+          <w:shd w:val="clear" w:color="auto" w:fill="292929"/>
         </w:rPr>
-        <w:t>editted_</w:t>
-      </w:r>
-      <w:proofErr w:type="gramStart"/>
+        <w:t>text</w:t>
+      </w:r>
+      <w:proofErr w:type="spellEnd"/>
       <w:r>
         <w:rPr>
-          <w:sz w:val="24"/>
-          <w:szCs w:val="24"/>
+          <w:rFonts w:ascii="Segoe UI" w:hAnsi="Segoe UI" w:cs="Segoe UI"/>
+          <w:color w:val="FFFFFF"/>
+          <w:sz w:val="21"/>
+          <w:szCs w:val="21"/>
+          <w:shd w:val="clear" w:color="auto" w:fill="292929"/>
         </w:rPr>
-        <w:t>letter</w:t>
-      </w:r>
-      <w:proofErr w:type="spellEnd"/>
+        <w:t xml:space="preserve"> }</w:t>
+      </w:r>
+      <w:proofErr w:type="gramEnd"/>
       <w:r>
         <w:rPr>
-          <w:sz w:val="24"/>
-          <w:szCs w:val="24"/>
-        </w:rPr>
-        <w:t xml:space="preserve"> </w:t>
-      </w:r>
-      <w:r>
-        <w:rPr>
-          <w:sz w:val="24"/>
-          <w:szCs w:val="24"/>
-        </w:rPr>
-        <w:t>}</w:t>
-      </w:r>
-      <w:proofErr w:type="gramEnd"/>
-      <w:r>
-        <w:rPr>
-          <w:sz w:val="24"/>
-          <w:szCs w:val="24"/>
+          <w:rFonts w:ascii="Segoe UI" w:hAnsi="Segoe UI" w:cs="Segoe UI"/>
+          <w:color w:val="FFFFFF"/>
+          <w:sz w:val="21"/>
+          <w:szCs w:val="21"/>
+          <w:shd w:val="clear" w:color="auto" w:fill="292929"/>
         </w:rPr>
         <w:t>}</w:t>
       </w:r>
@@ -2765,12 +2766,9 @@
 </file>
 
 <file path=customXml/item2.xml><?xml version="1.0" encoding="utf-8"?>
-<?mso-contentType ?>
-<FormTemplates xmlns="http://schemas.microsoft.com/sharepoint/v3/contenttype/forms">
-  <Display>DocumentLibraryForm</Display>
-  <Edit>DocumentLibraryForm</Edit>
-  <New>DocumentLibraryForm</New>
-</FormTemplates>
+<p:properties xmlns:p="http://schemas.microsoft.com/office/2006/metadata/properties" xmlns:xsi="http://www.w3.org/2001/XMLSchema-instance">
+  <documentManagement/>
+</p:properties>
 </file>
 
 <file path=customXml/item3.xml><?xml version="1.0" encoding="utf-8"?>
@@ -2979,9 +2977,12 @@
 </file>
 
 <file path=customXml/item4.xml><?xml version="1.0" encoding="utf-8"?>
-<p:properties xmlns:p="http://schemas.microsoft.com/office/2006/metadata/properties" xmlns:xsi="http://www.w3.org/2001/XMLSchema-instance">
-  <documentManagement/>
-</p:properties>
+<?mso-contentType ?>
+<FormTemplates xmlns="http://schemas.microsoft.com/sharepoint/v3/contenttype/forms">
+  <Display>DocumentLibraryForm</Display>
+  <Edit>DocumentLibraryForm</Edit>
+  <New>DocumentLibraryForm</New>
+</FormTemplates>
 </file>
 
 <file path=customXml/itemProps1.xml><?xml version="1.0" encoding="utf-8"?>
@@ -2993,9 +2994,9 @@
 </file>
 
 <file path=customXml/itemProps2.xml><?xml version="1.0" encoding="utf-8"?>
-<ds:datastoreItem xmlns:ds="http://schemas.openxmlformats.org/officeDocument/2006/customXml" ds:itemID="{D00DCC40-28CD-4572-8B88-18BA843C87D4}">
+<ds:datastoreItem xmlns:ds="http://schemas.openxmlformats.org/officeDocument/2006/customXml" ds:itemID="{4D1231ED-DCAD-457E-AFDF-49C99C7DC0E3}">
   <ds:schemaRefs>
-    <ds:schemaRef ds:uri="http://schemas.microsoft.com/sharepoint/v3/contenttype/forms"/>
+    <ds:schemaRef ds:uri="http://schemas.microsoft.com/office/2006/metadata/properties"/>
   </ds:schemaRefs>
 </ds:datastoreItem>
 </file>
@@ -3020,9 +3021,9 @@
 </file>
 
 <file path=customXml/itemProps4.xml><?xml version="1.0" encoding="utf-8"?>
-<ds:datastoreItem xmlns:ds="http://schemas.openxmlformats.org/officeDocument/2006/customXml" ds:itemID="{4D1231ED-DCAD-457E-AFDF-49C99C7DC0E3}">
+<ds:datastoreItem xmlns:ds="http://schemas.openxmlformats.org/officeDocument/2006/customXml" ds:itemID="{D00DCC40-28CD-4572-8B88-18BA843C87D4}">
   <ds:schemaRefs>
-    <ds:schemaRef ds:uri="http://schemas.microsoft.com/office/2006/metadata/properties"/>
+    <ds:schemaRef ds:uri="http://schemas.microsoft.com/sharepoint/v3/contenttype/forms"/>
   </ds:schemaRefs>
 </ds:datastoreItem>
 </file>